--- a/doc/更改作业合集/酒店预订系统 HRS软件需求规格说明 V2.0.docx
+++ b/doc/更改作业合集/酒店预订系统 HRS软件需求规格说明 V2.0.docx
@@ -176,7 +176,7 @@
           <w:lang w:eastAsia="zh-CN"/>
         </w:rPr>
       </w:pPr>
-      <w:bookmarkStart w:id="0" w:name="_Toc3536"/>
+      <w:bookmarkStart w:id="0" w:name="_Toc26512"/>
       <w:r>
         <w:rPr>
           <w:rFonts w:hint="eastAsia"/>
@@ -694,7 +694,7 @@
         <w:rPr>
           <w:b/>
         </w:rPr>
-        <w:instrText xml:space="preserve"> HYPERLINK \l _Toc3536 </w:instrText>
+        <w:instrText xml:space="preserve"> HYPERLINK \l _Toc26512 </w:instrText>
       </w:r>
       <w:r>
         <w:rPr>
@@ -716,7 +716,7 @@
         <w:fldChar w:fldCharType="begin"/>
       </w:r>
       <w:r>
-        <w:instrText xml:space="preserve"> PAGEREF _Toc3536 </w:instrText>
+        <w:instrText xml:space="preserve"> PAGEREF _Toc26512 </w:instrText>
       </w:r>
       <w:r>
         <w:fldChar w:fldCharType="separate"/>
@@ -751,7 +751,7 @@
         <w:rPr>
           <w:b/>
         </w:rPr>
-        <w:instrText xml:space="preserve"> HYPERLINK \l _Toc23810 </w:instrText>
+        <w:instrText xml:space="preserve"> HYPERLINK \l _Toc18364 </w:instrText>
       </w:r>
       <w:r>
         <w:rPr>
@@ -778,7 +778,7 @@
         <w:fldChar w:fldCharType="begin"/>
       </w:r>
       <w:r>
-        <w:instrText xml:space="preserve"> PAGEREF _Toc23810 </w:instrText>
+        <w:instrText xml:space="preserve"> PAGEREF _Toc18364 </w:instrText>
       </w:r>
       <w:r>
         <w:fldChar w:fldCharType="separate"/>
@@ -813,7 +813,7 @@
         <w:rPr>
           <w:b/>
         </w:rPr>
-        <w:instrText xml:space="preserve"> HYPERLINK \l _Toc4744 </w:instrText>
+        <w:instrText xml:space="preserve"> HYPERLINK \l _Toc12426 </w:instrText>
       </w:r>
       <w:r>
         <w:rPr>
@@ -842,7 +842,7 @@
         <w:fldChar w:fldCharType="begin"/>
       </w:r>
       <w:r>
-        <w:instrText xml:space="preserve"> PAGEREF _Toc4744 </w:instrText>
+        <w:instrText xml:space="preserve"> PAGEREF _Toc12426 </w:instrText>
       </w:r>
       <w:r>
         <w:fldChar w:fldCharType="separate"/>
@@ -877,7 +877,7 @@
         <w:rPr>
           <w:b/>
         </w:rPr>
-        <w:instrText xml:space="preserve"> HYPERLINK \l _Toc31568 </w:instrText>
+        <w:instrText xml:space="preserve"> HYPERLINK \l _Toc13406 </w:instrText>
       </w:r>
       <w:r>
         <w:rPr>
@@ -906,7 +906,7 @@
         <w:fldChar w:fldCharType="begin"/>
       </w:r>
       <w:r>
-        <w:instrText xml:space="preserve"> PAGEREF _Toc31568 </w:instrText>
+        <w:instrText xml:space="preserve"> PAGEREF _Toc13406 </w:instrText>
       </w:r>
       <w:r>
         <w:fldChar w:fldCharType="separate"/>
@@ -941,7 +941,7 @@
         <w:rPr>
           <w:b/>
         </w:rPr>
-        <w:instrText xml:space="preserve"> HYPERLINK \l _Toc3292 </w:instrText>
+        <w:instrText xml:space="preserve"> HYPERLINK \l _Toc8089 </w:instrText>
       </w:r>
       <w:r>
         <w:rPr>
@@ -970,7 +970,7 @@
         <w:fldChar w:fldCharType="begin"/>
       </w:r>
       <w:r>
-        <w:instrText xml:space="preserve"> PAGEREF _Toc3292 </w:instrText>
+        <w:instrText xml:space="preserve"> PAGEREF _Toc8089 </w:instrText>
       </w:r>
       <w:r>
         <w:fldChar w:fldCharType="separate"/>
@@ -1005,7 +1005,7 @@
         <w:rPr>
           <w:b/>
         </w:rPr>
-        <w:instrText xml:space="preserve"> HYPERLINK \l _Toc31932 </w:instrText>
+        <w:instrText xml:space="preserve"> HYPERLINK \l _Toc9586 </w:instrText>
       </w:r>
       <w:r>
         <w:rPr>
@@ -1032,7 +1032,7 @@
         <w:fldChar w:fldCharType="begin"/>
       </w:r>
       <w:r>
-        <w:instrText xml:space="preserve"> PAGEREF _Toc31932 </w:instrText>
+        <w:instrText xml:space="preserve"> PAGEREF _Toc9586 </w:instrText>
       </w:r>
       <w:r>
         <w:fldChar w:fldCharType="separate"/>
@@ -1067,7 +1067,7 @@
         <w:rPr>
           <w:b/>
         </w:rPr>
-        <w:instrText xml:space="preserve"> HYPERLINK \l _Toc26371 </w:instrText>
+        <w:instrText xml:space="preserve"> HYPERLINK \l _Toc31287 </w:instrText>
       </w:r>
       <w:r>
         <w:rPr>
@@ -1087,7 +1087,7 @@
           <w:rFonts w:hint="eastAsia"/>
           <w:lang w:eastAsia="zh-CN"/>
         </w:rPr>
-        <w:t>商品前景</w:t>
+        <w:t>系统前景</w:t>
       </w:r>
       <w:r>
         <w:tab/>
@@ -1096,7 +1096,7 @@
         <w:fldChar w:fldCharType="begin"/>
       </w:r>
       <w:r>
-        <w:instrText xml:space="preserve"> PAGEREF _Toc26371 </w:instrText>
+        <w:instrText xml:space="preserve"> PAGEREF _Toc31287 </w:instrText>
       </w:r>
       <w:r>
         <w:fldChar w:fldCharType="separate"/>
@@ -1131,7 +1131,7 @@
         <w:rPr>
           <w:b/>
         </w:rPr>
-        <w:instrText xml:space="preserve"> HYPERLINK \l _Toc17451 </w:instrText>
+        <w:instrText xml:space="preserve"> HYPERLINK \l _Toc21032 </w:instrText>
       </w:r>
       <w:r>
         <w:rPr>
@@ -1158,7 +1158,7 @@
         <w:fldChar w:fldCharType="begin"/>
       </w:r>
       <w:r>
-        <w:instrText xml:space="preserve"> PAGEREF _Toc17451 </w:instrText>
+        <w:instrText xml:space="preserve"> PAGEREF _Toc21032 </w:instrText>
       </w:r>
       <w:r>
         <w:fldChar w:fldCharType="separate"/>
@@ -1193,7 +1193,7 @@
         <w:rPr>
           <w:b/>
         </w:rPr>
-        <w:instrText xml:space="preserve"> HYPERLINK \l _Toc15277 </w:instrText>
+        <w:instrText xml:space="preserve"> HYPERLINK \l _Toc27657 </w:instrText>
       </w:r>
       <w:r>
         <w:rPr>
@@ -1220,7 +1220,7 @@
         <w:fldChar w:fldCharType="begin"/>
       </w:r>
       <w:r>
-        <w:instrText xml:space="preserve"> PAGEREF _Toc15277 </w:instrText>
+        <w:instrText xml:space="preserve"> PAGEREF _Toc27657 </w:instrText>
       </w:r>
       <w:r>
         <w:fldChar w:fldCharType="separate"/>
@@ -1255,7 +1255,7 @@
         <w:rPr>
           <w:b/>
         </w:rPr>
-        <w:instrText xml:space="preserve"> HYPERLINK \l _Toc16226 </w:instrText>
+        <w:instrText xml:space="preserve"> HYPERLINK \l _Toc3063 </w:instrText>
       </w:r>
       <w:r>
         <w:rPr>
@@ -1275,7 +1275,7 @@
           <w:rFonts w:hint="eastAsia"/>
           <w:lang w:eastAsia="zh-CN"/>
         </w:rPr>
-        <w:t>商品功能</w:t>
+        <w:t>系统特征</w:t>
       </w:r>
       <w:r>
         <w:tab/>
@@ -1284,7 +1284,7 @@
         <w:fldChar w:fldCharType="begin"/>
       </w:r>
       <w:r>
-        <w:instrText xml:space="preserve"> PAGEREF _Toc16226 </w:instrText>
+        <w:instrText xml:space="preserve"> PAGEREF _Toc3063 </w:instrText>
       </w:r>
       <w:r>
         <w:fldChar w:fldCharType="separate"/>
@@ -1319,7 +1319,7 @@
         <w:rPr>
           <w:b/>
         </w:rPr>
-        <w:instrText xml:space="preserve"> HYPERLINK \l _Toc28672 </w:instrText>
+        <w:instrText xml:space="preserve"> HYPERLINK \l _Toc11115 </w:instrText>
       </w:r>
       <w:r>
         <w:rPr>
@@ -1348,7 +1348,7 @@
         <w:fldChar w:fldCharType="begin"/>
       </w:r>
       <w:r>
-        <w:instrText xml:space="preserve"> PAGEREF _Toc28672 </w:instrText>
+        <w:instrText xml:space="preserve"> PAGEREF _Toc11115 </w:instrText>
       </w:r>
       <w:r>
         <w:fldChar w:fldCharType="separate"/>
@@ -1383,7 +1383,7 @@
         <w:rPr>
           <w:b/>
         </w:rPr>
-        <w:instrText xml:space="preserve"> HYPERLINK \l _Toc31651 </w:instrText>
+        <w:instrText xml:space="preserve"> HYPERLINK \l _Toc14216 </w:instrText>
       </w:r>
       <w:r>
         <w:rPr>
@@ -1411,7 +1411,7 @@
         <w:fldChar w:fldCharType="begin"/>
       </w:r>
       <w:r>
-        <w:instrText xml:space="preserve"> PAGEREF _Toc31651 </w:instrText>
+        <w:instrText xml:space="preserve"> PAGEREF _Toc14216 </w:instrText>
       </w:r>
       <w:r>
         <w:fldChar w:fldCharType="separate"/>
@@ -1446,7 +1446,7 @@
         <w:rPr>
           <w:b/>
         </w:rPr>
-        <w:instrText xml:space="preserve"> HYPERLINK \l _Toc20026 </w:instrText>
+        <w:instrText xml:space="preserve"> HYPERLINK \l _Toc23345 </w:instrText>
       </w:r>
       <w:r>
         <w:rPr>
@@ -1475,7 +1475,7 @@
         <w:fldChar w:fldCharType="begin"/>
       </w:r>
       <w:r>
-        <w:instrText xml:space="preserve"> PAGEREF _Toc20026 </w:instrText>
+        <w:instrText xml:space="preserve"> PAGEREF _Toc23345 </w:instrText>
       </w:r>
       <w:r>
         <w:fldChar w:fldCharType="separate"/>
@@ -1510,7 +1510,7 @@
         <w:rPr>
           <w:b/>
         </w:rPr>
-        <w:instrText xml:space="preserve"> HYPERLINK \l _Toc19493 </w:instrText>
+        <w:instrText xml:space="preserve"> HYPERLINK \l _Toc16875 </w:instrText>
       </w:r>
       <w:r>
         <w:rPr>
@@ -1537,7 +1537,7 @@
         <w:fldChar w:fldCharType="begin"/>
       </w:r>
       <w:r>
-        <w:instrText xml:space="preserve"> PAGEREF _Toc19493 </w:instrText>
+        <w:instrText xml:space="preserve"> PAGEREF _Toc16875 </w:instrText>
       </w:r>
       <w:r>
         <w:fldChar w:fldCharType="separate"/>
@@ -1572,7 +1572,7 @@
         <w:rPr>
           <w:b/>
         </w:rPr>
-        <w:instrText xml:space="preserve"> HYPERLINK \l _Toc11969 </w:instrText>
+        <w:instrText xml:space="preserve"> HYPERLINK \l _Toc23440 </w:instrText>
       </w:r>
       <w:r>
         <w:rPr>
@@ -1601,7 +1601,7 @@
         <w:fldChar w:fldCharType="begin"/>
       </w:r>
       <w:r>
-        <w:instrText xml:space="preserve"> PAGEREF _Toc11969 </w:instrText>
+        <w:instrText xml:space="preserve"> PAGEREF _Toc23440 </w:instrText>
       </w:r>
       <w:r>
         <w:fldChar w:fldCharType="separate"/>
@@ -1636,7 +1636,7 @@
         <w:rPr>
           <w:b/>
         </w:rPr>
-        <w:instrText xml:space="preserve"> HYPERLINK \l _Toc31106 </w:instrText>
+        <w:instrText xml:space="preserve"> HYPERLINK \l _Toc7253 </w:instrText>
       </w:r>
       <w:r>
         <w:rPr>
@@ -1663,7 +1663,7 @@
         <w:fldChar w:fldCharType="begin"/>
       </w:r>
       <w:r>
-        <w:instrText xml:space="preserve"> PAGEREF _Toc31106 </w:instrText>
+        <w:instrText xml:space="preserve"> PAGEREF _Toc7253 </w:instrText>
       </w:r>
       <w:r>
         <w:fldChar w:fldCharType="separate"/>
@@ -1698,7 +1698,7 @@
         <w:rPr>
           <w:b/>
         </w:rPr>
-        <w:instrText xml:space="preserve"> HYPERLINK \l _Toc27248 </w:instrText>
+        <w:instrText xml:space="preserve"> HYPERLINK \l _Toc2905 </w:instrText>
       </w:r>
       <w:r>
         <w:rPr>
@@ -1725,7 +1725,7 @@
         <w:fldChar w:fldCharType="begin"/>
       </w:r>
       <w:r>
-        <w:instrText xml:space="preserve"> PAGEREF _Toc27248 </w:instrText>
+        <w:instrText xml:space="preserve"> PAGEREF _Toc2905 </w:instrText>
       </w:r>
       <w:r>
         <w:fldChar w:fldCharType="separate"/>
@@ -1760,7 +1760,7 @@
         <w:rPr>
           <w:b/>
         </w:rPr>
-        <w:instrText xml:space="preserve"> HYPERLINK \l _Toc26952 </w:instrText>
+        <w:instrText xml:space="preserve"> HYPERLINK \l _Toc23297 </w:instrText>
       </w:r>
       <w:r>
         <w:rPr>
@@ -1787,7 +1787,7 @@
         <w:fldChar w:fldCharType="begin"/>
       </w:r>
       <w:r>
-        <w:instrText xml:space="preserve"> PAGEREF _Toc26952 </w:instrText>
+        <w:instrText xml:space="preserve"> PAGEREF _Toc23297 </w:instrText>
       </w:r>
       <w:r>
         <w:fldChar w:fldCharType="separate"/>
@@ -1822,7 +1822,7 @@
         <w:rPr>
           <w:b/>
         </w:rPr>
-        <w:instrText xml:space="preserve"> HYPERLINK \l _Toc26700 </w:instrText>
+        <w:instrText xml:space="preserve"> HYPERLINK \l _Toc17378 </w:instrText>
       </w:r>
       <w:r>
         <w:rPr>
@@ -1849,13 +1849,13 @@
         <w:fldChar w:fldCharType="begin"/>
       </w:r>
       <w:r>
-        <w:instrText xml:space="preserve"> PAGEREF _Toc26700 </w:instrText>
+        <w:instrText xml:space="preserve"> PAGEREF _Toc17378 </w:instrText>
       </w:r>
       <w:r>
         <w:fldChar w:fldCharType="separate"/>
       </w:r>
       <w:r>
-        <w:t>6</w:t>
+        <w:t>5</w:t>
       </w:r>
       <w:r>
         <w:fldChar w:fldCharType="end"/>
@@ -1884,7 +1884,7 @@
         <w:rPr>
           <w:b/>
         </w:rPr>
-        <w:instrText xml:space="preserve"> HYPERLINK \l _Toc26442 </w:instrText>
+        <w:instrText xml:space="preserve"> HYPERLINK \l _Toc14311 </w:instrText>
       </w:r>
       <w:r>
         <w:rPr>
@@ -1913,7 +1913,7 @@
         <w:fldChar w:fldCharType="begin"/>
       </w:r>
       <w:r>
-        <w:instrText xml:space="preserve"> PAGEREF _Toc26442 </w:instrText>
+        <w:instrText xml:space="preserve"> PAGEREF _Toc14311 </w:instrText>
       </w:r>
       <w:r>
         <w:fldChar w:fldCharType="separate"/>
@@ -1948,7 +1948,7 @@
         <w:rPr>
           <w:b/>
         </w:rPr>
-        <w:instrText xml:space="preserve"> HYPERLINK \l _Toc27164 </w:instrText>
+        <w:instrText xml:space="preserve"> HYPERLINK \l _Toc27980 </w:instrText>
       </w:r>
       <w:r>
         <w:rPr>
@@ -1975,7 +1975,7 @@
         <w:fldChar w:fldCharType="begin"/>
       </w:r>
       <w:r>
-        <w:instrText xml:space="preserve"> PAGEREF _Toc27164 </w:instrText>
+        <w:instrText xml:space="preserve"> PAGEREF _Toc27980 </w:instrText>
       </w:r>
       <w:r>
         <w:fldChar w:fldCharType="separate"/>
@@ -2010,7 +2010,7 @@
         <w:rPr>
           <w:b/>
         </w:rPr>
-        <w:instrText xml:space="preserve"> HYPERLINK \l _Toc18038 </w:instrText>
+        <w:instrText xml:space="preserve"> HYPERLINK \l _Toc107 </w:instrText>
       </w:r>
       <w:r>
         <w:rPr>
@@ -2043,7 +2043,7 @@
         <w:fldChar w:fldCharType="begin"/>
       </w:r>
       <w:r>
-        <w:instrText xml:space="preserve"> PAGEREF _Toc18038 </w:instrText>
+        <w:instrText xml:space="preserve"> PAGEREF _Toc107 </w:instrText>
       </w:r>
       <w:r>
         <w:fldChar w:fldCharType="separate"/>
@@ -2078,7 +2078,7 @@
         <w:rPr>
           <w:b/>
         </w:rPr>
-        <w:instrText xml:space="preserve"> HYPERLINK \l _Toc5741 </w:instrText>
+        <w:instrText xml:space="preserve"> HYPERLINK \l _Toc13848 </w:instrText>
       </w:r>
       <w:r>
         <w:rPr>
@@ -2105,7 +2105,7 @@
         <w:fldChar w:fldCharType="begin"/>
       </w:r>
       <w:r>
-        <w:instrText xml:space="preserve"> PAGEREF _Toc5741 </w:instrText>
+        <w:instrText xml:space="preserve"> PAGEREF _Toc13848 </w:instrText>
       </w:r>
       <w:r>
         <w:fldChar w:fldCharType="separate"/>
@@ -2140,7 +2140,7 @@
         <w:rPr>
           <w:b/>
         </w:rPr>
-        <w:instrText xml:space="preserve"> HYPERLINK \l _Toc32039 </w:instrText>
+        <w:instrText xml:space="preserve"> HYPERLINK \l _Toc27946 </w:instrText>
       </w:r>
       <w:r>
         <w:rPr>
@@ -2173,7 +2173,7 @@
         <w:fldChar w:fldCharType="begin"/>
       </w:r>
       <w:r>
-        <w:instrText xml:space="preserve"> PAGEREF _Toc32039 </w:instrText>
+        <w:instrText xml:space="preserve"> PAGEREF _Toc27946 </w:instrText>
       </w:r>
       <w:r>
         <w:fldChar w:fldCharType="separate"/>
@@ -2208,7 +2208,7 @@
         <w:rPr>
           <w:b/>
         </w:rPr>
-        <w:instrText xml:space="preserve"> HYPERLINK \l _Toc29706 </w:instrText>
+        <w:instrText xml:space="preserve"> HYPERLINK \l _Toc4120 </w:instrText>
       </w:r>
       <w:r>
         <w:rPr>
@@ -2229,7 +2229,7 @@
         <w:fldChar w:fldCharType="begin"/>
       </w:r>
       <w:r>
-        <w:instrText xml:space="preserve"> PAGEREF _Toc29706 </w:instrText>
+        <w:instrText xml:space="preserve"> PAGEREF _Toc4120 </w:instrText>
       </w:r>
       <w:r>
         <w:fldChar w:fldCharType="separate"/>
@@ -2264,7 +2264,7 @@
         <w:rPr>
           <w:b/>
         </w:rPr>
-        <w:instrText xml:space="preserve"> HYPERLINK \l _Toc16728 </w:instrText>
+        <w:instrText xml:space="preserve"> HYPERLINK \l _Toc7570 </w:instrText>
       </w:r>
       <w:r>
         <w:rPr>
@@ -2285,7 +2285,7 @@
         <w:fldChar w:fldCharType="begin"/>
       </w:r>
       <w:r>
-        <w:instrText xml:space="preserve"> PAGEREF _Toc16728 </w:instrText>
+        <w:instrText xml:space="preserve"> PAGEREF _Toc7570 </w:instrText>
       </w:r>
       <w:r>
         <w:fldChar w:fldCharType="separate"/>
@@ -2320,7 +2320,7 @@
         <w:rPr>
           <w:b/>
         </w:rPr>
-        <w:instrText xml:space="preserve"> HYPERLINK \l _Toc27130 </w:instrText>
+        <w:instrText xml:space="preserve"> HYPERLINK \l _Toc26182 </w:instrText>
       </w:r>
       <w:r>
         <w:rPr>
@@ -2339,7 +2339,7 @@
           <w:rFonts w:hint="eastAsia"/>
           <w:lang w:val="en-US" w:eastAsia="zh-CN"/>
         </w:rPr>
-        <w:t>9 注册/登录</w:t>
+        <w:t>9 维护基本信息</w:t>
       </w:r>
       <w:r>
         <w:tab/>
@@ -2348,13 +2348,434 @@
         <w:fldChar w:fldCharType="begin"/>
       </w:r>
       <w:r>
-        <w:instrText xml:space="preserve"> PAGEREF _Toc27130 </w:instrText>
+        <w:instrText xml:space="preserve"> PAGEREF _Toc26182 </w:instrText>
       </w:r>
       <w:r>
         <w:fldChar w:fldCharType="separate"/>
       </w:r>
       <w:r>
         <w:t>17</w:t>
+      </w:r>
+      <w:r>
+        <w:fldChar w:fldCharType="end"/>
+      </w:r>
+      <w:r>
+        <w:rPr>
+          <w:b/>
+        </w:rPr>
+        <w:fldChar w:fldCharType="end"/>
+      </w:r>
+    </w:p>
+    <w:p>
+      <w:pPr>
+        <w:pStyle w:val="7"/>
+        <w:tabs>
+          <w:tab w:val="right" w:leader="dot" w:pos="9027"/>
+        </w:tabs>
+      </w:pPr>
+      <w:r>
+        <w:rPr>
+          <w:b/>
+        </w:rPr>
+        <w:fldChar w:fldCharType="begin"/>
+      </w:r>
+      <w:r>
+        <w:rPr>
+          <w:b/>
+        </w:rPr>
+        <w:instrText xml:space="preserve"> HYPERLINK \l _Toc31984 </w:instrText>
+      </w:r>
+      <w:r>
+        <w:rPr>
+          <w:b/>
+        </w:rPr>
+        <w:fldChar w:fldCharType="separate"/>
+      </w:r>
+      <w:r>
+        <w:rPr>
+          <w:rFonts w:hint="eastAsia"/>
+        </w:rPr>
+        <w:t>3.2.</w:t>
+      </w:r>
+      <w:r>
+        <w:rPr>
+          <w:rFonts w:hint="eastAsia"/>
+          <w:lang w:val="en-US" w:eastAsia="zh-CN"/>
+        </w:rPr>
+        <w:t>10 登录与验证/注册</w:t>
+      </w:r>
+      <w:r>
+        <w:tab/>
+      </w:r>
+      <w:r>
+        <w:fldChar w:fldCharType="begin"/>
+      </w:r>
+      <w:r>
+        <w:instrText xml:space="preserve"> PAGEREF _Toc31984 </w:instrText>
+      </w:r>
+      <w:r>
+        <w:fldChar w:fldCharType="separate"/>
+      </w:r>
+      <w:r>
+        <w:t>18</w:t>
+      </w:r>
+      <w:r>
+        <w:fldChar w:fldCharType="end"/>
+      </w:r>
+      <w:r>
+        <w:rPr>
+          <w:b/>
+        </w:rPr>
+        <w:fldChar w:fldCharType="end"/>
+      </w:r>
+    </w:p>
+    <w:p>
+      <w:pPr>
+        <w:pStyle w:val="7"/>
+        <w:tabs>
+          <w:tab w:val="right" w:leader="dot" w:pos="9027"/>
+        </w:tabs>
+      </w:pPr>
+      <w:r>
+        <w:rPr>
+          <w:b/>
+        </w:rPr>
+        <w:fldChar w:fldCharType="begin"/>
+      </w:r>
+      <w:r>
+        <w:rPr>
+          <w:b/>
+        </w:rPr>
+        <w:instrText xml:space="preserve"> HYPERLINK \l _Toc23055 </w:instrText>
+      </w:r>
+      <w:r>
+        <w:rPr>
+          <w:b/>
+        </w:rPr>
+        <w:fldChar w:fldCharType="separate"/>
+      </w:r>
+      <w:r>
+        <w:rPr>
+          <w:rFonts w:hint="eastAsia"/>
+        </w:rPr>
+        <w:t>3.2.</w:t>
+      </w:r>
+      <w:r>
+        <w:rPr>
+          <w:rFonts w:hint="eastAsia"/>
+          <w:lang w:val="en-US" w:eastAsia="zh-CN"/>
+        </w:rPr>
+        <w:t>11 信用充值</w:t>
+      </w:r>
+      <w:r>
+        <w:tab/>
+      </w:r>
+      <w:r>
+        <w:fldChar w:fldCharType="begin"/>
+      </w:r>
+      <w:r>
+        <w:instrText xml:space="preserve"> PAGEREF _Toc23055 </w:instrText>
+      </w:r>
+      <w:r>
+        <w:fldChar w:fldCharType="separate"/>
+      </w:r>
+      <w:r>
+        <w:t>19</w:t>
+      </w:r>
+      <w:r>
+        <w:fldChar w:fldCharType="end"/>
+      </w:r>
+      <w:r>
+        <w:rPr>
+          <w:b/>
+        </w:rPr>
+        <w:fldChar w:fldCharType="end"/>
+      </w:r>
+    </w:p>
+    <w:p>
+      <w:pPr>
+        <w:pStyle w:val="7"/>
+        <w:tabs>
+          <w:tab w:val="right" w:leader="dot" w:pos="9027"/>
+        </w:tabs>
+      </w:pPr>
+      <w:r>
+        <w:rPr>
+          <w:b/>
+        </w:rPr>
+        <w:fldChar w:fldCharType="begin"/>
+      </w:r>
+      <w:r>
+        <w:rPr>
+          <w:b/>
+        </w:rPr>
+        <w:instrText xml:space="preserve"> HYPERLINK \l _Toc17675 </w:instrText>
+      </w:r>
+      <w:r>
+        <w:rPr>
+          <w:b/>
+        </w:rPr>
+        <w:fldChar w:fldCharType="separate"/>
+      </w:r>
+      <w:r>
+        <w:rPr>
+          <w:rFonts w:hint="eastAsia"/>
+          <w:lang w:val="en-US" w:eastAsia="zh-CN"/>
+        </w:rPr>
+        <w:t>3.2.12</w:t>
+      </w:r>
+      <w:r>
+        <w:rPr>
+          <w:rFonts w:hint="eastAsia"/>
+        </w:rPr>
+        <w:t>评价</w:t>
+      </w:r>
+      <w:r>
+        <w:tab/>
+      </w:r>
+      <w:r>
+        <w:fldChar w:fldCharType="begin"/>
+      </w:r>
+      <w:r>
+        <w:instrText xml:space="preserve"> PAGEREF _Toc17675 </w:instrText>
+      </w:r>
+      <w:r>
+        <w:fldChar w:fldCharType="separate"/>
+      </w:r>
+      <w:r>
+        <w:t>20</w:t>
+      </w:r>
+      <w:r>
+        <w:fldChar w:fldCharType="end"/>
+      </w:r>
+      <w:r>
+        <w:rPr>
+          <w:b/>
+        </w:rPr>
+        <w:fldChar w:fldCharType="end"/>
+      </w:r>
+    </w:p>
+    <w:p>
+      <w:pPr>
+        <w:pStyle w:val="7"/>
+        <w:tabs>
+          <w:tab w:val="right" w:leader="dot" w:pos="9027"/>
+        </w:tabs>
+      </w:pPr>
+      <w:r>
+        <w:rPr>
+          <w:b/>
+        </w:rPr>
+        <w:fldChar w:fldCharType="begin"/>
+      </w:r>
+      <w:r>
+        <w:rPr>
+          <w:b/>
+        </w:rPr>
+        <w:instrText xml:space="preserve"> HYPERLINK \l _Toc3074 </w:instrText>
+      </w:r>
+      <w:r>
+        <w:rPr>
+          <w:b/>
+        </w:rPr>
+        <w:fldChar w:fldCharType="separate"/>
+      </w:r>
+      <w:r>
+        <w:rPr>
+          <w:rFonts w:hint="eastAsia"/>
+          <w:lang w:val="en-US" w:eastAsia="zh-CN"/>
+        </w:rPr>
+        <w:t>3.2.13</w:t>
+      </w:r>
+      <w:r>
+        <w:rPr>
+          <w:rFonts w:hint="eastAsia"/>
+        </w:rPr>
+        <w:t>注册会员</w:t>
+      </w:r>
+      <w:r>
+        <w:tab/>
+      </w:r>
+      <w:r>
+        <w:fldChar w:fldCharType="begin"/>
+      </w:r>
+      <w:r>
+        <w:instrText xml:space="preserve"> PAGEREF _Toc3074 </w:instrText>
+      </w:r>
+      <w:r>
+        <w:fldChar w:fldCharType="separate"/>
+      </w:r>
+      <w:r>
+        <w:t>21</w:t>
+      </w:r>
+      <w:r>
+        <w:fldChar w:fldCharType="end"/>
+      </w:r>
+      <w:r>
+        <w:rPr>
+          <w:b/>
+        </w:rPr>
+        <w:fldChar w:fldCharType="end"/>
+      </w:r>
+    </w:p>
+    <w:p>
+      <w:pPr>
+        <w:pStyle w:val="7"/>
+        <w:tabs>
+          <w:tab w:val="right" w:leader="dot" w:pos="9027"/>
+        </w:tabs>
+      </w:pPr>
+      <w:r>
+        <w:rPr>
+          <w:b/>
+        </w:rPr>
+        <w:fldChar w:fldCharType="begin"/>
+      </w:r>
+      <w:r>
+        <w:rPr>
+          <w:b/>
+        </w:rPr>
+        <w:instrText xml:space="preserve"> HYPERLINK \l _Toc12940 </w:instrText>
+      </w:r>
+      <w:r>
+        <w:rPr>
+          <w:b/>
+        </w:rPr>
+        <w:fldChar w:fldCharType="separate"/>
+      </w:r>
+      <w:r>
+        <w:rPr>
+          <w:rFonts w:hint="eastAsia"/>
+          <w:lang w:val="en-US" w:eastAsia="zh-CN"/>
+        </w:rPr>
+        <w:t>3</w:t>
+      </w:r>
+      <w:r>
+        <w:t>.</w:t>
+      </w:r>
+      <w:r>
+        <w:rPr>
+          <w:rFonts w:hint="eastAsia"/>
+          <w:lang w:val="en-US" w:eastAsia="zh-CN"/>
+        </w:rPr>
+        <w:t>2</w:t>
+      </w:r>
+      <w:r>
+        <w:t>.</w:t>
+      </w:r>
+      <w:r>
+        <w:rPr>
+          <w:rFonts w:hint="eastAsia"/>
+          <w:lang w:val="en-US" w:eastAsia="zh-CN"/>
+        </w:rPr>
+        <w:t>14</w:t>
+      </w:r>
+      <w:r>
+        <w:rPr>
+          <w:rFonts w:hint="eastAsia"/>
+        </w:rPr>
+        <w:t>搜索酒店信息</w:t>
+      </w:r>
+      <w:r>
+        <w:tab/>
+      </w:r>
+      <w:r>
+        <w:fldChar w:fldCharType="begin"/>
+      </w:r>
+      <w:r>
+        <w:instrText xml:space="preserve"> PAGEREF _Toc12940 </w:instrText>
+      </w:r>
+      <w:r>
+        <w:fldChar w:fldCharType="separate"/>
+      </w:r>
+      <w:r>
+        <w:t>21</w:t>
+      </w:r>
+      <w:r>
+        <w:fldChar w:fldCharType="end"/>
+      </w:r>
+      <w:r>
+        <w:rPr>
+          <w:b/>
+        </w:rPr>
+        <w:fldChar w:fldCharType="end"/>
+      </w:r>
+    </w:p>
+    <w:p>
+      <w:pPr>
+        <w:pStyle w:val="7"/>
+        <w:tabs>
+          <w:tab w:val="right" w:leader="dot" w:pos="9027"/>
+        </w:tabs>
+      </w:pPr>
+      <w:r>
+        <w:rPr>
+          <w:b/>
+        </w:rPr>
+        <w:fldChar w:fldCharType="begin"/>
+      </w:r>
+      <w:r>
+        <w:rPr>
+          <w:b/>
+        </w:rPr>
+        <w:instrText xml:space="preserve"> HYPERLINK \l _Toc21265 </w:instrText>
+      </w:r>
+      <w:r>
+        <w:rPr>
+          <w:b/>
+        </w:rPr>
+        <w:fldChar w:fldCharType="separate"/>
+      </w:r>
+      <w:r>
+        <w:rPr>
+          <w:rFonts w:hint="eastAsia"/>
+          <w:lang w:val="en-US" w:eastAsia="zh-CN"/>
+        </w:rPr>
+        <w:t>3</w:t>
+      </w:r>
+      <w:r>
+        <w:t>.</w:t>
+      </w:r>
+      <w:r>
+        <w:rPr>
+          <w:rFonts w:hint="eastAsia"/>
+          <w:lang w:val="en-US" w:eastAsia="zh-CN"/>
+        </w:rPr>
+        <w:t>2</w:t>
+      </w:r>
+      <w:r>
+        <w:t>.</w:t>
+      </w:r>
+      <w:r>
+        <w:rPr>
+          <w:rFonts w:hint="eastAsia"/>
+          <w:lang w:val="en-US" w:eastAsia="zh-CN"/>
+        </w:rPr>
+        <w:t>15</w:t>
+      </w:r>
+      <w:r>
+        <w:rPr>
+          <w:rFonts w:hint="eastAsia"/>
+        </w:rPr>
+        <w:t>制定</w:t>
+      </w:r>
+      <w:r>
+        <w:t>策略</w:t>
+      </w:r>
+      <w:r>
+        <w:tab/>
+      </w:r>
+      <w:r>
+        <w:fldChar w:fldCharType="begin"/>
+      </w:r>
+      <w:r>
+        <w:instrText xml:space="preserve"> PAGEREF _Toc21265 </w:instrText>
+      </w:r>
+      <w:r>
+        <w:fldChar w:fldCharType="separate"/>
+      </w:r>
+      <w:r>
+        <w:t>22</w:t>
       </w:r>
       <w:r>
         <w:fldChar w:fldCharType="end"/>
@@ -2383,7 +2804,7 @@
         <w:rPr>
           <w:b/>
         </w:rPr>
-        <w:instrText xml:space="preserve"> HYPERLINK \l _Toc2851 </w:instrText>
+        <w:instrText xml:space="preserve"> HYPERLINK \l _Toc25030 </w:instrText>
       </w:r>
       <w:r>
         <w:rPr>
@@ -2412,13 +2833,13 @@
         <w:fldChar w:fldCharType="begin"/>
       </w:r>
       <w:r>
-        <w:instrText xml:space="preserve"> PAGEREF _Toc2851 </w:instrText>
+        <w:instrText xml:space="preserve"> PAGEREF _Toc25030 </w:instrText>
       </w:r>
       <w:r>
         <w:fldChar w:fldCharType="separate"/>
       </w:r>
       <w:r>
-        <w:t>18</w:t>
+        <w:t>23</w:t>
       </w:r>
       <w:r>
         <w:fldChar w:fldCharType="end"/>
@@ -2447,7 +2868,7 @@
         <w:rPr>
           <w:b/>
         </w:rPr>
-        <w:instrText xml:space="preserve"> HYPERLINK \l _Toc12398 </w:instrText>
+        <w:instrText xml:space="preserve"> HYPERLINK \l _Toc7878 </w:instrText>
       </w:r>
       <w:r>
         <w:rPr>
@@ -2474,13 +2895,13 @@
         <w:fldChar w:fldCharType="begin"/>
       </w:r>
       <w:r>
-        <w:instrText xml:space="preserve"> PAGEREF _Toc12398 </w:instrText>
+        <w:instrText xml:space="preserve"> PAGEREF _Toc7878 </w:instrText>
       </w:r>
       <w:r>
         <w:fldChar w:fldCharType="separate"/>
       </w:r>
       <w:r>
-        <w:t>18</w:t>
+        <w:t>23</w:t>
       </w:r>
       <w:r>
         <w:fldChar w:fldCharType="end"/>
@@ -2509,7 +2930,7 @@
         <w:rPr>
           <w:b/>
         </w:rPr>
-        <w:instrText xml:space="preserve"> HYPERLINK \l _Toc22631 </w:instrText>
+        <w:instrText xml:space="preserve"> HYPERLINK \l _Toc16028 </w:instrText>
       </w:r>
       <w:r>
         <w:rPr>
@@ -2536,13 +2957,13 @@
         <w:fldChar w:fldCharType="begin"/>
       </w:r>
       <w:r>
-        <w:instrText xml:space="preserve"> PAGEREF _Toc22631 </w:instrText>
+        <w:instrText xml:space="preserve"> PAGEREF _Toc16028 </w:instrText>
       </w:r>
       <w:r>
         <w:fldChar w:fldCharType="separate"/>
       </w:r>
       <w:r>
-        <w:t>18</w:t>
+        <w:t>23</w:t>
       </w:r>
       <w:r>
         <w:fldChar w:fldCharType="end"/>
@@ -2571,7 +2992,7 @@
         <w:rPr>
           <w:b/>
         </w:rPr>
-        <w:instrText xml:space="preserve"> HYPERLINK \l _Toc16986 </w:instrText>
+        <w:instrText xml:space="preserve"> HYPERLINK \l _Toc25614 </w:instrText>
       </w:r>
       <w:r>
         <w:rPr>
@@ -2598,13 +3019,13 @@
         <w:fldChar w:fldCharType="begin"/>
       </w:r>
       <w:r>
-        <w:instrText xml:space="preserve"> PAGEREF _Toc16986 </w:instrText>
+        <w:instrText xml:space="preserve"> PAGEREF _Toc25614 </w:instrText>
       </w:r>
       <w:r>
         <w:fldChar w:fldCharType="separate"/>
       </w:r>
       <w:r>
-        <w:t>18</w:t>
+        <w:t>23</w:t>
       </w:r>
       <w:r>
         <w:fldChar w:fldCharType="end"/>
@@ -2633,7 +3054,7 @@
         <w:rPr>
           <w:b/>
         </w:rPr>
-        <w:instrText xml:space="preserve"> HYPERLINK \l _Toc8857 </w:instrText>
+        <w:instrText xml:space="preserve"> HYPERLINK \l _Toc2185 </w:instrText>
       </w:r>
       <w:r>
         <w:rPr>
@@ -2660,13 +3081,13 @@
         <w:fldChar w:fldCharType="begin"/>
       </w:r>
       <w:r>
-        <w:instrText xml:space="preserve"> PAGEREF _Toc8857 </w:instrText>
+        <w:instrText xml:space="preserve"> PAGEREF _Toc2185 </w:instrText>
       </w:r>
       <w:r>
         <w:fldChar w:fldCharType="separate"/>
       </w:r>
       <w:r>
-        <w:t>18</w:t>
+        <w:t>23</w:t>
       </w:r>
       <w:r>
         <w:fldChar w:fldCharType="end"/>
@@ -2695,7 +3116,7 @@
         <w:rPr>
           <w:b/>
         </w:rPr>
-        <w:instrText xml:space="preserve"> HYPERLINK \l _Toc7300 </w:instrText>
+        <w:instrText xml:space="preserve"> HYPERLINK \l _Toc12693 </w:instrText>
       </w:r>
       <w:r>
         <w:rPr>
@@ -2722,13 +3143,13 @@
         <w:fldChar w:fldCharType="begin"/>
       </w:r>
       <w:r>
-        <w:instrText xml:space="preserve"> PAGEREF _Toc7300 </w:instrText>
+        <w:instrText xml:space="preserve"> PAGEREF _Toc12693 </w:instrText>
       </w:r>
       <w:r>
         <w:fldChar w:fldCharType="separate"/>
       </w:r>
       <w:r>
-        <w:t>19</w:t>
+        <w:t>24</w:t>
       </w:r>
       <w:r>
         <w:fldChar w:fldCharType="end"/>
@@ -2757,7 +3178,7 @@
         <w:rPr>
           <w:b/>
         </w:rPr>
-        <w:instrText xml:space="preserve"> HYPERLINK \l _Toc16383 </w:instrText>
+        <w:instrText xml:space="preserve"> HYPERLINK \l _Toc13350 </w:instrText>
       </w:r>
       <w:r>
         <w:rPr>
@@ -2784,13 +3205,13 @@
         <w:fldChar w:fldCharType="begin"/>
       </w:r>
       <w:r>
-        <w:instrText xml:space="preserve"> PAGEREF _Toc16383 </w:instrText>
+        <w:instrText xml:space="preserve"> PAGEREF _Toc13350 </w:instrText>
       </w:r>
       <w:r>
         <w:fldChar w:fldCharType="separate"/>
       </w:r>
       <w:r>
-        <w:t>19</w:t>
+        <w:t>24</w:t>
       </w:r>
       <w:r>
         <w:fldChar w:fldCharType="end"/>
@@ -2819,7 +3240,7 @@
         <w:rPr>
           <w:b/>
         </w:rPr>
-        <w:instrText xml:space="preserve"> HYPERLINK \l _Toc15944 </w:instrText>
+        <w:instrText xml:space="preserve"> HYPERLINK \l _Toc12230 </w:instrText>
       </w:r>
       <w:r>
         <w:rPr>
@@ -2848,13 +3269,13 @@
         <w:fldChar w:fldCharType="begin"/>
       </w:r>
       <w:r>
-        <w:instrText xml:space="preserve"> PAGEREF _Toc15944 </w:instrText>
+        <w:instrText xml:space="preserve"> PAGEREF _Toc12230 </w:instrText>
       </w:r>
       <w:r>
         <w:fldChar w:fldCharType="separate"/>
       </w:r>
       <w:r>
-        <w:t>19</w:t>
+        <w:t>24</w:t>
       </w:r>
       <w:r>
         <w:fldChar w:fldCharType="end"/>
@@ -2883,7 +3304,7 @@
         <w:rPr>
           <w:b/>
         </w:rPr>
-        <w:instrText xml:space="preserve"> HYPERLINK \l _Toc29676 </w:instrText>
+        <w:instrText xml:space="preserve"> HYPERLINK \l _Toc32157 </w:instrText>
       </w:r>
       <w:r>
         <w:rPr>
@@ -2910,13 +3331,13 @@
         <w:fldChar w:fldCharType="begin"/>
       </w:r>
       <w:r>
-        <w:instrText xml:space="preserve"> PAGEREF _Toc29676 </w:instrText>
+        <w:instrText xml:space="preserve"> PAGEREF _Toc32157 </w:instrText>
       </w:r>
       <w:r>
         <w:fldChar w:fldCharType="separate"/>
       </w:r>
       <w:r>
-        <w:t>19</w:t>
+        <w:t>24</w:t>
       </w:r>
       <w:r>
         <w:fldChar w:fldCharType="end"/>
@@ -2945,7 +3366,7 @@
         <w:rPr>
           <w:b/>
         </w:rPr>
-        <w:instrText xml:space="preserve"> HYPERLINK \l _Toc16756 </w:instrText>
+        <w:instrText xml:space="preserve"> HYPERLINK \l _Toc12769 </w:instrText>
       </w:r>
       <w:r>
         <w:rPr>
@@ -2972,13 +3393,13 @@
         <w:fldChar w:fldCharType="begin"/>
       </w:r>
       <w:r>
-        <w:instrText xml:space="preserve"> PAGEREF _Toc16756 </w:instrText>
+        <w:instrText xml:space="preserve"> PAGEREF _Toc12769 </w:instrText>
       </w:r>
       <w:r>
         <w:fldChar w:fldCharType="separate"/>
       </w:r>
       <w:r>
-        <w:t>20</w:t>
+        <w:t>25</w:t>
       </w:r>
       <w:r>
         <w:fldChar w:fldCharType="end"/>
@@ -3007,7 +3428,7 @@
         <w:rPr>
           <w:b/>
         </w:rPr>
-        <w:instrText xml:space="preserve"> HYPERLINK \l _Toc19893 </w:instrText>
+        <w:instrText xml:space="preserve"> HYPERLINK \l _Toc23527 </w:instrText>
       </w:r>
       <w:r>
         <w:rPr>
@@ -3034,13 +3455,13 @@
         <w:fldChar w:fldCharType="begin"/>
       </w:r>
       <w:r>
-        <w:instrText xml:space="preserve"> PAGEREF _Toc19893 </w:instrText>
+        <w:instrText xml:space="preserve"> PAGEREF _Toc23527 </w:instrText>
       </w:r>
       <w:r>
         <w:fldChar w:fldCharType="separate"/>
       </w:r>
       <w:r>
-        <w:t>20</w:t>
+        <w:t>25</w:t>
       </w:r>
       <w:r>
         <w:fldChar w:fldCharType="end"/>
@@ -3069,7 +3490,7 @@
         <w:rPr>
           <w:b/>
         </w:rPr>
-        <w:instrText xml:space="preserve"> HYPERLINK \l _Toc18901 </w:instrText>
+        <w:instrText xml:space="preserve"> HYPERLINK \l _Toc26835 </w:instrText>
       </w:r>
       <w:r>
         <w:rPr>
@@ -3091,13 +3512,13 @@
         <w:fldChar w:fldCharType="begin"/>
       </w:r>
       <w:r>
-        <w:instrText xml:space="preserve"> PAGEREF _Toc18901 </w:instrText>
+        <w:instrText xml:space="preserve"> PAGEREF _Toc26835 </w:instrText>
       </w:r>
       <w:r>
         <w:fldChar w:fldCharType="separate"/>
       </w:r>
       <w:r>
-        <w:t>20</w:t>
+        <w:t>25</w:t>
       </w:r>
       <w:r>
         <w:fldChar w:fldCharType="end"/>
@@ -3126,7 +3547,7 @@
         <w:rPr>
           <w:b/>
         </w:rPr>
-        <w:instrText xml:space="preserve"> HYPERLINK \l _Toc13432 </w:instrText>
+        <w:instrText xml:space="preserve"> HYPERLINK \l _Toc17096 </w:instrText>
       </w:r>
       <w:r>
         <w:rPr>
@@ -3148,13 +3569,13 @@
         <w:fldChar w:fldCharType="begin"/>
       </w:r>
       <w:r>
-        <w:instrText xml:space="preserve"> PAGEREF _Toc13432 </w:instrText>
+        <w:instrText xml:space="preserve"> PAGEREF _Toc17096 </w:instrText>
       </w:r>
       <w:r>
         <w:fldChar w:fldCharType="separate"/>
       </w:r>
       <w:r>
-        <w:t>20</w:t>
+        <w:t>25</w:t>
       </w:r>
       <w:r>
         <w:fldChar w:fldCharType="end"/>
@@ -3203,7 +3624,7 @@
           <w:numId w:val="2"/>
         </w:numPr>
       </w:pPr>
-      <w:bookmarkStart w:id="1" w:name="_Toc23810"/>
+      <w:bookmarkStart w:id="1" w:name="_Toc18364"/>
       <w:r>
         <w:rPr>
           <w:rFonts w:hint="eastAsia"/>
@@ -3223,7 +3644,7 @@
           <w:lang w:eastAsia="zh-CN"/>
         </w:rPr>
       </w:pPr>
-      <w:bookmarkStart w:id="2" w:name="_Toc4744"/>
+      <w:bookmarkStart w:id="2" w:name="_Toc12426"/>
       <w:r>
         <w:rPr>
           <w:rFonts w:hint="eastAsia"/>
@@ -3266,7 +3687,7 @@
           <w:lang w:eastAsia="zh-CN"/>
         </w:rPr>
       </w:pPr>
-      <w:bookmarkStart w:id="3" w:name="_Toc31568"/>
+      <w:bookmarkStart w:id="3" w:name="_Toc13406"/>
       <w:r>
         <w:rPr>
           <w:rFonts w:hint="eastAsia"/>
@@ -3309,7 +3730,7 @@
           <w:lang w:eastAsia="zh-CN"/>
         </w:rPr>
       </w:pPr>
-      <w:bookmarkStart w:id="4" w:name="_Toc3292"/>
+      <w:bookmarkStart w:id="4" w:name="_Toc8089"/>
       <w:r>
         <w:rPr>
           <w:rFonts w:hint="eastAsia"/>
@@ -3359,7 +3780,7 @@
           <w:numId w:val="2"/>
         </w:numPr>
       </w:pPr>
-      <w:bookmarkStart w:id="5" w:name="_Toc31932"/>
+      <w:bookmarkStart w:id="5" w:name="_Toc9586"/>
       <w:r>
         <w:rPr>
           <w:rFonts w:hint="eastAsia"/>
@@ -3379,7 +3800,7 @@
           <w:lang w:eastAsia="zh-CN"/>
         </w:rPr>
       </w:pPr>
-      <w:bookmarkStart w:id="6" w:name="_Toc26371"/>
+      <w:bookmarkStart w:id="6" w:name="_Toc31287"/>
       <w:r>
         <w:rPr>
           <w:rFonts w:hint="eastAsia"/>
@@ -3397,7 +3818,7 @@
           <w:numId w:val="2"/>
         </w:numPr>
       </w:pPr>
-      <w:bookmarkStart w:id="7" w:name="_Toc17451"/>
+      <w:bookmarkStart w:id="7" w:name="_Toc21032"/>
       <w:r>
         <w:rPr>
           <w:rFonts w:hint="eastAsia"/>
@@ -3527,7 +3948,7 @@
           <w:numId w:val="2"/>
         </w:numPr>
       </w:pPr>
-      <w:bookmarkStart w:id="8" w:name="_Toc15277"/>
+      <w:bookmarkStart w:id="8" w:name="_Toc27657"/>
       <w:r>
         <w:rPr>
           <w:rFonts w:hint="eastAsia"/>
@@ -3591,22 +4012,15 @@
           <w:lang w:eastAsia="zh-CN"/>
         </w:rPr>
       </w:pPr>
-      <w:bookmarkStart w:id="9" w:name="_Toc16226"/>
+      <w:bookmarkStart w:id="9" w:name="_Toc3063"/>
       <w:r>
         <w:rPr>
           <w:rFonts w:hint="eastAsia"/>
           <w:lang w:eastAsia="zh-CN"/>
         </w:rPr>
-        <w:t>系统</w:t>
+        <w:t>系统特征</w:t>
       </w:r>
       <w:bookmarkEnd w:id="9"/>
-      <w:r>
-        <w:rPr>
-          <w:rFonts w:hint="eastAsia"/>
-          <w:lang w:eastAsia="zh-CN"/>
-        </w:rPr>
-        <w:t>特征</w:t>
-      </w:r>
     </w:p>
     <w:p>
       <w:pPr>
@@ -3683,7 +4097,7 @@
           <w:szCs w:val="21"/>
         </w:rPr>
       </w:pPr>
-      <w:bookmarkStart w:id="10" w:name="_Toc28672"/>
+      <w:bookmarkStart w:id="10" w:name="_Toc11115"/>
       <w:r>
         <w:rPr>
           <w:rFonts w:hint="eastAsia"/>
@@ -4022,7 +4436,7 @@
           <w:numId w:val="2"/>
         </w:numPr>
       </w:pPr>
-      <w:bookmarkStart w:id="11" w:name="_Toc31651"/>
+      <w:bookmarkStart w:id="11" w:name="_Toc14216"/>
       <w:r>
         <w:rPr>
           <w:rFonts w:hint="eastAsia"/>
@@ -4101,7 +4515,7 @@
           <w:lang w:eastAsia="zh-CN"/>
         </w:rPr>
       </w:pPr>
-      <w:bookmarkStart w:id="12" w:name="_Toc20026"/>
+      <w:bookmarkStart w:id="12" w:name="_Toc23345"/>
       <w:r>
         <w:rPr>
           <w:rFonts w:hint="eastAsia"/>
@@ -4219,7 +4633,7 @@
           <w:numId w:val="2"/>
         </w:numPr>
       </w:pPr>
-      <w:bookmarkStart w:id="13" w:name="_Toc19493"/>
+      <w:bookmarkStart w:id="13" w:name="_Toc16875"/>
       <w:r>
         <w:rPr>
           <w:rFonts w:hint="eastAsia"/>
@@ -4245,7 +4659,7 @@
           <w:lang w:eastAsia="zh-CN"/>
         </w:rPr>
       </w:pPr>
-      <w:bookmarkStart w:id="14" w:name="_Toc11969"/>
+      <w:bookmarkStart w:id="14" w:name="_Toc23440"/>
       <w:r>
         <w:rPr>
           <w:rFonts w:hint="eastAsia"/>
@@ -4263,7 +4677,7 @@
           <w:numId w:val="2"/>
         </w:numPr>
       </w:pPr>
-      <w:bookmarkStart w:id="15" w:name="_Toc31106"/>
+      <w:bookmarkStart w:id="15" w:name="_Toc7253"/>
       <w:r>
         <w:rPr>
           <w:rFonts w:hint="eastAsia"/>
@@ -5002,7 +5416,7 @@
           <w:numId w:val="2"/>
         </w:numPr>
       </w:pPr>
-      <w:bookmarkStart w:id="16" w:name="_Toc27248"/>
+      <w:bookmarkStart w:id="16" w:name="_Toc2905"/>
       <w:r>
         <w:rPr>
           <w:rFonts w:hint="eastAsia"/>
@@ -5030,7 +5444,7 @@
           <w:numId w:val="2"/>
         </w:numPr>
       </w:pPr>
-      <w:bookmarkStart w:id="17" w:name="_Toc26952"/>
+      <w:bookmarkStart w:id="17" w:name="_Toc23297"/>
       <w:r>
         <w:rPr>
           <w:rFonts w:hint="eastAsia"/>
@@ -5058,7 +5472,7 @@
           <w:numId w:val="2"/>
         </w:numPr>
       </w:pPr>
-      <w:bookmarkStart w:id="18" w:name="_Toc26700"/>
+      <w:bookmarkStart w:id="18" w:name="_Toc17378"/>
       <w:r>
         <w:rPr>
           <w:rFonts w:hint="eastAsia"/>
@@ -5093,7 +5507,7 @@
           <w:lang w:eastAsia="zh-CN"/>
         </w:rPr>
       </w:pPr>
-      <w:bookmarkStart w:id="19" w:name="_Toc26442"/>
+      <w:bookmarkStart w:id="19" w:name="_Toc14311"/>
       <w:r>
         <w:rPr>
           <w:rFonts w:hint="eastAsia"/>
@@ -5111,7 +5525,7 @@
           <w:numId w:val="2"/>
         </w:numPr>
       </w:pPr>
-      <w:bookmarkStart w:id="20" w:name="_Toc27164"/>
+      <w:bookmarkStart w:id="20" w:name="_Toc27980"/>
       <w:r>
         <w:rPr>
           <w:rFonts w:hint="eastAsia"/>
@@ -9418,7 +9832,7 @@
           <w:szCs w:val="32"/>
         </w:rPr>
       </w:pPr>
-      <w:bookmarkStart w:id="21" w:name="_Toc18038"/>
+      <w:bookmarkStart w:id="21" w:name="_Toc107"/>
       <w:r>
         <w:rPr>
           <w:rFonts w:hint="eastAsia" w:ascii="Calibri" w:hAnsi="Calibri"/>
@@ -12994,7 +13408,7 @@
         </w:numPr>
         <w:spacing w:line="415" w:lineRule="auto"/>
       </w:pPr>
-      <w:bookmarkStart w:id="22" w:name="_Toc5741"/>
+      <w:bookmarkStart w:id="22" w:name="_Toc13848"/>
       <w:r>
         <w:rPr>
           <w:rFonts w:hint="eastAsia"/>
@@ -14094,7 +14508,7 @@
           <w:szCs w:val="32"/>
         </w:rPr>
       </w:pPr>
-      <w:bookmarkStart w:id="23" w:name="_Toc32039"/>
+      <w:bookmarkStart w:id="23" w:name="_Toc27946"/>
       <w:r>
         <w:rPr>
           <w:rFonts w:ascii="Calibri" w:hAnsi="Calibri"/>
@@ -20919,7 +21333,7 @@
       <w:pPr>
         <w:pStyle w:val="4"/>
       </w:pPr>
-      <w:bookmarkStart w:id="24" w:name="_Toc29706"/>
+      <w:bookmarkStart w:id="24" w:name="_Toc4120"/>
       <w:r>
         <w:rPr>
           <w:rFonts w:hint="eastAsia"/>
@@ -24319,7 +24733,7 @@
         <w:pStyle w:val="4"/>
         <w:spacing w:line="415" w:lineRule="auto"/>
       </w:pPr>
-      <w:bookmarkStart w:id="25" w:name="_Toc16728"/>
+      <w:bookmarkStart w:id="25" w:name="_Toc7570"/>
       <w:r>
         <w:rPr>
           <w:rFonts w:hint="eastAsia"/>
@@ -25225,7 +25639,7 @@
           <w:lang w:val="en-US" w:eastAsia="zh-CN"/>
         </w:rPr>
       </w:pPr>
-      <w:bookmarkStart w:id="26" w:name="_Toc27130"/>
+      <w:bookmarkStart w:id="26" w:name="_Toc26182"/>
       <w:r>
         <w:rPr>
           <w:rFonts w:hint="eastAsia"/>
@@ -25237,16 +25651,9 @@
           <w:rFonts w:hint="eastAsia"/>
           <w:lang w:val="en-US" w:eastAsia="zh-CN"/>
         </w:rPr>
-        <w:t xml:space="preserve">9 </w:t>
+        <w:t>9 维护基本信息</w:t>
       </w:r>
       <w:bookmarkEnd w:id="26"/>
-      <w:r>
-        <w:rPr>
-          <w:rFonts w:hint="eastAsia"/>
-          <w:lang w:val="en-US" w:eastAsia="zh-CN"/>
-        </w:rPr>
-        <w:t>维护基本信息</w:t>
-      </w:r>
     </w:p>
     <w:p>
       <w:pPr>
@@ -26435,6 +26842,7 @@
           <w:lang w:val="en-US" w:eastAsia="zh-CN"/>
         </w:rPr>
       </w:pPr>
+      <w:bookmarkStart w:id="27" w:name="_Toc31984"/>
       <w:r>
         <w:rPr>
           <w:rFonts w:hint="eastAsia"/>
@@ -26448,6 +26856,7 @@
         </w:rPr>
         <w:t>10 登录与验证/注册</w:t>
       </w:r>
+      <w:bookmarkEnd w:id="27"/>
     </w:p>
     <w:p>
       <w:pPr>
@@ -29059,6 +29468,7 @@
           <w:lang w:val="en-US" w:eastAsia="zh-CN"/>
         </w:rPr>
       </w:pPr>
+      <w:bookmarkStart w:id="28" w:name="_Toc23055"/>
       <w:r>
         <w:rPr>
           <w:rFonts w:hint="eastAsia"/>
@@ -29072,6 +29482,7 @@
         </w:rPr>
         <w:t>11 信用充值</w:t>
       </w:r>
+      <w:bookmarkEnd w:id="28"/>
     </w:p>
     <w:p>
       <w:pPr>
@@ -30379,6 +30790,5289 @@
     </w:p>
     <w:p>
       <w:pPr>
+        <w:pStyle w:val="4"/>
+        <w:numPr>
+          <w:numId w:val="0"/>
+        </w:numPr>
+        <w:ind w:leftChars="0"/>
+      </w:pPr>
+      <w:bookmarkStart w:id="29" w:name="_Toc17675"/>
+      <w:r>
+        <w:rPr>
+          <w:rFonts w:hint="eastAsia"/>
+          <w:lang w:val="en-US" w:eastAsia="zh-CN"/>
+        </w:rPr>
+        <w:t>3.2.12</w:t>
+      </w:r>
+      <w:r>
+        <w:rPr>
+          <w:rFonts w:hint="eastAsia"/>
+        </w:rPr>
+        <w:t>评价</w:t>
+      </w:r>
+      <w:bookmarkEnd w:id="29"/>
+    </w:p>
+    <w:p>
+      <w:pPr>
+        <w:pStyle w:val="5"/>
+        <w:numPr>
+          <w:numId w:val="0"/>
+        </w:numPr>
+        <w:ind w:leftChars="0"/>
+      </w:pPr>
+      <w:r>
+        <w:rPr>
+          <w:rFonts w:hint="eastAsia"/>
+          <w:lang w:val="en-US" w:eastAsia="zh-CN"/>
+        </w:rPr>
+        <w:t>3.2.12</w:t>
+      </w:r>
+      <w:r>
+        <w:rPr>
+          <w:rFonts w:hint="eastAsia"/>
+        </w:rPr>
+        <w:t>特性描述</w:t>
+      </w:r>
+    </w:p>
+    <w:p>
+      <w:pPr>
+        <w:ind w:firstLine="420" w:firstLineChars="200"/>
+      </w:pPr>
+      <w:r>
+        <w:rPr>
+          <w:rFonts w:hint="eastAsia"/>
+        </w:rPr>
+        <w:t>在客户完成一笔订单交易后根据自己的实际体验对订单进行评分和文字评价同时酒店工作人员可以对客户的评价进行回复评价</w:t>
+      </w:r>
+    </w:p>
+    <w:p>
+      <w:pPr>
+        <w:ind w:firstLine="420" w:firstLineChars="200"/>
+      </w:pPr>
+      <w:r>
+        <w:rPr>
+          <w:rFonts w:hint="eastAsia"/>
+        </w:rPr>
+        <w:t>优先级=低</w:t>
+      </w:r>
+    </w:p>
+    <w:p>
+      <w:pPr>
+        <w:pStyle w:val="5"/>
+        <w:numPr>
+          <w:numId w:val="0"/>
+        </w:numPr>
+        <w:ind w:leftChars="0"/>
+      </w:pPr>
+      <w:r>
+        <w:rPr>
+          <w:rFonts w:hint="eastAsia"/>
+          <w:lang w:val="en-US" w:eastAsia="zh-CN"/>
+        </w:rPr>
+        <w:t>3.2.12</w:t>
+      </w:r>
+      <w:r>
+        <w:rPr>
+          <w:rFonts w:hint="eastAsia"/>
+        </w:rPr>
+        <w:t>刺激/响应序列</w:t>
+      </w:r>
+    </w:p>
+    <w:p>
+      <w:pPr>
+        <w:pStyle w:val="29"/>
+        <w:ind w:firstLineChars="0"/>
+      </w:pPr>
+      <w:r>
+        <w:rPr>
+          <w:rFonts w:hint="eastAsia"/>
+        </w:rPr>
+        <w:t>刺激：</w:t>
+      </w:r>
+      <w:r>
+        <w:rPr>
+          <w:rFonts w:hint="eastAsia" w:asciiTheme="minorEastAsia" w:hAnsiTheme="minorEastAsia"/>
+          <w:szCs w:val="21"/>
+        </w:rPr>
+        <w:t>客户在自己的已完成订单中选择订单进行评价</w:t>
+      </w:r>
+    </w:p>
+    <w:p>
+      <w:pPr>
+        <w:ind w:firstLine="420" w:firstLineChars="200"/>
+      </w:pPr>
+      <w:r>
+        <w:rPr>
+          <w:rFonts w:hint="eastAsia"/>
+        </w:rPr>
+        <w:t>响应：系统检查该订单，如果该订单未进行过评分和文字评价或者该订单进行过评分但未进行文字评价，显示评价界面</w:t>
+      </w:r>
+    </w:p>
+    <w:p>
+      <w:pPr>
+        <w:ind w:firstLine="420" w:firstLineChars="200"/>
+      </w:pPr>
+      <w:r>
+        <w:rPr>
+          <w:rFonts w:hint="eastAsia"/>
+        </w:rPr>
+        <w:t>刺激：客户根据自己的实际体验进行评价</w:t>
+      </w:r>
+    </w:p>
+    <w:p>
+      <w:pPr>
+        <w:ind w:firstLine="420" w:firstLineChars="200"/>
+      </w:pPr>
+      <w:r>
+        <w:rPr>
+          <w:rFonts w:hint="eastAsia"/>
+        </w:rPr>
+        <w:t>响应：系统记录评价信息并存储数据</w:t>
+      </w:r>
+    </w:p>
+    <w:p>
+      <w:pPr>
+        <w:ind w:firstLine="420" w:firstLineChars="200"/>
+      </w:pPr>
+      <w:r>
+        <w:rPr>
+          <w:rFonts w:hint="eastAsia"/>
+        </w:rPr>
+        <w:t>刺激：客户结束评价任务</w:t>
+      </w:r>
+    </w:p>
+    <w:p>
+      <w:pPr>
+        <w:ind w:firstLine="420" w:firstLineChars="200"/>
+      </w:pPr>
+      <w:r>
+        <w:rPr>
+          <w:rFonts w:hint="eastAsia"/>
+        </w:rPr>
+        <w:t>响应：系统更新评价信息并关闭评价任务</w:t>
+      </w:r>
+    </w:p>
+    <w:p>
+      <w:pPr>
+        <w:pStyle w:val="5"/>
+        <w:numPr>
+          <w:numId w:val="0"/>
+        </w:numPr>
+        <w:ind w:leftChars="0"/>
+      </w:pPr>
+      <w:r>
+        <w:rPr>
+          <w:rFonts w:hint="eastAsia"/>
+          <w:lang w:val="en-US" w:eastAsia="zh-CN"/>
+        </w:rPr>
+        <w:t>3.2.12</w:t>
+      </w:r>
+      <w:r>
+        <w:rPr>
+          <w:rFonts w:hint="eastAsia"/>
+        </w:rPr>
+        <w:t>相关功能需求</w:t>
+      </w:r>
+    </w:p>
+    <w:tbl>
+      <w:tblPr>
+        <w:tblStyle w:val="19"/>
+        <w:tblW w:w="8522" w:type="dxa"/>
+        <w:tblInd w:w="0" w:type="dxa"/>
+        <w:tblBorders>
+          <w:top w:val="single" w:color="auto" w:sz="4" w:space="0"/>
+          <w:left w:val="single" w:color="auto" w:sz="4" w:space="0"/>
+          <w:bottom w:val="single" w:color="auto" w:sz="4" w:space="0"/>
+          <w:right w:val="single" w:color="auto" w:sz="4" w:space="0"/>
+          <w:insideH w:val="single" w:color="auto" w:sz="4" w:space="0"/>
+          <w:insideV w:val="single" w:color="auto" w:sz="4" w:space="0"/>
+        </w:tblBorders>
+        <w:tblLayout w:type="fixed"/>
+        <w:tblCellMar>
+          <w:top w:w="0" w:type="dxa"/>
+          <w:left w:w="108" w:type="dxa"/>
+          <w:bottom w:w="0" w:type="dxa"/>
+          <w:right w:w="108" w:type="dxa"/>
+        </w:tblCellMar>
+      </w:tblPr>
+      <w:tblGrid>
+        <w:gridCol w:w="2838"/>
+        <w:gridCol w:w="5684"/>
+      </w:tblGrid>
+      <w:tr>
+        <w:tblPrEx>
+          <w:tblBorders>
+            <w:top w:val="single" w:color="auto" w:sz="4" w:space="0"/>
+            <w:left w:val="single" w:color="auto" w:sz="4" w:space="0"/>
+            <w:bottom w:val="single" w:color="auto" w:sz="4" w:space="0"/>
+            <w:right w:val="single" w:color="auto" w:sz="4" w:space="0"/>
+            <w:insideH w:val="single" w:color="auto" w:sz="4" w:space="0"/>
+            <w:insideV w:val="single" w:color="auto" w:sz="4" w:space="0"/>
+          </w:tblBorders>
+          <w:tblLayout w:type="fixed"/>
+          <w:tblCellMar>
+            <w:top w:w="0" w:type="dxa"/>
+            <w:left w:w="108" w:type="dxa"/>
+            <w:bottom w:w="0" w:type="dxa"/>
+            <w:right w:w="108" w:type="dxa"/>
+          </w:tblCellMar>
+        </w:tblPrEx>
+        <w:tc>
+          <w:tcPr>
+            <w:tcW w:w="2838" w:type="dxa"/>
+            <w:tcBorders>
+              <w:top w:val="single" w:color="auto" w:sz="4" w:space="0"/>
+              <w:left w:val="single" w:color="auto" w:sz="4" w:space="0"/>
+              <w:bottom w:val="nil"/>
+              <w:right w:val="nil"/>
+            </w:tcBorders>
+          </w:tcPr>
+          <w:p>
+            <w:pPr>
+              <w:pStyle w:val="29"/>
+              <w:snapToGrid w:val="0"/>
+              <w:ind w:firstLine="0" w:firstLineChars="0"/>
+              <w:rPr>
+                <w:rFonts w:ascii="Times-Roman+2" w:hAnsi="Times-Roman+2" w:cs="Times-Roman+2"/>
+                <w:kern w:val="0"/>
+                <w:sz w:val="20"/>
+                <w:szCs w:val="21"/>
+              </w:rPr>
+            </w:pPr>
+            <w:r>
+              <w:rPr>
+                <w:rFonts w:hint="eastAsia" w:ascii="Times-Roman+2" w:hAnsi="Times-Roman+2" w:cs="Times-Roman+2"/>
+                <w:kern w:val="0"/>
+                <w:sz w:val="20"/>
+                <w:szCs w:val="21"/>
+              </w:rPr>
+              <w:t>Comment.Place.Input</w:t>
+            </w:r>
+          </w:p>
+        </w:tc>
+        <w:tc>
+          <w:tcPr>
+            <w:tcW w:w="5684" w:type="dxa"/>
+            <w:tcBorders>
+              <w:top w:val="single" w:color="auto" w:sz="4" w:space="0"/>
+              <w:left w:val="nil"/>
+              <w:bottom w:val="nil"/>
+              <w:right w:val="single" w:color="auto" w:sz="4" w:space="0"/>
+            </w:tcBorders>
+          </w:tcPr>
+          <w:p>
+            <w:pPr>
+              <w:rPr>
+                <w:rFonts w:ascii="Times-Roman+2" w:hAnsi="Times-Roman+2" w:cs="Times-Roman+2"/>
+                <w:kern w:val="0"/>
+                <w:sz w:val="20"/>
+                <w:szCs w:val="21"/>
+              </w:rPr>
+            </w:pPr>
+            <w:r>
+              <w:rPr>
+                <w:rFonts w:hint="eastAsia" w:ascii="Times-Roman+2" w:hAnsi="Times-Roman+2" w:cs="Times-Roman+2"/>
+                <w:kern w:val="0"/>
+                <w:sz w:val="20"/>
+                <w:szCs w:val="21"/>
+              </w:rPr>
+              <w:t>系统应该允许客户在评价任务中进行键盘输入</w:t>
+            </w:r>
+          </w:p>
+        </w:tc>
+      </w:tr>
+      <w:tr>
+        <w:tblPrEx>
+          <w:tblBorders>
+            <w:top w:val="single" w:color="auto" w:sz="4" w:space="0"/>
+            <w:left w:val="single" w:color="auto" w:sz="4" w:space="0"/>
+            <w:bottom w:val="single" w:color="auto" w:sz="4" w:space="0"/>
+            <w:right w:val="single" w:color="auto" w:sz="4" w:space="0"/>
+            <w:insideH w:val="single" w:color="auto" w:sz="4" w:space="0"/>
+            <w:insideV w:val="single" w:color="auto" w:sz="4" w:space="0"/>
+          </w:tblBorders>
+          <w:tblLayout w:type="fixed"/>
+          <w:tblCellMar>
+            <w:top w:w="0" w:type="dxa"/>
+            <w:left w:w="108" w:type="dxa"/>
+            <w:bottom w:w="0" w:type="dxa"/>
+            <w:right w:w="108" w:type="dxa"/>
+          </w:tblCellMar>
+        </w:tblPrEx>
+        <w:tc>
+          <w:tcPr>
+            <w:tcW w:w="2838" w:type="dxa"/>
+            <w:tcBorders>
+              <w:top w:val="nil"/>
+              <w:left w:val="single" w:color="auto" w:sz="4" w:space="0"/>
+              <w:bottom w:val="nil"/>
+              <w:right w:val="nil"/>
+            </w:tcBorders>
+          </w:tcPr>
+          <w:p>
+            <w:pPr>
+              <w:rPr>
+                <w:rFonts w:ascii="Times-Roman+2" w:hAnsi="Times-Roman+2" w:cs="Times-Roman+2"/>
+                <w:kern w:val="0"/>
+                <w:sz w:val="20"/>
+                <w:szCs w:val="21"/>
+              </w:rPr>
+            </w:pPr>
+            <w:r>
+              <w:rPr>
+                <w:rFonts w:hint="eastAsia" w:ascii="Times-Roman+2" w:hAnsi="Times-Roman+2" w:cs="Times-Roman+2"/>
+                <w:kern w:val="0"/>
+                <w:sz w:val="20"/>
+                <w:szCs w:val="21"/>
+              </w:rPr>
+              <w:t>Comment.Place.Input.End</w:t>
+            </w:r>
+          </w:p>
+        </w:tc>
+        <w:tc>
+          <w:tcPr>
+            <w:tcW w:w="5684" w:type="dxa"/>
+            <w:tcBorders>
+              <w:top w:val="nil"/>
+              <w:left w:val="nil"/>
+              <w:bottom w:val="nil"/>
+              <w:right w:val="single" w:color="auto" w:sz="4" w:space="0"/>
+            </w:tcBorders>
+          </w:tcPr>
+          <w:p>
+            <w:pPr>
+              <w:rPr>
+                <w:rFonts w:ascii="Times-Roman+2" w:hAnsi="Times-Roman+2" w:cs="Times-Roman+2"/>
+                <w:kern w:val="0"/>
+                <w:sz w:val="20"/>
+                <w:szCs w:val="21"/>
+              </w:rPr>
+            </w:pPr>
+            <w:r>
+              <w:rPr>
+                <w:rFonts w:hint="eastAsia" w:ascii="Times-Roman+2" w:hAnsi="Times-Roman+2" w:cs="Times-Roman+2"/>
+                <w:kern w:val="0"/>
+                <w:sz w:val="20"/>
+                <w:szCs w:val="21"/>
+              </w:rPr>
+              <w:t>在客户结束评价任务时，系统要结束一个下订单任务</w:t>
+            </w:r>
+          </w:p>
+        </w:tc>
+      </w:tr>
+      <w:tr>
+        <w:tblPrEx>
+          <w:tblBorders>
+            <w:top w:val="single" w:color="auto" w:sz="4" w:space="0"/>
+            <w:left w:val="single" w:color="auto" w:sz="4" w:space="0"/>
+            <w:bottom w:val="single" w:color="auto" w:sz="4" w:space="0"/>
+            <w:right w:val="single" w:color="auto" w:sz="4" w:space="0"/>
+            <w:insideH w:val="single" w:color="auto" w:sz="4" w:space="0"/>
+            <w:insideV w:val="single" w:color="auto" w:sz="4" w:space="0"/>
+          </w:tblBorders>
+          <w:tblLayout w:type="fixed"/>
+          <w:tblCellMar>
+            <w:top w:w="0" w:type="dxa"/>
+            <w:left w:w="108" w:type="dxa"/>
+            <w:bottom w:w="0" w:type="dxa"/>
+            <w:right w:w="108" w:type="dxa"/>
+          </w:tblCellMar>
+        </w:tblPrEx>
+        <w:tc>
+          <w:tcPr>
+            <w:tcW w:w="2838" w:type="dxa"/>
+            <w:tcBorders>
+              <w:top w:val="nil"/>
+              <w:left w:val="single" w:color="auto" w:sz="4" w:space="0"/>
+              <w:bottom w:val="nil"/>
+              <w:right w:val="nil"/>
+            </w:tcBorders>
+          </w:tcPr>
+          <w:p>
+            <w:pPr>
+              <w:rPr>
+                <w:rFonts w:ascii="Times-Roman+2" w:hAnsi="Times-Roman+2" w:cs="Times-Roman+2"/>
+                <w:kern w:val="0"/>
+                <w:sz w:val="20"/>
+                <w:szCs w:val="21"/>
+              </w:rPr>
+            </w:pPr>
+            <w:r>
+              <w:rPr>
+                <w:rFonts w:hint="eastAsia" w:ascii="Times-Roman+2" w:hAnsi="Times-Roman+2" w:cs="Times-Roman+2"/>
+                <w:kern w:val="0"/>
+                <w:sz w:val="20"/>
+                <w:szCs w:val="21"/>
+              </w:rPr>
+              <w:t>Comment.Place.Input.Cancle</w:t>
+            </w:r>
+          </w:p>
+        </w:tc>
+        <w:tc>
+          <w:tcPr>
+            <w:tcW w:w="5684" w:type="dxa"/>
+            <w:tcBorders>
+              <w:top w:val="nil"/>
+              <w:left w:val="nil"/>
+              <w:bottom w:val="nil"/>
+              <w:right w:val="single" w:color="auto" w:sz="4" w:space="0"/>
+            </w:tcBorders>
+          </w:tcPr>
+          <w:p>
+            <w:pPr>
+              <w:rPr>
+                <w:rFonts w:ascii="Times-Roman+2" w:hAnsi="Times-Roman+2" w:cs="Times-Roman+2"/>
+                <w:kern w:val="0"/>
+                <w:sz w:val="20"/>
+                <w:szCs w:val="21"/>
+              </w:rPr>
+            </w:pPr>
+            <w:r>
+              <w:rPr>
+                <w:rFonts w:hint="eastAsia" w:ascii="Times-Roman+2" w:hAnsi="Times-Roman+2" w:cs="Times-Roman+2"/>
+                <w:kern w:val="0"/>
+                <w:sz w:val="20"/>
+                <w:szCs w:val="21"/>
+              </w:rPr>
+              <w:t>在客户输入取消命令时，系统取消评价并不做任何处理</w:t>
+            </w:r>
+          </w:p>
+        </w:tc>
+      </w:tr>
+      <w:tr>
+        <w:tblPrEx>
+          <w:tblBorders>
+            <w:top w:val="single" w:color="auto" w:sz="4" w:space="0"/>
+            <w:left w:val="single" w:color="auto" w:sz="4" w:space="0"/>
+            <w:bottom w:val="single" w:color="auto" w:sz="4" w:space="0"/>
+            <w:right w:val="single" w:color="auto" w:sz="4" w:space="0"/>
+            <w:insideH w:val="single" w:color="auto" w:sz="4" w:space="0"/>
+            <w:insideV w:val="single" w:color="auto" w:sz="4" w:space="0"/>
+          </w:tblBorders>
+          <w:tblLayout w:type="fixed"/>
+          <w:tblCellMar>
+            <w:top w:w="0" w:type="dxa"/>
+            <w:left w:w="108" w:type="dxa"/>
+            <w:bottom w:w="0" w:type="dxa"/>
+            <w:right w:w="108" w:type="dxa"/>
+          </w:tblCellMar>
+        </w:tblPrEx>
+        <w:tc>
+          <w:tcPr>
+            <w:tcW w:w="2838" w:type="dxa"/>
+            <w:tcBorders>
+              <w:top w:val="nil"/>
+              <w:left w:val="single" w:color="auto" w:sz="4" w:space="0"/>
+              <w:bottom w:val="nil"/>
+              <w:right w:val="nil"/>
+            </w:tcBorders>
+          </w:tcPr>
+          <w:p>
+            <w:pPr>
+              <w:rPr>
+                <w:rFonts w:ascii="Times-Roman+2" w:hAnsi="Times-Roman+2" w:cs="Times-Roman+2"/>
+                <w:kern w:val="0"/>
+                <w:sz w:val="20"/>
+                <w:szCs w:val="21"/>
+              </w:rPr>
+            </w:pPr>
+            <w:r>
+              <w:rPr>
+                <w:rFonts w:hint="eastAsia" w:ascii="Times-Roman+2" w:hAnsi="Times-Roman+2" w:cs="Times-Roman+2"/>
+                <w:kern w:val="0"/>
+                <w:sz w:val="20"/>
+                <w:szCs w:val="21"/>
+              </w:rPr>
+              <w:t>Comment.order</w:t>
+            </w:r>
+            <w:r>
+              <w:rPr>
+                <w:rFonts w:ascii="Times-Roman+2" w:hAnsi="Times-Roman+2" w:cs="Times-Roman+2"/>
+                <w:kern w:val="0"/>
+                <w:sz w:val="20"/>
+                <w:szCs w:val="21"/>
+              </w:rPr>
+              <w:t>.</w:t>
+            </w:r>
+            <w:r>
+              <w:rPr>
+                <w:rFonts w:hint="eastAsia" w:ascii="Times-Roman+2" w:hAnsi="Times-Roman+2" w:cs="Times-Roman+2"/>
+                <w:kern w:val="0"/>
+                <w:sz w:val="20"/>
+                <w:szCs w:val="21"/>
+              </w:rPr>
+              <w:t>Invalid</w:t>
+            </w:r>
+          </w:p>
+        </w:tc>
+        <w:tc>
+          <w:tcPr>
+            <w:tcW w:w="5684" w:type="dxa"/>
+            <w:tcBorders>
+              <w:top w:val="nil"/>
+              <w:left w:val="nil"/>
+              <w:bottom w:val="nil"/>
+              <w:right w:val="single" w:color="auto" w:sz="4" w:space="0"/>
+            </w:tcBorders>
+          </w:tcPr>
+          <w:p>
+            <w:pPr>
+              <w:rPr>
+                <w:rFonts w:ascii="Times-Roman+2" w:hAnsi="Times-Roman+2" w:cs="Times-Roman+2"/>
+                <w:kern w:val="0"/>
+                <w:sz w:val="20"/>
+                <w:szCs w:val="21"/>
+              </w:rPr>
+            </w:pPr>
+            <w:r>
+              <w:rPr>
+                <w:rFonts w:hint="eastAsia" w:ascii="Times-Roman+2" w:hAnsi="Times-Roman+2" w:cs="Times-Roman+2"/>
+                <w:kern w:val="0"/>
+                <w:sz w:val="20"/>
+                <w:szCs w:val="21"/>
+              </w:rPr>
+              <w:t>在客户选择对未完成/异常订单进行评价时，系统显示订单未完成/异常无法评价</w:t>
+            </w:r>
+          </w:p>
+        </w:tc>
+      </w:tr>
+      <w:tr>
+        <w:tblPrEx>
+          <w:tblBorders>
+            <w:top w:val="single" w:color="auto" w:sz="4" w:space="0"/>
+            <w:left w:val="single" w:color="auto" w:sz="4" w:space="0"/>
+            <w:bottom w:val="single" w:color="auto" w:sz="4" w:space="0"/>
+            <w:right w:val="single" w:color="auto" w:sz="4" w:space="0"/>
+            <w:insideH w:val="single" w:color="auto" w:sz="4" w:space="0"/>
+            <w:insideV w:val="single" w:color="auto" w:sz="4" w:space="0"/>
+          </w:tblBorders>
+          <w:tblLayout w:type="fixed"/>
+          <w:tblCellMar>
+            <w:top w:w="0" w:type="dxa"/>
+            <w:left w:w="108" w:type="dxa"/>
+            <w:bottom w:w="0" w:type="dxa"/>
+            <w:right w:w="108" w:type="dxa"/>
+          </w:tblCellMar>
+        </w:tblPrEx>
+        <w:tc>
+          <w:tcPr>
+            <w:tcW w:w="2838" w:type="dxa"/>
+            <w:tcBorders>
+              <w:top w:val="nil"/>
+              <w:left w:val="single" w:color="auto" w:sz="4" w:space="0"/>
+              <w:bottom w:val="nil"/>
+              <w:right w:val="nil"/>
+            </w:tcBorders>
+          </w:tcPr>
+          <w:p>
+            <w:pPr>
+              <w:rPr>
+                <w:rFonts w:ascii="Times-Roman+2" w:hAnsi="Times-Roman+2" w:cs="Times-Roman+2"/>
+                <w:kern w:val="0"/>
+                <w:sz w:val="20"/>
+                <w:szCs w:val="21"/>
+              </w:rPr>
+            </w:pPr>
+            <w:r>
+              <w:rPr>
+                <w:rFonts w:hint="eastAsia" w:ascii="Times-Roman+2" w:hAnsi="Times-Roman+2" w:cs="Times-Roman+2"/>
+                <w:kern w:val="0"/>
+                <w:sz w:val="20"/>
+                <w:szCs w:val="21"/>
+              </w:rPr>
+              <w:t>Comment</w:t>
+            </w:r>
+            <w:r>
+              <w:rPr>
+                <w:rFonts w:ascii="Times-Roman+2" w:hAnsi="Times-Roman+2" w:cs="Times-Roman+2"/>
+                <w:kern w:val="0"/>
+                <w:sz w:val="20"/>
+                <w:szCs w:val="21"/>
+              </w:rPr>
+              <w:t>.repeat</w:t>
+            </w:r>
+            <w:r>
+              <w:rPr>
+                <w:rFonts w:hint="eastAsia" w:ascii="Times-Roman+2" w:hAnsi="Times-Roman+2" w:cs="Times-Roman+2"/>
+                <w:kern w:val="0"/>
+                <w:sz w:val="20"/>
+                <w:szCs w:val="21"/>
+              </w:rPr>
+              <w:t>.Invalid</w:t>
+            </w:r>
+          </w:p>
+        </w:tc>
+        <w:tc>
+          <w:tcPr>
+            <w:tcW w:w="5684" w:type="dxa"/>
+            <w:tcBorders>
+              <w:top w:val="nil"/>
+              <w:left w:val="nil"/>
+              <w:bottom w:val="nil"/>
+              <w:right w:val="single" w:color="auto" w:sz="4" w:space="0"/>
+            </w:tcBorders>
+          </w:tcPr>
+          <w:p>
+            <w:pPr>
+              <w:rPr>
+                <w:rFonts w:ascii="Times-Roman+2" w:hAnsi="Times-Roman+2" w:cs="Times-Roman+2"/>
+                <w:kern w:val="0"/>
+                <w:sz w:val="20"/>
+                <w:szCs w:val="21"/>
+              </w:rPr>
+            </w:pPr>
+            <w:r>
+              <w:rPr>
+                <w:rFonts w:hint="eastAsia" w:ascii="Times-Roman+2" w:hAnsi="Times-Roman+2" w:cs="Times-Roman+2"/>
+                <w:kern w:val="0"/>
+                <w:sz w:val="20"/>
+                <w:szCs w:val="21"/>
+              </w:rPr>
+              <w:t>在客户选择对已经进行过打分和文字评价的订单进行评价时，系统显示无法重复评价</w:t>
+            </w:r>
+          </w:p>
+        </w:tc>
+      </w:tr>
+      <w:tr>
+        <w:tblPrEx>
+          <w:tblBorders>
+            <w:top w:val="single" w:color="auto" w:sz="4" w:space="0"/>
+            <w:left w:val="single" w:color="auto" w:sz="4" w:space="0"/>
+            <w:bottom w:val="single" w:color="auto" w:sz="4" w:space="0"/>
+            <w:right w:val="single" w:color="auto" w:sz="4" w:space="0"/>
+            <w:insideH w:val="single" w:color="auto" w:sz="4" w:space="0"/>
+            <w:insideV w:val="single" w:color="auto" w:sz="4" w:space="0"/>
+          </w:tblBorders>
+          <w:tblLayout w:type="fixed"/>
+          <w:tblCellMar>
+            <w:top w:w="0" w:type="dxa"/>
+            <w:left w:w="108" w:type="dxa"/>
+            <w:bottom w:w="0" w:type="dxa"/>
+            <w:right w:w="108" w:type="dxa"/>
+          </w:tblCellMar>
+        </w:tblPrEx>
+        <w:tc>
+          <w:tcPr>
+            <w:tcW w:w="2838" w:type="dxa"/>
+            <w:tcBorders>
+              <w:top w:val="nil"/>
+              <w:left w:val="single" w:color="auto" w:sz="4" w:space="0"/>
+              <w:bottom w:val="single" w:color="auto" w:sz="4" w:space="0"/>
+              <w:right w:val="nil"/>
+            </w:tcBorders>
+          </w:tcPr>
+          <w:p>
+            <w:pPr>
+              <w:rPr>
+                <w:rFonts w:ascii="Times-Roman+2" w:hAnsi="Times-Roman+2" w:cs="Times-Roman+2"/>
+                <w:kern w:val="0"/>
+                <w:sz w:val="20"/>
+                <w:szCs w:val="21"/>
+              </w:rPr>
+            </w:pPr>
+            <w:r>
+              <w:rPr>
+                <w:rFonts w:hint="eastAsia" w:ascii="Times-Roman+2" w:hAnsi="Times-Roman+2" w:cs="Times-Roman+2"/>
+                <w:kern w:val="0"/>
+                <w:sz w:val="20"/>
+                <w:szCs w:val="21"/>
+              </w:rPr>
+              <w:t>Comment.Valid</w:t>
+            </w:r>
+          </w:p>
+        </w:tc>
+        <w:tc>
+          <w:tcPr>
+            <w:tcW w:w="5684" w:type="dxa"/>
+            <w:tcBorders>
+              <w:top w:val="nil"/>
+              <w:left w:val="nil"/>
+              <w:bottom w:val="single" w:color="auto" w:sz="4" w:space="0"/>
+              <w:right w:val="single" w:color="auto" w:sz="4" w:space="0"/>
+            </w:tcBorders>
+          </w:tcPr>
+          <w:p>
+            <w:pPr>
+              <w:rPr>
+                <w:rFonts w:ascii="Times-Roman+2" w:hAnsi="Times-Roman+2" w:cs="Times-Roman+2"/>
+                <w:kern w:val="0"/>
+                <w:sz w:val="20"/>
+                <w:szCs w:val="21"/>
+              </w:rPr>
+            </w:pPr>
+            <w:r>
+              <w:rPr>
+                <w:rFonts w:hint="eastAsia" w:ascii="Times-Roman+2" w:hAnsi="Times-Roman+2" w:cs="Times-Roman+2"/>
+                <w:kern w:val="0"/>
+                <w:sz w:val="20"/>
+                <w:szCs w:val="21"/>
+              </w:rPr>
+              <w:t>系统允许客户对进行过打分但是没有进行文字评价的订单进行文字评价</w:t>
+            </w:r>
+          </w:p>
+        </w:tc>
+      </w:tr>
+      <w:tr>
+        <w:tblPrEx>
+          <w:tblBorders>
+            <w:top w:val="single" w:color="auto" w:sz="4" w:space="0"/>
+            <w:left w:val="single" w:color="auto" w:sz="4" w:space="0"/>
+            <w:bottom w:val="single" w:color="auto" w:sz="4" w:space="0"/>
+            <w:right w:val="single" w:color="auto" w:sz="4" w:space="0"/>
+            <w:insideH w:val="single" w:color="auto" w:sz="4" w:space="0"/>
+            <w:insideV w:val="single" w:color="auto" w:sz="4" w:space="0"/>
+          </w:tblBorders>
+          <w:tblLayout w:type="fixed"/>
+          <w:tblCellMar>
+            <w:top w:w="0" w:type="dxa"/>
+            <w:left w:w="108" w:type="dxa"/>
+            <w:bottom w:w="0" w:type="dxa"/>
+            <w:right w:w="108" w:type="dxa"/>
+          </w:tblCellMar>
+        </w:tblPrEx>
+        <w:tc>
+          <w:tcPr>
+            <w:tcW w:w="2838" w:type="dxa"/>
+            <w:tcBorders>
+              <w:top w:val="single" w:color="auto" w:sz="4" w:space="0"/>
+              <w:left w:val="single" w:color="auto" w:sz="4" w:space="0"/>
+              <w:bottom w:val="nil"/>
+              <w:right w:val="nil"/>
+            </w:tcBorders>
+          </w:tcPr>
+          <w:p>
+            <w:pPr>
+              <w:rPr>
+                <w:rFonts w:ascii="Times-Roman+2" w:hAnsi="Times-Roman+2" w:cs="Times-Roman+2"/>
+                <w:kern w:val="0"/>
+                <w:sz w:val="20"/>
+                <w:szCs w:val="21"/>
+              </w:rPr>
+            </w:pPr>
+            <w:r>
+              <w:rPr>
+                <w:rFonts w:hint="eastAsia" w:ascii="Times-Roman+2" w:hAnsi="Times-Roman+2" w:cs="Times-Roman+2"/>
+                <w:kern w:val="0"/>
+                <w:sz w:val="20"/>
+                <w:szCs w:val="21"/>
+              </w:rPr>
+              <w:t>Co</w:t>
+            </w:r>
+            <w:r>
+              <w:rPr>
+                <w:rFonts w:ascii="Times-Roman+2" w:hAnsi="Times-Roman+2" w:cs="Times-Roman+2"/>
+                <w:kern w:val="0"/>
+                <w:sz w:val="20"/>
+                <w:szCs w:val="21"/>
+              </w:rPr>
+              <w:t>mment</w:t>
+            </w:r>
+            <w:r>
+              <w:rPr>
+                <w:rFonts w:hint="eastAsia" w:ascii="Times-Roman+2" w:hAnsi="Times-Roman+2" w:cs="Times-Roman+2"/>
+                <w:kern w:val="0"/>
+                <w:sz w:val="20"/>
+                <w:szCs w:val="21"/>
+              </w:rPr>
+              <w:t>.Place.End.Null</w:t>
+            </w:r>
+          </w:p>
+        </w:tc>
+        <w:tc>
+          <w:tcPr>
+            <w:tcW w:w="5684" w:type="dxa"/>
+            <w:tcBorders>
+              <w:top w:val="single" w:color="auto" w:sz="4" w:space="0"/>
+              <w:left w:val="nil"/>
+              <w:bottom w:val="nil"/>
+              <w:right w:val="single" w:color="auto" w:sz="4" w:space="0"/>
+            </w:tcBorders>
+          </w:tcPr>
+          <w:p>
+            <w:pPr>
+              <w:rPr>
+                <w:rFonts w:ascii="Times-Roman+2" w:hAnsi="Times-Roman+2" w:cs="Times-Roman+2"/>
+                <w:kern w:val="0"/>
+                <w:sz w:val="20"/>
+                <w:szCs w:val="21"/>
+              </w:rPr>
+            </w:pPr>
+            <w:r>
+              <w:rPr>
+                <w:rFonts w:hint="eastAsia" w:ascii="Times-Roman+2" w:hAnsi="Times-Roman+2" w:cs="Times-Roman+2"/>
+                <w:kern w:val="0"/>
+                <w:sz w:val="20"/>
+                <w:szCs w:val="21"/>
+              </w:rPr>
+              <w:t>在客户打开评价界面未进行任何评价时，系统关闭下订单任务不做任何处理</w:t>
+            </w:r>
+          </w:p>
+        </w:tc>
+      </w:tr>
+      <w:tr>
+        <w:tblPrEx>
+          <w:tblBorders>
+            <w:top w:val="single" w:color="auto" w:sz="4" w:space="0"/>
+            <w:left w:val="single" w:color="auto" w:sz="4" w:space="0"/>
+            <w:bottom w:val="single" w:color="auto" w:sz="4" w:space="0"/>
+            <w:right w:val="single" w:color="auto" w:sz="4" w:space="0"/>
+            <w:insideH w:val="single" w:color="auto" w:sz="4" w:space="0"/>
+            <w:insideV w:val="single" w:color="auto" w:sz="4" w:space="0"/>
+          </w:tblBorders>
+          <w:tblLayout w:type="fixed"/>
+          <w:tblCellMar>
+            <w:top w:w="0" w:type="dxa"/>
+            <w:left w:w="108" w:type="dxa"/>
+            <w:bottom w:w="0" w:type="dxa"/>
+            <w:right w:w="108" w:type="dxa"/>
+          </w:tblCellMar>
+        </w:tblPrEx>
+        <w:tc>
+          <w:tcPr>
+            <w:tcW w:w="2838" w:type="dxa"/>
+            <w:tcBorders>
+              <w:top w:val="single" w:color="auto" w:sz="4" w:space="0"/>
+              <w:left w:val="single" w:color="auto" w:sz="4" w:space="0"/>
+              <w:bottom w:val="nil"/>
+              <w:right w:val="nil"/>
+            </w:tcBorders>
+          </w:tcPr>
+          <w:p>
+            <w:pPr>
+              <w:rPr>
+                <w:rFonts w:ascii="Times-Roman+2" w:hAnsi="Times-Roman+2" w:cs="Times-Roman+2"/>
+                <w:kern w:val="0"/>
+                <w:sz w:val="20"/>
+                <w:szCs w:val="21"/>
+              </w:rPr>
+            </w:pPr>
+            <w:r>
+              <w:rPr>
+                <w:rFonts w:hint="eastAsia" w:ascii="Times-Roman+2" w:hAnsi="Times-Roman+2" w:cs="Times-Roman+2"/>
+                <w:kern w:val="0"/>
+                <w:sz w:val="20"/>
+                <w:szCs w:val="21"/>
+              </w:rPr>
+              <w:t>Co</w:t>
+            </w:r>
+            <w:r>
+              <w:rPr>
+                <w:rFonts w:ascii="Times-Roman+2" w:hAnsi="Times-Roman+2" w:cs="Times-Roman+2"/>
+                <w:kern w:val="0"/>
+                <w:sz w:val="20"/>
+                <w:szCs w:val="21"/>
+              </w:rPr>
+              <w:t>mment</w:t>
+            </w:r>
+            <w:r>
+              <w:rPr>
+                <w:rFonts w:hint="eastAsia" w:ascii="Times-Roman+2" w:hAnsi="Times-Roman+2" w:cs="Times-Roman+2"/>
+                <w:kern w:val="0"/>
+                <w:sz w:val="20"/>
+                <w:szCs w:val="21"/>
+              </w:rPr>
+              <w:t>.Place.Info</w:t>
+            </w:r>
+          </w:p>
+        </w:tc>
+        <w:tc>
+          <w:tcPr>
+            <w:tcW w:w="5684" w:type="dxa"/>
+            <w:tcBorders>
+              <w:top w:val="single" w:color="auto" w:sz="4" w:space="0"/>
+              <w:left w:val="nil"/>
+              <w:bottom w:val="nil"/>
+              <w:right w:val="single" w:color="auto" w:sz="4" w:space="0"/>
+            </w:tcBorders>
+          </w:tcPr>
+          <w:p>
+            <w:pPr>
+              <w:rPr>
+                <w:rFonts w:ascii="Times-Roman+2" w:hAnsi="Times-Roman+2" w:cs="Times-Roman+2"/>
+                <w:kern w:val="0"/>
+                <w:sz w:val="20"/>
+                <w:szCs w:val="21"/>
+              </w:rPr>
+            </w:pPr>
+            <w:r>
+              <w:rPr>
+                <w:rFonts w:hint="eastAsia" w:ascii="Times-Roman+2" w:hAnsi="Times-Roman+2" w:cs="Times-Roman+2"/>
+                <w:kern w:val="0"/>
+                <w:sz w:val="20"/>
+                <w:szCs w:val="21"/>
+              </w:rPr>
+              <w:t>系统显示输入评价的信息</w:t>
+            </w:r>
+          </w:p>
+        </w:tc>
+      </w:tr>
+      <w:tr>
+        <w:tblPrEx>
+          <w:tblBorders>
+            <w:top w:val="single" w:color="auto" w:sz="4" w:space="0"/>
+            <w:left w:val="single" w:color="auto" w:sz="4" w:space="0"/>
+            <w:bottom w:val="single" w:color="auto" w:sz="4" w:space="0"/>
+            <w:right w:val="single" w:color="auto" w:sz="4" w:space="0"/>
+            <w:insideH w:val="single" w:color="auto" w:sz="4" w:space="0"/>
+            <w:insideV w:val="single" w:color="auto" w:sz="4" w:space="0"/>
+          </w:tblBorders>
+          <w:tblLayout w:type="fixed"/>
+          <w:tblCellMar>
+            <w:top w:w="0" w:type="dxa"/>
+            <w:left w:w="108" w:type="dxa"/>
+            <w:bottom w:w="0" w:type="dxa"/>
+            <w:right w:w="108" w:type="dxa"/>
+          </w:tblCellMar>
+        </w:tblPrEx>
+        <w:tc>
+          <w:tcPr>
+            <w:tcW w:w="2838" w:type="dxa"/>
+            <w:tcBorders>
+              <w:top w:val="single" w:color="auto" w:sz="4" w:space="0"/>
+              <w:left w:val="single" w:color="auto" w:sz="4" w:space="0"/>
+              <w:bottom w:val="nil"/>
+              <w:right w:val="nil"/>
+            </w:tcBorders>
+          </w:tcPr>
+          <w:p>
+            <w:pPr>
+              <w:rPr>
+                <w:rFonts w:ascii="Times-Roman+2" w:hAnsi="Times-Roman+2" w:cs="Times-Roman+2"/>
+                <w:kern w:val="0"/>
+                <w:sz w:val="20"/>
+                <w:szCs w:val="21"/>
+              </w:rPr>
+            </w:pPr>
+            <w:r>
+              <w:rPr>
+                <w:rFonts w:hint="eastAsia" w:ascii="Times-Roman+2" w:hAnsi="Times-Roman+2" w:cs="Times-Roman+2"/>
+                <w:kern w:val="0"/>
+                <w:sz w:val="20"/>
+                <w:szCs w:val="21"/>
+              </w:rPr>
+              <w:t>Comment.Place.Confirm</w:t>
+            </w:r>
+          </w:p>
+        </w:tc>
+        <w:tc>
+          <w:tcPr>
+            <w:tcW w:w="5684" w:type="dxa"/>
+            <w:tcBorders>
+              <w:top w:val="single" w:color="auto" w:sz="4" w:space="0"/>
+              <w:left w:val="nil"/>
+              <w:bottom w:val="nil"/>
+              <w:right w:val="single" w:color="auto" w:sz="4" w:space="0"/>
+            </w:tcBorders>
+          </w:tcPr>
+          <w:p>
+            <w:pPr>
+              <w:rPr>
+                <w:rFonts w:ascii="Times-Roman+2" w:hAnsi="Times-Roman+2" w:cs="Times-Roman+2"/>
+                <w:kern w:val="0"/>
+                <w:sz w:val="20"/>
+                <w:szCs w:val="21"/>
+              </w:rPr>
+            </w:pPr>
+            <w:r>
+              <w:rPr>
+                <w:rFonts w:hint="eastAsia" w:ascii="Times-Roman+2" w:hAnsi="Times-Roman+2" w:cs="Times-Roman+2"/>
+                <w:kern w:val="0"/>
+                <w:sz w:val="20"/>
+                <w:szCs w:val="21"/>
+              </w:rPr>
+              <w:t>系统应该允许客户确认评价内容</w:t>
+            </w:r>
+          </w:p>
+        </w:tc>
+      </w:tr>
+      <w:tr>
+        <w:tblPrEx>
+          <w:tblBorders>
+            <w:top w:val="single" w:color="auto" w:sz="4" w:space="0"/>
+            <w:left w:val="single" w:color="auto" w:sz="4" w:space="0"/>
+            <w:bottom w:val="single" w:color="auto" w:sz="4" w:space="0"/>
+            <w:right w:val="single" w:color="auto" w:sz="4" w:space="0"/>
+            <w:insideH w:val="single" w:color="auto" w:sz="4" w:space="0"/>
+            <w:insideV w:val="single" w:color="auto" w:sz="4" w:space="0"/>
+          </w:tblBorders>
+          <w:tblLayout w:type="fixed"/>
+          <w:tblCellMar>
+            <w:top w:w="0" w:type="dxa"/>
+            <w:left w:w="108" w:type="dxa"/>
+            <w:bottom w:w="0" w:type="dxa"/>
+            <w:right w:w="108" w:type="dxa"/>
+          </w:tblCellMar>
+        </w:tblPrEx>
+        <w:tc>
+          <w:tcPr>
+            <w:tcW w:w="2838" w:type="dxa"/>
+            <w:tcBorders>
+              <w:top w:val="nil"/>
+              <w:left w:val="single" w:color="auto" w:sz="4" w:space="0"/>
+              <w:bottom w:val="nil"/>
+              <w:right w:val="nil"/>
+            </w:tcBorders>
+          </w:tcPr>
+          <w:p>
+            <w:pPr>
+              <w:rPr>
+                <w:rFonts w:ascii="Times-Roman+2" w:hAnsi="Times-Roman+2" w:cs="Times-Roman+2"/>
+                <w:kern w:val="0"/>
+                <w:sz w:val="20"/>
+                <w:szCs w:val="21"/>
+              </w:rPr>
+            </w:pPr>
+            <w:r>
+              <w:rPr>
+                <w:rFonts w:hint="eastAsia" w:ascii="Times-Roman+2" w:hAnsi="Times-Roman+2" w:cs="Times-Roman+2"/>
+                <w:kern w:val="0"/>
+                <w:sz w:val="20"/>
+                <w:szCs w:val="21"/>
+              </w:rPr>
+              <w:t>Comment.Place.Confirm.Confirm.Update</w:t>
+            </w:r>
+          </w:p>
+        </w:tc>
+        <w:tc>
+          <w:tcPr>
+            <w:tcW w:w="5684" w:type="dxa"/>
+            <w:tcBorders>
+              <w:top w:val="nil"/>
+              <w:left w:val="nil"/>
+              <w:bottom w:val="nil"/>
+              <w:right w:val="single" w:color="auto" w:sz="4" w:space="0"/>
+            </w:tcBorders>
+          </w:tcPr>
+          <w:p>
+            <w:pPr>
+              <w:rPr>
+                <w:rFonts w:ascii="Times-Roman+2" w:hAnsi="Times-Roman+2" w:cs="Times-Roman+2"/>
+                <w:kern w:val="0"/>
+                <w:sz w:val="20"/>
+                <w:szCs w:val="21"/>
+              </w:rPr>
+            </w:pPr>
+            <w:r>
+              <w:rPr>
+                <w:rFonts w:hint="eastAsia" w:ascii="Times-Roman+2" w:hAnsi="Times-Roman+2" w:cs="Times-Roman+2"/>
+                <w:kern w:val="0"/>
+                <w:sz w:val="20"/>
+                <w:szCs w:val="21"/>
+              </w:rPr>
+              <w:t>在客户确认评价任务完成时，系统更新数据</w:t>
+            </w:r>
+          </w:p>
+        </w:tc>
+      </w:tr>
+      <w:tr>
+        <w:tblPrEx>
+          <w:tblBorders>
+            <w:top w:val="single" w:color="auto" w:sz="4" w:space="0"/>
+            <w:left w:val="single" w:color="auto" w:sz="4" w:space="0"/>
+            <w:bottom w:val="single" w:color="auto" w:sz="4" w:space="0"/>
+            <w:right w:val="single" w:color="auto" w:sz="4" w:space="0"/>
+            <w:insideH w:val="single" w:color="auto" w:sz="4" w:space="0"/>
+            <w:insideV w:val="single" w:color="auto" w:sz="4" w:space="0"/>
+          </w:tblBorders>
+          <w:tblLayout w:type="fixed"/>
+          <w:tblCellMar>
+            <w:top w:w="0" w:type="dxa"/>
+            <w:left w:w="108" w:type="dxa"/>
+            <w:bottom w:w="0" w:type="dxa"/>
+            <w:right w:w="108" w:type="dxa"/>
+          </w:tblCellMar>
+        </w:tblPrEx>
+        <w:tc>
+          <w:tcPr>
+            <w:tcW w:w="2838" w:type="dxa"/>
+            <w:tcBorders>
+              <w:top w:val="nil"/>
+              <w:left w:val="single" w:color="auto" w:sz="4" w:space="0"/>
+              <w:bottom w:val="single" w:color="auto" w:sz="4" w:space="0"/>
+              <w:right w:val="nil"/>
+            </w:tcBorders>
+          </w:tcPr>
+          <w:p>
+            <w:pPr>
+              <w:rPr>
+                <w:rFonts w:ascii="Times-Roman+2" w:hAnsi="Times-Roman+2" w:cs="Times-Roman+2"/>
+                <w:kern w:val="0"/>
+                <w:sz w:val="20"/>
+                <w:szCs w:val="21"/>
+              </w:rPr>
+            </w:pPr>
+            <w:r>
+              <w:rPr>
+                <w:rFonts w:hint="eastAsia" w:ascii="Times-Roman+2" w:hAnsi="Times-Roman+2" w:cs="Times-Roman+2"/>
+                <w:kern w:val="0"/>
+                <w:sz w:val="20"/>
+                <w:szCs w:val="21"/>
+              </w:rPr>
+              <w:t>Comment.Confirm.Close</w:t>
+            </w:r>
+          </w:p>
+        </w:tc>
+        <w:tc>
+          <w:tcPr>
+            <w:tcW w:w="5684" w:type="dxa"/>
+            <w:tcBorders>
+              <w:top w:val="nil"/>
+              <w:left w:val="nil"/>
+              <w:bottom w:val="single" w:color="auto" w:sz="4" w:space="0"/>
+              <w:right w:val="single" w:color="auto" w:sz="4" w:space="0"/>
+            </w:tcBorders>
+          </w:tcPr>
+          <w:p>
+            <w:pPr>
+              <w:rPr>
+                <w:rFonts w:ascii="Times-Roman+2" w:hAnsi="Times-Roman+2" w:cs="Times-Roman+2"/>
+                <w:kern w:val="0"/>
+                <w:sz w:val="20"/>
+                <w:szCs w:val="21"/>
+              </w:rPr>
+            </w:pPr>
+            <w:r>
+              <w:rPr>
+                <w:rFonts w:hint="eastAsia" w:ascii="Times-Roman+2" w:hAnsi="Times-Roman+2" w:cs="Times-Roman+2"/>
+                <w:kern w:val="0"/>
+                <w:sz w:val="20"/>
+                <w:szCs w:val="21"/>
+              </w:rPr>
+              <w:t>在客户确认评价任务完成时，系统关闭评价任务</w:t>
+            </w:r>
+          </w:p>
+        </w:tc>
+      </w:tr>
+      <w:tr>
+        <w:tblPrEx>
+          <w:tblBorders>
+            <w:top w:val="single" w:color="auto" w:sz="4" w:space="0"/>
+            <w:left w:val="single" w:color="auto" w:sz="4" w:space="0"/>
+            <w:bottom w:val="single" w:color="auto" w:sz="4" w:space="0"/>
+            <w:right w:val="single" w:color="auto" w:sz="4" w:space="0"/>
+            <w:insideH w:val="single" w:color="auto" w:sz="4" w:space="0"/>
+            <w:insideV w:val="single" w:color="auto" w:sz="4" w:space="0"/>
+          </w:tblBorders>
+          <w:tblLayout w:type="fixed"/>
+          <w:tblCellMar>
+            <w:top w:w="0" w:type="dxa"/>
+            <w:left w:w="108" w:type="dxa"/>
+            <w:bottom w:w="0" w:type="dxa"/>
+            <w:right w:w="108" w:type="dxa"/>
+          </w:tblCellMar>
+        </w:tblPrEx>
+        <w:tc>
+          <w:tcPr>
+            <w:tcW w:w="2838" w:type="dxa"/>
+            <w:tcBorders>
+              <w:top w:val="nil"/>
+              <w:left w:val="single" w:color="auto" w:sz="4" w:space="0"/>
+              <w:bottom w:val="single" w:color="auto" w:sz="4" w:space="0"/>
+              <w:right w:val="nil"/>
+            </w:tcBorders>
+          </w:tcPr>
+          <w:p>
+            <w:pPr>
+              <w:rPr>
+                <w:rFonts w:ascii="Times-Roman+2" w:hAnsi="Times-Roman+2" w:cs="Times-Roman+2"/>
+                <w:kern w:val="0"/>
+                <w:sz w:val="20"/>
+                <w:szCs w:val="21"/>
+              </w:rPr>
+            </w:pPr>
+            <w:r>
+              <w:rPr>
+                <w:rFonts w:hint="eastAsia" w:ascii="Times-Roman+2" w:hAnsi="Times-Roman+2" w:cs="Times-Roman+2"/>
+                <w:kern w:val="0"/>
+                <w:sz w:val="20"/>
+                <w:szCs w:val="21"/>
+              </w:rPr>
+              <w:t>Comment.Place.Update.Fault</w:t>
+            </w:r>
+          </w:p>
+        </w:tc>
+        <w:tc>
+          <w:tcPr>
+            <w:tcW w:w="5684" w:type="dxa"/>
+            <w:tcBorders>
+              <w:top w:val="nil"/>
+              <w:left w:val="nil"/>
+              <w:bottom w:val="single" w:color="auto" w:sz="4" w:space="0"/>
+              <w:right w:val="single" w:color="auto" w:sz="4" w:space="0"/>
+            </w:tcBorders>
+          </w:tcPr>
+          <w:p>
+            <w:pPr>
+              <w:rPr>
+                <w:rFonts w:ascii="Times-Roman+2" w:hAnsi="Times-Roman+2" w:cs="Times-Roman+2"/>
+                <w:kern w:val="0"/>
+                <w:sz w:val="20"/>
+                <w:szCs w:val="21"/>
+              </w:rPr>
+            </w:pPr>
+            <w:r>
+              <w:rPr>
+                <w:rFonts w:hint="eastAsia" w:ascii="Times-Roman+2" w:hAnsi="Times-Roman+2" w:cs="Times-Roman+2"/>
+                <w:kern w:val="0"/>
+                <w:sz w:val="20"/>
+                <w:szCs w:val="21"/>
+              </w:rPr>
+              <w:t>在系统更新过程中发生故障时，系统进行数据恢复，参见Reliability1</w:t>
+            </w:r>
+          </w:p>
+        </w:tc>
+      </w:tr>
+    </w:tbl>
+    <w:p/>
+    <w:p/>
+    <w:p>
+      <w:pPr>
+        <w:pStyle w:val="4"/>
+        <w:spacing w:line="415" w:lineRule="auto"/>
+      </w:pPr>
+      <w:bookmarkStart w:id="30" w:name="_Toc3074"/>
+      <w:r>
+        <w:rPr>
+          <w:rFonts w:hint="eastAsia"/>
+          <w:lang w:val="en-US" w:eastAsia="zh-CN"/>
+        </w:rPr>
+        <w:t>3.2.13</w:t>
+      </w:r>
+      <w:r>
+        <w:rPr>
+          <w:rFonts w:hint="eastAsia"/>
+        </w:rPr>
+        <w:t>注册会员</w:t>
+      </w:r>
+      <w:bookmarkEnd w:id="30"/>
+    </w:p>
+    <w:p>
+      <w:pPr>
+        <w:pStyle w:val="5"/>
+      </w:pPr>
+      <w:r>
+        <w:rPr>
+          <w:rFonts w:hint="eastAsia"/>
+        </w:rPr>
+        <w:t>3.2.</w:t>
+      </w:r>
+      <w:r>
+        <w:rPr>
+          <w:rFonts w:hint="eastAsia"/>
+          <w:lang w:val="en-US" w:eastAsia="zh-CN"/>
+        </w:rPr>
+        <w:t>13</w:t>
+      </w:r>
+      <w:r>
+        <w:rPr>
+          <w:rFonts w:hint="eastAsia"/>
+        </w:rPr>
+        <w:t>.1特性描述</w:t>
+      </w:r>
+    </w:p>
+    <w:p>
+      <w:pPr>
+        <w:ind w:firstLine="420" w:firstLineChars="200"/>
+        <w:rPr>
+          <w:szCs w:val="21"/>
+        </w:rPr>
+      </w:pPr>
+      <w:r>
+        <w:rPr>
+          <w:rFonts w:hint="eastAsia"/>
+          <w:szCs w:val="21"/>
+        </w:rPr>
+        <w:t>在客户（个人客户/企业客户）的信用值达到一定额度时可以注册成为网站会员，享受会员优惠</w:t>
+      </w:r>
+    </w:p>
+    <w:p>
+      <w:pPr>
+        <w:ind w:firstLine="420" w:firstLineChars="200"/>
+        <w:rPr>
+          <w:szCs w:val="21"/>
+        </w:rPr>
+      </w:pPr>
+      <w:r>
+        <w:rPr>
+          <w:rFonts w:hint="eastAsia"/>
+          <w:szCs w:val="21"/>
+        </w:rPr>
+        <w:t>优先级=中</w:t>
+      </w:r>
+    </w:p>
+    <w:p>
+      <w:pPr>
+        <w:pStyle w:val="5"/>
+      </w:pPr>
+      <w:r>
+        <w:rPr>
+          <w:rFonts w:hint="eastAsia"/>
+        </w:rPr>
+        <w:t>3.2.</w:t>
+      </w:r>
+      <w:r>
+        <w:rPr>
+          <w:rFonts w:hint="eastAsia"/>
+          <w:lang w:val="en-US" w:eastAsia="zh-CN"/>
+        </w:rPr>
+        <w:t>13</w:t>
+      </w:r>
+      <w:r>
+        <w:rPr>
+          <w:rFonts w:hint="eastAsia"/>
+        </w:rPr>
+        <w:t>.2刺激/响应序列</w:t>
+      </w:r>
+    </w:p>
+    <w:p>
+      <w:pPr>
+        <w:ind w:firstLine="420" w:firstLineChars="200"/>
+        <w:rPr>
+          <w:szCs w:val="21"/>
+        </w:rPr>
+      </w:pPr>
+      <w:r>
+        <w:rPr>
+          <w:rFonts w:hint="eastAsia"/>
+          <w:szCs w:val="21"/>
+        </w:rPr>
+        <w:t>刺激：客户选择注册会员服务</w:t>
+      </w:r>
+    </w:p>
+    <w:p>
+      <w:pPr>
+        <w:ind w:firstLine="420" w:firstLineChars="200"/>
+        <w:rPr>
+          <w:szCs w:val="21"/>
+        </w:rPr>
+      </w:pPr>
+      <w:r>
+        <w:rPr>
+          <w:rFonts w:hint="eastAsia"/>
+          <w:szCs w:val="21"/>
+        </w:rPr>
+        <w:t>响应：系统检查客户信用值，若信用值达标显示会员注册界面</w:t>
+      </w:r>
+    </w:p>
+    <w:p>
+      <w:pPr>
+        <w:ind w:firstLine="420" w:firstLineChars="200"/>
+        <w:rPr>
+          <w:szCs w:val="21"/>
+        </w:rPr>
+      </w:pPr>
+      <w:r>
+        <w:rPr>
+          <w:rFonts w:hint="eastAsia"/>
+          <w:szCs w:val="21"/>
+        </w:rPr>
+        <w:t>刺激：个人客户提供自己的生日/企业客户提供企业名称</w:t>
+      </w:r>
+    </w:p>
+    <w:p>
+      <w:pPr>
+        <w:ind w:firstLine="420" w:firstLineChars="200"/>
+        <w:rPr>
+          <w:szCs w:val="21"/>
+        </w:rPr>
+      </w:pPr>
+      <w:r>
+        <w:rPr>
+          <w:rFonts w:hint="eastAsia"/>
+          <w:szCs w:val="21"/>
+        </w:rPr>
+        <w:t>响应：系统将该客户标记为会员，存储会员数据</w:t>
+      </w:r>
+    </w:p>
+    <w:p>
+      <w:pPr>
+        <w:ind w:firstLine="420" w:firstLineChars="200"/>
+        <w:rPr>
+          <w:szCs w:val="21"/>
+        </w:rPr>
+      </w:pPr>
+      <w:r>
+        <w:rPr>
+          <w:rFonts w:hint="eastAsia"/>
+          <w:szCs w:val="21"/>
+        </w:rPr>
+        <w:t>刺激：客户确认注册会员任务结束</w:t>
+      </w:r>
+    </w:p>
+    <w:p>
+      <w:pPr>
+        <w:ind w:firstLine="420" w:firstLineChars="200"/>
+        <w:rPr>
+          <w:szCs w:val="21"/>
+        </w:rPr>
+      </w:pPr>
+      <w:r>
+        <w:rPr>
+          <w:rFonts w:hint="eastAsia"/>
+          <w:szCs w:val="21"/>
+        </w:rPr>
+        <w:t>响应：系统关闭注册会员任务</w:t>
+      </w:r>
+    </w:p>
+    <w:p>
+      <w:pPr>
+        <w:ind w:firstLine="420" w:firstLineChars="200"/>
+        <w:rPr>
+          <w:szCs w:val="21"/>
+        </w:rPr>
+      </w:pPr>
+    </w:p>
+    <w:p>
+      <w:pPr>
+        <w:pStyle w:val="5"/>
+      </w:pPr>
+      <w:r>
+        <w:rPr>
+          <w:rFonts w:hint="eastAsia"/>
+        </w:rPr>
+        <w:t>3.2.</w:t>
+      </w:r>
+      <w:r>
+        <w:rPr>
+          <w:rFonts w:hint="eastAsia"/>
+          <w:lang w:val="en-US" w:eastAsia="zh-CN"/>
+        </w:rPr>
+        <w:t>13</w:t>
+      </w:r>
+      <w:r>
+        <w:rPr>
+          <w:rFonts w:hint="eastAsia"/>
+        </w:rPr>
+        <w:t>.3 相关功能需求</w:t>
+      </w:r>
+    </w:p>
+    <w:tbl>
+      <w:tblPr>
+        <w:tblStyle w:val="19"/>
+        <w:tblW w:w="8296" w:type="dxa"/>
+        <w:tblInd w:w="0" w:type="dxa"/>
+        <w:tblBorders>
+          <w:top w:val="single" w:color="auto" w:sz="4" w:space="0"/>
+          <w:left w:val="single" w:color="auto" w:sz="4" w:space="0"/>
+          <w:bottom w:val="single" w:color="auto" w:sz="4" w:space="0"/>
+          <w:right w:val="single" w:color="auto" w:sz="4" w:space="0"/>
+          <w:insideH w:val="none" w:color="auto" w:sz="0" w:space="0"/>
+          <w:insideV w:val="none" w:color="auto" w:sz="0" w:space="0"/>
+        </w:tblBorders>
+        <w:tblLayout w:type="fixed"/>
+        <w:tblCellMar>
+          <w:top w:w="0" w:type="dxa"/>
+          <w:left w:w="108" w:type="dxa"/>
+          <w:bottom w:w="0" w:type="dxa"/>
+          <w:right w:w="108" w:type="dxa"/>
+        </w:tblCellMar>
+      </w:tblPr>
+      <w:tblGrid>
+        <w:gridCol w:w="2409"/>
+        <w:gridCol w:w="5887"/>
+      </w:tblGrid>
+      <w:tr>
+        <w:tblPrEx>
+          <w:tblBorders>
+            <w:top w:val="single" w:color="auto" w:sz="4" w:space="0"/>
+            <w:left w:val="single" w:color="auto" w:sz="4" w:space="0"/>
+            <w:bottom w:val="single" w:color="auto" w:sz="4" w:space="0"/>
+            <w:right w:val="single" w:color="auto" w:sz="4" w:space="0"/>
+            <w:insideH w:val="none" w:color="auto" w:sz="0" w:space="0"/>
+            <w:insideV w:val="none" w:color="auto" w:sz="0" w:space="0"/>
+          </w:tblBorders>
+          <w:tblLayout w:type="fixed"/>
+          <w:tblCellMar>
+            <w:top w:w="0" w:type="dxa"/>
+            <w:left w:w="108" w:type="dxa"/>
+            <w:bottom w:w="0" w:type="dxa"/>
+            <w:right w:w="108" w:type="dxa"/>
+          </w:tblCellMar>
+        </w:tblPrEx>
+        <w:tc>
+          <w:tcPr>
+            <w:tcW w:w="2409" w:type="dxa"/>
+          </w:tcPr>
+          <w:p>
+            <w:pPr>
+              <w:rPr>
+                <w:rFonts w:ascii="Times-Roman+2" w:hAnsi="Times-Roman+2" w:cs="Times-Roman+2"/>
+                <w:kern w:val="0"/>
+                <w:sz w:val="20"/>
+                <w:szCs w:val="21"/>
+              </w:rPr>
+            </w:pPr>
+            <w:r>
+              <w:rPr>
+                <w:rFonts w:hint="eastAsia" w:ascii="Times-Roman+2" w:hAnsi="Times-Roman+2" w:cs="Times-Roman+2"/>
+                <w:kern w:val="0"/>
+                <w:sz w:val="20"/>
+                <w:szCs w:val="21"/>
+              </w:rPr>
+              <w:t>Mem</w:t>
+            </w:r>
+            <w:r>
+              <w:rPr>
+                <w:rFonts w:ascii="Times-Roman+2" w:hAnsi="Times-Roman+2" w:cs="Times-Roman+2"/>
+                <w:kern w:val="0"/>
+                <w:sz w:val="20"/>
+                <w:szCs w:val="21"/>
+              </w:rPr>
+              <w:t>ber</w:t>
+            </w:r>
+            <w:r>
+              <w:rPr>
+                <w:rFonts w:hint="eastAsia" w:ascii="Times-Roman+2" w:hAnsi="Times-Roman+2" w:cs="Times-Roman+2"/>
+                <w:kern w:val="0"/>
+                <w:sz w:val="20"/>
+                <w:szCs w:val="21"/>
+              </w:rPr>
+              <w:t>.Cancle</w:t>
+            </w:r>
+          </w:p>
+          <w:p>
+            <w:pPr>
+              <w:rPr>
+                <w:rFonts w:ascii="Times-Roman+2" w:hAnsi="Times-Roman+2" w:cs="Times-Roman+2"/>
+                <w:kern w:val="0"/>
+                <w:sz w:val="20"/>
+                <w:szCs w:val="21"/>
+              </w:rPr>
+            </w:pPr>
+          </w:p>
+          <w:p>
+            <w:pPr>
+              <w:rPr>
+                <w:rFonts w:ascii="Times-Roman+2" w:hAnsi="Times-Roman+2" w:cs="Times-Roman+2"/>
+                <w:kern w:val="0"/>
+                <w:sz w:val="20"/>
+                <w:szCs w:val="21"/>
+              </w:rPr>
+            </w:pPr>
+            <w:r>
+              <w:rPr>
+                <w:rFonts w:ascii="Times-Roman+2" w:hAnsi="Times-Roman+2" w:cs="Times-Roman+2"/>
+                <w:kern w:val="0"/>
+                <w:sz w:val="20"/>
+                <w:szCs w:val="21"/>
+              </w:rPr>
+              <w:t>M</w:t>
+            </w:r>
+            <w:r>
+              <w:rPr>
+                <w:rFonts w:hint="eastAsia" w:ascii="Times-Roman+2" w:hAnsi="Times-Roman+2" w:cs="Times-Roman+2"/>
+                <w:kern w:val="0"/>
+                <w:sz w:val="20"/>
+                <w:szCs w:val="21"/>
+              </w:rPr>
+              <w:t>em</w:t>
+            </w:r>
+            <w:r>
+              <w:rPr>
+                <w:rFonts w:ascii="Times-Roman+2" w:hAnsi="Times-Roman+2" w:cs="Times-Roman+2"/>
+                <w:kern w:val="0"/>
+                <w:sz w:val="20"/>
+                <w:szCs w:val="21"/>
+              </w:rPr>
+              <w:t>ber.input</w:t>
+            </w:r>
+          </w:p>
+          <w:p>
+            <w:pPr>
+              <w:rPr>
+                <w:rFonts w:ascii="Times-Roman+2" w:hAnsi="Times-Roman+2" w:cs="Times-Roman+2"/>
+                <w:kern w:val="0"/>
+                <w:sz w:val="20"/>
+                <w:szCs w:val="21"/>
+              </w:rPr>
+            </w:pPr>
+          </w:p>
+          <w:p>
+            <w:pPr>
+              <w:rPr>
+                <w:rFonts w:ascii="Times-Roman+2" w:hAnsi="Times-Roman+2" w:cs="Times-Roman+2"/>
+                <w:kern w:val="0"/>
+                <w:sz w:val="20"/>
+                <w:szCs w:val="21"/>
+              </w:rPr>
+            </w:pPr>
+          </w:p>
+        </w:tc>
+        <w:tc>
+          <w:tcPr>
+            <w:tcW w:w="5887" w:type="dxa"/>
+          </w:tcPr>
+          <w:p>
+            <w:pPr>
+              <w:rPr>
+                <w:rFonts w:ascii="Times-Roman+2" w:hAnsi="Times-Roman+2" w:cs="Times-Roman+2"/>
+                <w:kern w:val="0"/>
+                <w:sz w:val="20"/>
+                <w:szCs w:val="21"/>
+              </w:rPr>
+            </w:pPr>
+            <w:r>
+              <w:rPr>
+                <w:rFonts w:hint="eastAsia" w:ascii="Times-Roman+2" w:hAnsi="Times-Roman+2" w:cs="Times-Roman+2"/>
+                <w:kern w:val="0"/>
+                <w:sz w:val="20"/>
+                <w:szCs w:val="21"/>
+              </w:rPr>
+              <w:t>在客户请求取消注册会员任务时，系统关闭</w:t>
+            </w:r>
+            <w:r>
+              <w:rPr>
+                <w:rFonts w:hint="eastAsia"/>
+                <w:kern w:val="0"/>
+                <w:sz w:val="20"/>
+                <w:szCs w:val="21"/>
+              </w:rPr>
+              <w:t>注册会员</w:t>
+            </w:r>
+            <w:r>
+              <w:rPr>
+                <w:rFonts w:hint="eastAsia" w:ascii="Times-Roman+2" w:hAnsi="Times-Roman+2" w:cs="Times-Roman+2"/>
+                <w:kern w:val="0"/>
+                <w:sz w:val="20"/>
+                <w:szCs w:val="21"/>
+              </w:rPr>
+              <w:t>任务</w:t>
+            </w:r>
+          </w:p>
+          <w:p>
+            <w:pPr>
+              <w:rPr>
+                <w:rFonts w:ascii="Times-Roman+2" w:hAnsi="Times-Roman+2" w:cs="Times-Roman+2"/>
+                <w:kern w:val="0"/>
+                <w:sz w:val="20"/>
+                <w:szCs w:val="21"/>
+              </w:rPr>
+            </w:pPr>
+          </w:p>
+          <w:p>
+            <w:pPr>
+              <w:rPr>
+                <w:rFonts w:ascii="Times-Roman+2" w:hAnsi="Times-Roman+2" w:cs="Times-Roman+2"/>
+                <w:kern w:val="0"/>
+                <w:sz w:val="20"/>
+                <w:szCs w:val="21"/>
+              </w:rPr>
+            </w:pPr>
+            <w:r>
+              <w:rPr>
+                <w:rFonts w:hint="eastAsia" w:ascii="Times-Roman+2" w:hAnsi="Times-Roman+2" w:cs="Times-Roman+2"/>
+                <w:kern w:val="0"/>
+                <w:sz w:val="20"/>
+                <w:szCs w:val="21"/>
+              </w:rPr>
+              <w:t>系统应该允许客户执行注册会员任务时使用键盘输入及鼠标点击</w:t>
+            </w:r>
+          </w:p>
+        </w:tc>
+      </w:tr>
+      <w:tr>
+        <w:tblPrEx>
+          <w:tblBorders>
+            <w:top w:val="single" w:color="auto" w:sz="4" w:space="0"/>
+            <w:left w:val="single" w:color="auto" w:sz="4" w:space="0"/>
+            <w:bottom w:val="single" w:color="auto" w:sz="4" w:space="0"/>
+            <w:right w:val="single" w:color="auto" w:sz="4" w:space="0"/>
+            <w:insideH w:val="none" w:color="auto" w:sz="0" w:space="0"/>
+            <w:insideV w:val="none" w:color="auto" w:sz="0" w:space="0"/>
+          </w:tblBorders>
+          <w:tblLayout w:type="fixed"/>
+          <w:tblCellMar>
+            <w:top w:w="0" w:type="dxa"/>
+            <w:left w:w="108" w:type="dxa"/>
+            <w:bottom w:w="0" w:type="dxa"/>
+            <w:right w:w="108" w:type="dxa"/>
+          </w:tblCellMar>
+        </w:tblPrEx>
+        <w:tc>
+          <w:tcPr>
+            <w:tcW w:w="2409" w:type="dxa"/>
+          </w:tcPr>
+          <w:p>
+            <w:pPr>
+              <w:rPr>
+                <w:rFonts w:ascii="Times-Roman+2" w:hAnsi="Times-Roman+2" w:cs="Times-Roman+2"/>
+                <w:kern w:val="0"/>
+                <w:sz w:val="20"/>
+                <w:szCs w:val="21"/>
+              </w:rPr>
+            </w:pPr>
+            <w:r>
+              <w:rPr>
+                <w:rFonts w:hint="eastAsia" w:ascii="Times-Roman+2" w:hAnsi="Times-Roman+2" w:cs="Times-Roman+2"/>
+                <w:kern w:val="0"/>
+                <w:sz w:val="20"/>
+                <w:szCs w:val="21"/>
+              </w:rPr>
+              <w:t>Member.New.Invalid</w:t>
+            </w:r>
+          </w:p>
+          <w:p>
+            <w:pPr>
+              <w:rPr>
+                <w:rFonts w:ascii="Times-Roman+2" w:hAnsi="Times-Roman+2" w:cs="Times-Roman+2"/>
+                <w:kern w:val="0"/>
+                <w:sz w:val="20"/>
+                <w:szCs w:val="21"/>
+              </w:rPr>
+            </w:pPr>
+          </w:p>
+          <w:p>
+            <w:pPr>
+              <w:rPr>
+                <w:rFonts w:ascii="Times-Roman+2" w:hAnsi="Times-Roman+2" w:cs="Times-Roman+2"/>
+                <w:kern w:val="0"/>
+                <w:sz w:val="20"/>
+                <w:szCs w:val="21"/>
+              </w:rPr>
+            </w:pPr>
+            <w:r>
+              <w:rPr>
+                <w:rFonts w:ascii="Times-Roman+2" w:hAnsi="Times-Roman+2" w:cs="Times-Roman+2"/>
+                <w:kern w:val="0"/>
+                <w:sz w:val="20"/>
+                <w:szCs w:val="21"/>
+              </w:rPr>
+              <w:t>M</w:t>
+            </w:r>
+            <w:r>
+              <w:rPr>
+                <w:rFonts w:hint="eastAsia" w:ascii="Times-Roman+2" w:hAnsi="Times-Roman+2" w:cs="Times-Roman+2"/>
+                <w:kern w:val="0"/>
+                <w:sz w:val="20"/>
+                <w:szCs w:val="21"/>
+              </w:rPr>
+              <w:t>em</w:t>
+            </w:r>
+            <w:r>
+              <w:rPr>
+                <w:rFonts w:ascii="Times-Roman+2" w:hAnsi="Times-Roman+2" w:cs="Times-Roman+2"/>
+                <w:kern w:val="0"/>
+                <w:sz w:val="20"/>
+                <w:szCs w:val="21"/>
+              </w:rPr>
+              <w:t>ber.New.repeat.Invalid</w:t>
+            </w:r>
+          </w:p>
+        </w:tc>
+        <w:tc>
+          <w:tcPr>
+            <w:tcW w:w="5887" w:type="dxa"/>
+          </w:tcPr>
+          <w:p>
+            <w:pPr>
+              <w:rPr>
+                <w:rFonts w:ascii="Times-Roman+2" w:hAnsi="Times-Roman+2" w:cs="Times-Roman+2"/>
+                <w:kern w:val="0"/>
+                <w:sz w:val="20"/>
+                <w:szCs w:val="21"/>
+              </w:rPr>
+            </w:pPr>
+            <w:r>
+              <w:rPr>
+                <w:rFonts w:hint="eastAsia" w:ascii="Times-Roman+2" w:hAnsi="Times-Roman+2" w:cs="Times-Roman+2"/>
+                <w:kern w:val="0"/>
+                <w:sz w:val="20"/>
+                <w:szCs w:val="21"/>
+              </w:rPr>
+              <w:t>在客户的信用值未达到注册会员标准时，系统提示信用值不足，注册失败</w:t>
+            </w:r>
+          </w:p>
+          <w:p>
+            <w:pPr>
+              <w:rPr>
+                <w:rFonts w:ascii="Times-Roman+2" w:hAnsi="Times-Roman+2" w:cs="Times-Roman+2"/>
+                <w:kern w:val="0"/>
+                <w:sz w:val="20"/>
+                <w:szCs w:val="21"/>
+              </w:rPr>
+            </w:pPr>
+            <w:r>
+              <w:rPr>
+                <w:rFonts w:hint="eastAsia" w:ascii="Times-Roman+2" w:hAnsi="Times-Roman+2" w:cs="Times-Roman+2"/>
+                <w:kern w:val="0"/>
+                <w:sz w:val="20"/>
+                <w:szCs w:val="21"/>
+              </w:rPr>
+              <w:t>在客户已经是会员的情况下仍然选择注册会员服务时，系统提示已经是会员，注册无效</w:t>
+            </w:r>
+          </w:p>
+        </w:tc>
+      </w:tr>
+      <w:tr>
+        <w:tblPrEx>
+          <w:tblBorders>
+            <w:top w:val="single" w:color="auto" w:sz="4" w:space="0"/>
+            <w:left w:val="single" w:color="auto" w:sz="4" w:space="0"/>
+            <w:bottom w:val="single" w:color="auto" w:sz="4" w:space="0"/>
+            <w:right w:val="single" w:color="auto" w:sz="4" w:space="0"/>
+            <w:insideH w:val="none" w:color="auto" w:sz="0" w:space="0"/>
+            <w:insideV w:val="none" w:color="auto" w:sz="0" w:space="0"/>
+          </w:tblBorders>
+          <w:tblLayout w:type="fixed"/>
+          <w:tblCellMar>
+            <w:top w:w="0" w:type="dxa"/>
+            <w:left w:w="108" w:type="dxa"/>
+            <w:bottom w:w="0" w:type="dxa"/>
+            <w:right w:w="108" w:type="dxa"/>
+          </w:tblCellMar>
+        </w:tblPrEx>
+        <w:tc>
+          <w:tcPr>
+            <w:tcW w:w="2409" w:type="dxa"/>
+          </w:tcPr>
+          <w:p>
+            <w:pPr>
+              <w:rPr>
+                <w:rFonts w:ascii="Times-Roman+2" w:hAnsi="Times-Roman+2" w:cs="Times-Roman+2"/>
+                <w:kern w:val="0"/>
+                <w:sz w:val="20"/>
+                <w:szCs w:val="21"/>
+              </w:rPr>
+            </w:pPr>
+            <w:r>
+              <w:rPr>
+                <w:rFonts w:hint="eastAsia" w:ascii="Times-Roman+2" w:hAnsi="Times-Roman+2" w:cs="Times-Roman+2"/>
+                <w:kern w:val="0"/>
+                <w:sz w:val="20"/>
+                <w:szCs w:val="21"/>
+              </w:rPr>
+              <w:t>Member.Edit</w:t>
+            </w:r>
+          </w:p>
+        </w:tc>
+        <w:tc>
+          <w:tcPr>
+            <w:tcW w:w="5887" w:type="dxa"/>
+          </w:tcPr>
+          <w:p>
+            <w:pPr>
+              <w:rPr>
+                <w:rFonts w:ascii="Times-Roman+2" w:hAnsi="Times-Roman+2" w:cs="Times-Roman+2"/>
+                <w:kern w:val="0"/>
+                <w:sz w:val="20"/>
+                <w:szCs w:val="21"/>
+              </w:rPr>
+            </w:pPr>
+            <w:r>
+              <w:rPr>
+                <w:rFonts w:hint="eastAsia" w:ascii="Times-Roman+2" w:hAnsi="Times-Roman+2" w:cs="Times-Roman+2"/>
+                <w:kern w:val="0"/>
+                <w:sz w:val="20"/>
+                <w:szCs w:val="21"/>
+              </w:rPr>
+              <w:t>系统应该允许个人客户编辑生日信息/企业客户编辑企业名称</w:t>
+            </w:r>
+          </w:p>
+        </w:tc>
+      </w:tr>
+      <w:tr>
+        <w:tblPrEx>
+          <w:tblBorders>
+            <w:top w:val="single" w:color="auto" w:sz="4" w:space="0"/>
+            <w:left w:val="single" w:color="auto" w:sz="4" w:space="0"/>
+            <w:bottom w:val="single" w:color="auto" w:sz="4" w:space="0"/>
+            <w:right w:val="single" w:color="auto" w:sz="4" w:space="0"/>
+            <w:insideH w:val="none" w:color="auto" w:sz="0" w:space="0"/>
+            <w:insideV w:val="none" w:color="auto" w:sz="0" w:space="0"/>
+          </w:tblBorders>
+          <w:tblLayout w:type="fixed"/>
+          <w:tblCellMar>
+            <w:top w:w="0" w:type="dxa"/>
+            <w:left w:w="108" w:type="dxa"/>
+            <w:bottom w:w="0" w:type="dxa"/>
+            <w:right w:w="108" w:type="dxa"/>
+          </w:tblCellMar>
+        </w:tblPrEx>
+        <w:tc>
+          <w:tcPr>
+            <w:tcW w:w="2409" w:type="dxa"/>
+          </w:tcPr>
+          <w:p>
+            <w:pPr>
+              <w:rPr>
+                <w:rFonts w:ascii="Times-Roman+2" w:hAnsi="Times-Roman+2" w:cs="Times-Roman+2"/>
+                <w:kern w:val="0"/>
+                <w:sz w:val="20"/>
+                <w:szCs w:val="21"/>
+              </w:rPr>
+            </w:pPr>
+            <w:r>
+              <w:rPr>
+                <w:rFonts w:hint="eastAsia" w:ascii="Times-Roman+2" w:hAnsi="Times-Roman+2" w:cs="Times-Roman+2"/>
+                <w:kern w:val="0"/>
+                <w:sz w:val="20"/>
+                <w:szCs w:val="21"/>
+              </w:rPr>
+              <w:t>Member.Confirm</w:t>
+            </w:r>
+          </w:p>
+        </w:tc>
+        <w:tc>
+          <w:tcPr>
+            <w:tcW w:w="5887" w:type="dxa"/>
+          </w:tcPr>
+          <w:p>
+            <w:pPr>
+              <w:rPr>
+                <w:rFonts w:ascii="Times-Roman+2" w:hAnsi="Times-Roman+2" w:cs="Times-Roman+2"/>
+                <w:kern w:val="0"/>
+                <w:sz w:val="20"/>
+                <w:szCs w:val="21"/>
+              </w:rPr>
+            </w:pPr>
+            <w:r>
+              <w:rPr>
+                <w:rFonts w:hint="eastAsia" w:ascii="Times-Roman+2" w:hAnsi="Times-Roman+2" w:cs="Times-Roman+2"/>
+                <w:kern w:val="0"/>
+                <w:sz w:val="20"/>
+                <w:szCs w:val="21"/>
+              </w:rPr>
+              <w:t>在客户确认注册会员任务结束时，系统更新数据，关闭注册会员任务</w:t>
+            </w:r>
+          </w:p>
+        </w:tc>
+      </w:tr>
+      <w:tr>
+        <w:tblPrEx>
+          <w:tblBorders>
+            <w:top w:val="single" w:color="auto" w:sz="4" w:space="0"/>
+            <w:left w:val="single" w:color="auto" w:sz="4" w:space="0"/>
+            <w:bottom w:val="single" w:color="auto" w:sz="4" w:space="0"/>
+            <w:right w:val="single" w:color="auto" w:sz="4" w:space="0"/>
+            <w:insideH w:val="none" w:color="auto" w:sz="0" w:space="0"/>
+            <w:insideV w:val="none" w:color="auto" w:sz="0" w:space="0"/>
+          </w:tblBorders>
+          <w:tblLayout w:type="fixed"/>
+          <w:tblCellMar>
+            <w:top w:w="0" w:type="dxa"/>
+            <w:left w:w="108" w:type="dxa"/>
+            <w:bottom w:w="0" w:type="dxa"/>
+            <w:right w:w="108" w:type="dxa"/>
+          </w:tblCellMar>
+        </w:tblPrEx>
+        <w:tc>
+          <w:tcPr>
+            <w:tcW w:w="2409" w:type="dxa"/>
+          </w:tcPr>
+          <w:p>
+            <w:pPr>
+              <w:rPr>
+                <w:rFonts w:ascii="Times-Roman+2" w:hAnsi="Times-Roman+2" w:cs="Times-Roman+2"/>
+                <w:kern w:val="0"/>
+                <w:sz w:val="20"/>
+                <w:szCs w:val="21"/>
+              </w:rPr>
+            </w:pPr>
+            <w:r>
+              <w:rPr>
+                <w:rFonts w:hint="eastAsia" w:ascii="Times-Roman+2" w:hAnsi="Times-Roman+2" w:cs="Times-Roman+2"/>
+                <w:kern w:val="0"/>
+                <w:sz w:val="20"/>
+                <w:szCs w:val="21"/>
+              </w:rPr>
+              <w:t>Member.Update.Catalog</w:t>
+            </w:r>
+          </w:p>
+          <w:p>
+            <w:pPr>
+              <w:rPr>
+                <w:rFonts w:ascii="Times-Roman+2" w:hAnsi="Times-Roman+2" w:cs="Times-Roman+2"/>
+                <w:kern w:val="0"/>
+                <w:sz w:val="20"/>
+                <w:szCs w:val="21"/>
+              </w:rPr>
+            </w:pPr>
+            <w:r>
+              <w:rPr>
+                <w:rFonts w:ascii="Times-Roman+2" w:hAnsi="Times-Roman+2" w:cs="Times-Roman+2"/>
+                <w:kern w:val="0"/>
+                <w:sz w:val="20"/>
+                <w:szCs w:val="21"/>
+              </w:rPr>
+              <w:t>M</w:t>
+            </w:r>
+            <w:r>
+              <w:rPr>
+                <w:rFonts w:hint="eastAsia" w:ascii="Times-Roman+2" w:hAnsi="Times-Roman+2" w:cs="Times-Roman+2"/>
+                <w:kern w:val="0"/>
+                <w:sz w:val="20"/>
+                <w:szCs w:val="21"/>
+              </w:rPr>
+              <w:t>em</w:t>
+            </w:r>
+            <w:r>
+              <w:rPr>
+                <w:rFonts w:ascii="Times-Roman+2" w:hAnsi="Times-Roman+2" w:cs="Times-Roman+2"/>
+                <w:kern w:val="0"/>
+                <w:sz w:val="20"/>
+                <w:szCs w:val="21"/>
+              </w:rPr>
+              <w:t>ber.warn</w:t>
+            </w:r>
+          </w:p>
+        </w:tc>
+        <w:tc>
+          <w:tcPr>
+            <w:tcW w:w="5887" w:type="dxa"/>
+          </w:tcPr>
+          <w:p>
+            <w:pPr>
+              <w:rPr>
+                <w:rFonts w:ascii="Times-Roman+2" w:hAnsi="Times-Roman+2" w:cs="Times-Roman+2"/>
+                <w:kern w:val="0"/>
+                <w:sz w:val="20"/>
+                <w:szCs w:val="21"/>
+              </w:rPr>
+            </w:pPr>
+            <w:r>
+              <w:rPr>
+                <w:rFonts w:hint="eastAsia" w:ascii="Times-Roman+2" w:hAnsi="Times-Roman+2" w:cs="Times-Roman+2"/>
+                <w:kern w:val="0"/>
+                <w:sz w:val="20"/>
+                <w:szCs w:val="21"/>
+              </w:rPr>
+              <w:t>系统更新会员信息</w:t>
+            </w:r>
+          </w:p>
+          <w:p>
+            <w:pPr>
+              <w:rPr>
+                <w:rFonts w:ascii="Times-Roman+2" w:hAnsi="Times-Roman+2" w:cs="Times-Roman+2"/>
+                <w:kern w:val="0"/>
+                <w:sz w:val="20"/>
+                <w:szCs w:val="21"/>
+              </w:rPr>
+            </w:pPr>
+            <w:r>
+              <w:rPr>
+                <w:rFonts w:hint="eastAsia" w:ascii="Times-Roman+2" w:hAnsi="Times-Roman+2" w:cs="Times-Roman+2"/>
+                <w:kern w:val="0"/>
+                <w:sz w:val="20"/>
+                <w:szCs w:val="21"/>
+              </w:rPr>
+              <w:t>在进行注册会员服务时，个人客户未填写生日信息/企业客户未填写企业信息便结束编辑，系统警告信息不完整，并无法更新会员信息</w:t>
+            </w:r>
+          </w:p>
+        </w:tc>
+      </w:tr>
+    </w:tbl>
+    <w:p>
+      <w:pPr>
+        <w:rPr>
+          <w:b/>
+          <w:sz w:val="32"/>
+          <w:szCs w:val="32"/>
+        </w:rPr>
+      </w:pPr>
+    </w:p>
+    <w:p>
+      <w:pPr>
+        <w:pStyle w:val="4"/>
+      </w:pPr>
+      <w:bookmarkStart w:id="31" w:name="_Toc12940"/>
+      <w:r>
+        <w:rPr>
+          <w:rFonts w:hint="eastAsia"/>
+          <w:lang w:val="en-US" w:eastAsia="zh-CN"/>
+        </w:rPr>
+        <w:t>3</w:t>
+      </w:r>
+      <w:r>
+        <w:t>.</w:t>
+      </w:r>
+      <w:r>
+        <w:rPr>
+          <w:rFonts w:hint="eastAsia"/>
+          <w:lang w:val="en-US" w:eastAsia="zh-CN"/>
+        </w:rPr>
+        <w:t>2</w:t>
+      </w:r>
+      <w:r>
+        <w:t>.</w:t>
+      </w:r>
+      <w:r>
+        <w:rPr>
+          <w:rFonts w:hint="eastAsia"/>
+          <w:lang w:val="en-US" w:eastAsia="zh-CN"/>
+        </w:rPr>
+        <w:t>14</w:t>
+      </w:r>
+      <w:r>
+        <w:rPr>
+          <w:rFonts w:hint="eastAsia"/>
+        </w:rPr>
+        <w:t>搜索酒店信息</w:t>
+      </w:r>
+      <w:bookmarkEnd w:id="31"/>
+    </w:p>
+    <w:p>
+      <w:pPr>
+        <w:rPr>
+          <w:rFonts w:asciiTheme="minorEastAsia" w:hAnsiTheme="minorEastAsia"/>
+          <w:b/>
+          <w:sz w:val="28"/>
+          <w:szCs w:val="28"/>
+        </w:rPr>
+      </w:pPr>
+      <w:r>
+        <w:rPr>
+          <w:rFonts w:hint="eastAsia" w:asciiTheme="minorEastAsia" w:hAnsiTheme="minorEastAsia"/>
+          <w:b/>
+          <w:sz w:val="28"/>
+          <w:szCs w:val="28"/>
+          <w:lang w:val="en-US" w:eastAsia="zh-CN"/>
+        </w:rPr>
+        <w:t>3</w:t>
+      </w:r>
+      <w:r>
+        <w:rPr>
+          <w:rFonts w:hint="eastAsia" w:asciiTheme="minorEastAsia" w:hAnsiTheme="minorEastAsia"/>
+          <w:b/>
+          <w:sz w:val="28"/>
+          <w:szCs w:val="28"/>
+        </w:rPr>
+        <w:t>.</w:t>
+      </w:r>
+      <w:r>
+        <w:rPr>
+          <w:rFonts w:hint="eastAsia" w:asciiTheme="minorEastAsia" w:hAnsiTheme="minorEastAsia"/>
+          <w:b/>
+          <w:sz w:val="28"/>
+          <w:szCs w:val="28"/>
+          <w:lang w:val="en-US" w:eastAsia="zh-CN"/>
+        </w:rPr>
+        <w:t>2</w:t>
+      </w:r>
+      <w:r>
+        <w:rPr>
+          <w:rFonts w:hint="eastAsia" w:asciiTheme="minorEastAsia" w:hAnsiTheme="minorEastAsia"/>
+          <w:b/>
+          <w:sz w:val="28"/>
+          <w:szCs w:val="28"/>
+        </w:rPr>
+        <w:t>.</w:t>
+      </w:r>
+      <w:r>
+        <w:rPr>
+          <w:rFonts w:hint="eastAsia" w:asciiTheme="minorEastAsia" w:hAnsiTheme="minorEastAsia"/>
+          <w:b/>
+          <w:sz w:val="28"/>
+          <w:szCs w:val="28"/>
+          <w:lang w:val="en-US" w:eastAsia="zh-CN"/>
+        </w:rPr>
+        <w:t>1</w:t>
+      </w:r>
+      <w:r>
+        <w:rPr>
+          <w:rFonts w:hint="eastAsia" w:asciiTheme="minorEastAsia" w:hAnsiTheme="minorEastAsia"/>
+          <w:b/>
+          <w:sz w:val="28"/>
+          <w:szCs w:val="28"/>
+        </w:rPr>
+        <w:t>4.1</w:t>
+      </w:r>
+      <w:r>
+        <w:rPr>
+          <w:rFonts w:asciiTheme="minorEastAsia" w:hAnsiTheme="minorEastAsia"/>
+          <w:b/>
+          <w:sz w:val="28"/>
+          <w:szCs w:val="28"/>
+        </w:rPr>
+        <w:t xml:space="preserve"> 特性描述</w:t>
+      </w:r>
+    </w:p>
+    <w:p>
+      <w:pPr>
+        <w:rPr>
+          <w:rFonts w:asciiTheme="minorEastAsia" w:hAnsiTheme="minorEastAsia"/>
+          <w:szCs w:val="21"/>
+        </w:rPr>
+      </w:pPr>
+      <w:r>
+        <w:rPr>
+          <w:rFonts w:hint="eastAsia" w:asciiTheme="minorEastAsia" w:hAnsiTheme="minorEastAsia"/>
+          <w:szCs w:val="21"/>
+        </w:rPr>
+        <w:t>当客户在想要了解酒店信息</w:t>
+      </w:r>
+      <w:r>
+        <w:rPr>
+          <w:rFonts w:asciiTheme="minorEastAsia" w:hAnsiTheme="minorEastAsia"/>
+          <w:szCs w:val="21"/>
+        </w:rPr>
+        <w:t>时</w:t>
+      </w:r>
+      <w:r>
+        <w:rPr>
+          <w:rFonts w:hint="eastAsia" w:asciiTheme="minorEastAsia" w:hAnsiTheme="minorEastAsia"/>
+          <w:szCs w:val="21"/>
+        </w:rPr>
+        <w:t>，客户可以</w:t>
+      </w:r>
+      <w:r>
+        <w:rPr>
+          <w:rFonts w:asciiTheme="minorEastAsia" w:hAnsiTheme="minorEastAsia"/>
+          <w:szCs w:val="21"/>
+        </w:rPr>
+        <w:t>搜索酒店</w:t>
+      </w:r>
+      <w:r>
+        <w:rPr>
+          <w:rFonts w:hint="eastAsia" w:asciiTheme="minorEastAsia" w:hAnsiTheme="minorEastAsia"/>
+          <w:szCs w:val="21"/>
+        </w:rPr>
+        <w:t>，</w:t>
+      </w:r>
+      <w:r>
+        <w:rPr>
+          <w:rFonts w:asciiTheme="minorEastAsia" w:hAnsiTheme="minorEastAsia"/>
+          <w:szCs w:val="21"/>
+        </w:rPr>
+        <w:t>查看酒店信息</w:t>
+      </w:r>
+      <w:r>
+        <w:rPr>
+          <w:rFonts w:hint="eastAsia" w:asciiTheme="minorEastAsia" w:hAnsiTheme="minorEastAsia"/>
+          <w:szCs w:val="21"/>
+        </w:rPr>
+        <w:t>。</w:t>
+      </w:r>
+    </w:p>
+    <w:p>
+      <w:pPr>
+        <w:rPr>
+          <w:rFonts w:asciiTheme="minorEastAsia" w:hAnsiTheme="minorEastAsia"/>
+          <w:b/>
+          <w:sz w:val="28"/>
+          <w:szCs w:val="28"/>
+        </w:rPr>
+      </w:pPr>
+      <w:r>
+        <w:rPr>
+          <w:rFonts w:hint="eastAsia" w:asciiTheme="minorEastAsia" w:hAnsiTheme="minorEastAsia"/>
+          <w:b/>
+          <w:sz w:val="28"/>
+          <w:szCs w:val="28"/>
+          <w:lang w:val="en-US" w:eastAsia="zh-CN"/>
+        </w:rPr>
+        <w:t>3</w:t>
+      </w:r>
+      <w:r>
+        <w:rPr>
+          <w:rFonts w:hint="eastAsia" w:asciiTheme="minorEastAsia" w:hAnsiTheme="minorEastAsia"/>
+          <w:b/>
+          <w:sz w:val="28"/>
+          <w:szCs w:val="28"/>
+        </w:rPr>
+        <w:t>.</w:t>
+      </w:r>
+      <w:r>
+        <w:rPr>
+          <w:rFonts w:hint="eastAsia" w:asciiTheme="minorEastAsia" w:hAnsiTheme="minorEastAsia"/>
+          <w:b/>
+          <w:sz w:val="28"/>
+          <w:szCs w:val="28"/>
+          <w:lang w:val="en-US" w:eastAsia="zh-CN"/>
+        </w:rPr>
+        <w:t>2</w:t>
+      </w:r>
+      <w:r>
+        <w:rPr>
+          <w:rFonts w:hint="eastAsia" w:asciiTheme="minorEastAsia" w:hAnsiTheme="minorEastAsia"/>
+          <w:b/>
+          <w:sz w:val="28"/>
+          <w:szCs w:val="28"/>
+        </w:rPr>
+        <w:t>.</w:t>
+      </w:r>
+      <w:r>
+        <w:rPr>
+          <w:rFonts w:hint="eastAsia" w:asciiTheme="minorEastAsia" w:hAnsiTheme="minorEastAsia"/>
+          <w:b/>
+          <w:sz w:val="28"/>
+          <w:szCs w:val="28"/>
+          <w:lang w:val="en-US" w:eastAsia="zh-CN"/>
+        </w:rPr>
+        <w:t>1</w:t>
+      </w:r>
+      <w:r>
+        <w:rPr>
+          <w:rFonts w:hint="eastAsia" w:asciiTheme="minorEastAsia" w:hAnsiTheme="minorEastAsia"/>
+          <w:b/>
+          <w:sz w:val="28"/>
+          <w:szCs w:val="28"/>
+        </w:rPr>
+        <w:t>4.2 刺激/响应序列</w:t>
+      </w:r>
+    </w:p>
+    <w:p>
+      <w:pPr>
+        <w:rPr>
+          <w:rFonts w:asciiTheme="minorEastAsia" w:hAnsiTheme="minorEastAsia"/>
+          <w:szCs w:val="21"/>
+        </w:rPr>
+      </w:pPr>
+      <w:r>
+        <w:rPr>
+          <w:rFonts w:asciiTheme="minorEastAsia" w:hAnsiTheme="minorEastAsia"/>
+          <w:szCs w:val="21"/>
+        </w:rPr>
+        <w:t>刺激</w:t>
+      </w:r>
+      <w:r>
+        <w:rPr>
+          <w:rFonts w:hint="eastAsia" w:asciiTheme="minorEastAsia" w:hAnsiTheme="minorEastAsia"/>
+          <w:szCs w:val="21"/>
+        </w:rPr>
+        <w:t>：客户输入地址和商圈</w:t>
+      </w:r>
+    </w:p>
+    <w:p>
+      <w:pPr>
+        <w:rPr>
+          <w:rFonts w:asciiTheme="minorEastAsia" w:hAnsiTheme="minorEastAsia"/>
+          <w:szCs w:val="21"/>
+        </w:rPr>
+      </w:pPr>
+      <w:r>
+        <w:rPr>
+          <w:rFonts w:asciiTheme="minorEastAsia" w:hAnsiTheme="minorEastAsia"/>
+          <w:szCs w:val="21"/>
+        </w:rPr>
+        <w:t>响应</w:t>
+      </w:r>
+      <w:r>
+        <w:rPr>
+          <w:rFonts w:hint="eastAsia" w:asciiTheme="minorEastAsia" w:hAnsiTheme="minorEastAsia"/>
+          <w:szCs w:val="21"/>
+        </w:rPr>
+        <w:t>：系统显示对应的酒店信息列表</w:t>
+      </w:r>
+    </w:p>
+    <w:p>
+      <w:pPr>
+        <w:rPr>
+          <w:rFonts w:asciiTheme="minorEastAsia" w:hAnsiTheme="minorEastAsia"/>
+          <w:szCs w:val="21"/>
+        </w:rPr>
+      </w:pPr>
+      <w:r>
+        <w:rPr>
+          <w:rFonts w:asciiTheme="minorEastAsia" w:hAnsiTheme="minorEastAsia"/>
+          <w:szCs w:val="21"/>
+        </w:rPr>
+        <w:t>刺激</w:t>
+      </w:r>
+      <w:r>
+        <w:rPr>
+          <w:rFonts w:hint="eastAsia" w:asciiTheme="minorEastAsia" w:hAnsiTheme="minorEastAsia"/>
+          <w:szCs w:val="21"/>
+        </w:rPr>
+        <w:t>：客户输入搜索条件</w:t>
+      </w:r>
+    </w:p>
+    <w:p>
+      <w:pPr>
+        <w:rPr>
+          <w:rFonts w:asciiTheme="minorEastAsia" w:hAnsiTheme="minorEastAsia"/>
+          <w:szCs w:val="21"/>
+        </w:rPr>
+      </w:pPr>
+      <w:r>
+        <w:rPr>
+          <w:rFonts w:asciiTheme="minorEastAsia" w:hAnsiTheme="minorEastAsia"/>
+          <w:szCs w:val="21"/>
+        </w:rPr>
+        <w:t>响应</w:t>
+      </w:r>
+      <w:r>
+        <w:rPr>
+          <w:rFonts w:hint="eastAsia" w:asciiTheme="minorEastAsia" w:hAnsiTheme="minorEastAsia"/>
+          <w:szCs w:val="21"/>
+        </w:rPr>
+        <w:t>：系统显示对应的酒店信息列表</w:t>
+      </w:r>
+    </w:p>
+    <w:p>
+      <w:pPr>
+        <w:rPr>
+          <w:rFonts w:asciiTheme="minorEastAsia" w:hAnsiTheme="minorEastAsia"/>
+          <w:szCs w:val="21"/>
+        </w:rPr>
+      </w:pPr>
+      <w:r>
+        <w:rPr>
+          <w:rFonts w:asciiTheme="minorEastAsia" w:hAnsiTheme="minorEastAsia"/>
+          <w:szCs w:val="21"/>
+        </w:rPr>
+        <w:t>刺激</w:t>
+      </w:r>
+      <w:r>
+        <w:rPr>
+          <w:rFonts w:hint="eastAsia" w:asciiTheme="minorEastAsia" w:hAnsiTheme="minorEastAsia"/>
+          <w:szCs w:val="21"/>
+        </w:rPr>
+        <w:t>：客户请求查看酒店信息</w:t>
+      </w:r>
+    </w:p>
+    <w:p>
+      <w:pPr>
+        <w:rPr>
+          <w:rFonts w:asciiTheme="minorEastAsia" w:hAnsiTheme="minorEastAsia"/>
+          <w:szCs w:val="21"/>
+        </w:rPr>
+      </w:pPr>
+      <w:r>
+        <w:rPr>
+          <w:rFonts w:asciiTheme="minorEastAsia" w:hAnsiTheme="minorEastAsia"/>
+          <w:szCs w:val="21"/>
+        </w:rPr>
+        <w:t>响应</w:t>
+      </w:r>
+      <w:r>
+        <w:rPr>
+          <w:rFonts w:hint="eastAsia" w:asciiTheme="minorEastAsia" w:hAnsiTheme="minorEastAsia"/>
+          <w:szCs w:val="21"/>
+        </w:rPr>
+        <w:t>：系统显示酒店信息</w:t>
+      </w:r>
+    </w:p>
+    <w:p>
+      <w:pPr>
+        <w:rPr>
+          <w:rFonts w:hint="eastAsia" w:asciiTheme="minorEastAsia" w:hAnsiTheme="minorEastAsia"/>
+          <w:szCs w:val="21"/>
+        </w:rPr>
+      </w:pPr>
+      <w:r>
+        <w:rPr>
+          <w:rFonts w:hint="eastAsia" w:asciiTheme="minorEastAsia" w:hAnsiTheme="minorEastAsia"/>
+          <w:b/>
+          <w:sz w:val="28"/>
+          <w:szCs w:val="28"/>
+          <w:lang w:val="en-US" w:eastAsia="zh-CN"/>
+        </w:rPr>
+        <w:t>3</w:t>
+      </w:r>
+      <w:r>
+        <w:rPr>
+          <w:rFonts w:hint="eastAsia" w:asciiTheme="minorEastAsia" w:hAnsiTheme="minorEastAsia"/>
+          <w:b/>
+          <w:sz w:val="28"/>
+          <w:szCs w:val="28"/>
+        </w:rPr>
+        <w:t>.</w:t>
+      </w:r>
+      <w:r>
+        <w:rPr>
+          <w:rFonts w:hint="eastAsia" w:asciiTheme="minorEastAsia" w:hAnsiTheme="minorEastAsia"/>
+          <w:b/>
+          <w:sz w:val="28"/>
+          <w:szCs w:val="28"/>
+          <w:lang w:val="en-US" w:eastAsia="zh-CN"/>
+        </w:rPr>
+        <w:t>2</w:t>
+      </w:r>
+      <w:r>
+        <w:rPr>
+          <w:rFonts w:hint="eastAsia" w:asciiTheme="minorEastAsia" w:hAnsiTheme="minorEastAsia"/>
+          <w:b/>
+          <w:sz w:val="28"/>
+          <w:szCs w:val="28"/>
+        </w:rPr>
+        <w:t>.</w:t>
+      </w:r>
+      <w:r>
+        <w:rPr>
+          <w:rFonts w:hint="eastAsia" w:asciiTheme="minorEastAsia" w:hAnsiTheme="minorEastAsia"/>
+          <w:b/>
+          <w:sz w:val="28"/>
+          <w:szCs w:val="28"/>
+          <w:lang w:val="en-US" w:eastAsia="zh-CN"/>
+        </w:rPr>
+        <w:t>1</w:t>
+      </w:r>
+      <w:r>
+        <w:rPr>
+          <w:rFonts w:hint="eastAsia" w:asciiTheme="minorEastAsia" w:hAnsiTheme="minorEastAsia"/>
+          <w:b/>
+          <w:sz w:val="28"/>
+          <w:szCs w:val="28"/>
+        </w:rPr>
+        <w:t>4.3</w:t>
+      </w:r>
+      <w:r>
+        <w:rPr>
+          <w:rFonts w:asciiTheme="minorEastAsia" w:hAnsiTheme="minorEastAsia"/>
+          <w:b/>
+          <w:sz w:val="28"/>
+          <w:szCs w:val="28"/>
+        </w:rPr>
+        <w:t xml:space="preserve"> 相关功能需求</w:t>
+      </w:r>
+    </w:p>
+    <w:tbl>
+      <w:tblPr>
+        <w:tblStyle w:val="19"/>
+        <w:tblW w:w="8296" w:type="dxa"/>
+        <w:tblInd w:w="0" w:type="dxa"/>
+        <w:tblBorders>
+          <w:top w:val="single" w:color="auto" w:sz="4" w:space="0"/>
+          <w:left w:val="single" w:color="auto" w:sz="4" w:space="0"/>
+          <w:bottom w:val="single" w:color="auto" w:sz="4" w:space="0"/>
+          <w:right w:val="single" w:color="auto" w:sz="4" w:space="0"/>
+          <w:insideH w:val="single" w:color="auto" w:sz="4" w:space="0"/>
+          <w:insideV w:val="single" w:color="auto" w:sz="4" w:space="0"/>
+        </w:tblBorders>
+        <w:tblLayout w:type="fixed"/>
+        <w:tblCellMar>
+          <w:top w:w="0" w:type="dxa"/>
+          <w:left w:w="108" w:type="dxa"/>
+          <w:bottom w:w="0" w:type="dxa"/>
+          <w:right w:w="108" w:type="dxa"/>
+        </w:tblCellMar>
+      </w:tblPr>
+      <w:tblGrid>
+        <w:gridCol w:w="2689"/>
+        <w:gridCol w:w="5607"/>
+      </w:tblGrid>
+      <w:tr>
+        <w:tblPrEx>
+          <w:tblBorders>
+            <w:top w:val="single" w:color="auto" w:sz="4" w:space="0"/>
+            <w:left w:val="single" w:color="auto" w:sz="4" w:space="0"/>
+            <w:bottom w:val="single" w:color="auto" w:sz="4" w:space="0"/>
+            <w:right w:val="single" w:color="auto" w:sz="4" w:space="0"/>
+            <w:insideH w:val="single" w:color="auto" w:sz="4" w:space="0"/>
+            <w:insideV w:val="single" w:color="auto" w:sz="4" w:space="0"/>
+          </w:tblBorders>
+          <w:tblLayout w:type="fixed"/>
+          <w:tblCellMar>
+            <w:top w:w="0" w:type="dxa"/>
+            <w:left w:w="108" w:type="dxa"/>
+            <w:bottom w:w="0" w:type="dxa"/>
+            <w:right w:w="108" w:type="dxa"/>
+          </w:tblCellMar>
+        </w:tblPrEx>
+        <w:trPr>
+          <w:trHeight w:val="416" w:hRule="atLeast"/>
+        </w:trPr>
+        <w:tc>
+          <w:tcPr>
+            <w:tcW w:w="2689" w:type="dxa"/>
+            <w:tcBorders>
+              <w:top w:val="single" w:color="auto" w:sz="4" w:space="0"/>
+              <w:left w:val="single" w:color="auto" w:sz="4" w:space="0"/>
+              <w:right w:val="nil"/>
+            </w:tcBorders>
+          </w:tcPr>
+          <w:p>
+            <w:pPr>
+              <w:rPr>
+                <w:rFonts w:ascii="Times-Roman+2" w:hAnsi="Times-Roman+2" w:eastAsia="宋体" w:cs="Times-Roman+2"/>
+                <w:kern w:val="0"/>
+                <w:sz w:val="20"/>
+                <w:szCs w:val="21"/>
+              </w:rPr>
+            </w:pPr>
+            <w:r>
+              <w:rPr>
+                <w:rFonts w:hint="eastAsia" w:ascii="Times-Roman+2" w:hAnsi="Times-Roman+2" w:eastAsia="宋体" w:cs="Times-Roman+2"/>
+                <w:kern w:val="0"/>
+                <w:sz w:val="20"/>
+                <w:szCs w:val="21"/>
+              </w:rPr>
+              <w:t>Search</w:t>
+            </w:r>
+            <w:r>
+              <w:rPr>
+                <w:rFonts w:ascii="Times-Roman+2" w:hAnsi="Times-Roman+2" w:eastAsia="宋体" w:cs="Times-Roman+2"/>
+                <w:kern w:val="0"/>
+                <w:sz w:val="20"/>
+                <w:szCs w:val="21"/>
+              </w:rPr>
+              <w:t>.Cancel</w:t>
+            </w:r>
+          </w:p>
+          <w:p>
+            <w:pPr>
+              <w:rPr>
+                <w:rFonts w:hint="eastAsia" w:ascii="Times-Roman+2" w:hAnsi="Times-Roman+2" w:eastAsia="宋体" w:cs="Times-Roman+2"/>
+                <w:kern w:val="0"/>
+                <w:sz w:val="20"/>
+                <w:szCs w:val="21"/>
+              </w:rPr>
+            </w:pPr>
+            <w:r>
+              <w:rPr>
+                <w:rFonts w:hint="eastAsia" w:ascii="Times-Roman+2" w:hAnsi="Times-Roman+2" w:eastAsia="宋体" w:cs="Times-Roman+2"/>
+                <w:kern w:val="0"/>
+                <w:sz w:val="20"/>
+                <w:szCs w:val="21"/>
+              </w:rPr>
+              <w:t>Search</w:t>
+            </w:r>
+            <w:r>
+              <w:rPr>
+                <w:rFonts w:ascii="Times-Roman+2" w:hAnsi="Times-Roman+2" w:eastAsia="宋体" w:cs="Times-Roman+2"/>
+                <w:kern w:val="0"/>
+                <w:sz w:val="20"/>
+                <w:szCs w:val="21"/>
+              </w:rPr>
+              <w:t>.Input</w:t>
+            </w:r>
+          </w:p>
+          <w:p>
+            <w:pPr>
+              <w:rPr>
+                <w:rFonts w:ascii="Times-Roman+2" w:hAnsi="Times-Roman+2" w:eastAsia="宋体" w:cs="Times-Roman+2"/>
+                <w:kern w:val="0"/>
+                <w:sz w:val="20"/>
+                <w:szCs w:val="21"/>
+              </w:rPr>
+            </w:pPr>
+            <w:r>
+              <w:rPr>
+                <w:rFonts w:hint="eastAsia" w:ascii="Times-Roman+2" w:hAnsi="Times-Roman+2" w:eastAsia="宋体" w:cs="Times-Roman+2"/>
+                <w:kern w:val="0"/>
+                <w:sz w:val="20"/>
+                <w:szCs w:val="21"/>
+              </w:rPr>
+              <w:t>Search</w:t>
+            </w:r>
+            <w:r>
+              <w:rPr>
+                <w:rFonts w:ascii="Times-Roman+2" w:hAnsi="Times-Roman+2" w:eastAsia="宋体" w:cs="Times-Roman+2"/>
+                <w:kern w:val="0"/>
+                <w:sz w:val="20"/>
+                <w:szCs w:val="21"/>
+              </w:rPr>
+              <w:t>.Input</w:t>
+            </w:r>
+            <w:r>
+              <w:rPr>
+                <w:rFonts w:hint="eastAsia" w:ascii="Times-Roman+2" w:hAnsi="Times-Roman+2" w:eastAsia="宋体" w:cs="Times-Roman+2"/>
+                <w:kern w:val="0"/>
+                <w:sz w:val="20"/>
+                <w:szCs w:val="21"/>
+              </w:rPr>
+              <w:t>.</w:t>
+            </w:r>
+            <w:r>
+              <w:rPr>
+                <w:rFonts w:ascii="Times-Roman+2" w:hAnsi="Times-Roman+2" w:eastAsia="宋体" w:cs="Times-Roman+2"/>
+                <w:kern w:val="0"/>
+                <w:sz w:val="20"/>
+                <w:szCs w:val="21"/>
+              </w:rPr>
+              <w:t>Address</w:t>
+            </w:r>
+          </w:p>
+          <w:p>
+            <w:pPr>
+              <w:rPr>
+                <w:rFonts w:ascii="Times-Roman+2" w:hAnsi="Times-Roman+2" w:eastAsia="宋体" w:cs="Times-Roman+2"/>
+                <w:kern w:val="0"/>
+                <w:sz w:val="20"/>
+                <w:szCs w:val="21"/>
+              </w:rPr>
+            </w:pPr>
+            <w:r>
+              <w:rPr>
+                <w:rFonts w:hint="eastAsia" w:ascii="Times-Roman+2" w:hAnsi="Times-Roman+2" w:eastAsia="宋体" w:cs="Times-Roman+2"/>
+                <w:kern w:val="0"/>
+                <w:sz w:val="20"/>
+                <w:szCs w:val="21"/>
+              </w:rPr>
+              <w:t>Search</w:t>
+            </w:r>
+            <w:r>
+              <w:rPr>
+                <w:rFonts w:ascii="Times-Roman+2" w:hAnsi="Times-Roman+2" w:eastAsia="宋体" w:cs="Times-Roman+2"/>
+                <w:kern w:val="0"/>
+                <w:sz w:val="20"/>
+                <w:szCs w:val="21"/>
+              </w:rPr>
+              <w:t>.Input</w:t>
+            </w:r>
+            <w:r>
+              <w:rPr>
+                <w:rFonts w:hint="eastAsia" w:ascii="Times-Roman+2" w:hAnsi="Times-Roman+2" w:eastAsia="宋体" w:cs="Times-Roman+2"/>
+                <w:kern w:val="0"/>
+                <w:sz w:val="20"/>
+                <w:szCs w:val="21"/>
+              </w:rPr>
+              <w:t>.</w:t>
+            </w:r>
+            <w:r>
+              <w:rPr>
+                <w:rFonts w:ascii="Times-Roman+2" w:hAnsi="Times-Roman+2" w:eastAsia="宋体" w:cs="Times-Roman+2"/>
+                <w:kern w:val="0"/>
+                <w:sz w:val="20"/>
+                <w:szCs w:val="21"/>
+              </w:rPr>
+              <w:t>Circle</w:t>
+            </w:r>
+          </w:p>
+          <w:p>
+            <w:pPr>
+              <w:rPr>
+                <w:rFonts w:ascii="Times-Roman+2" w:hAnsi="Times-Roman+2" w:eastAsia="宋体" w:cs="Times-Roman+2"/>
+                <w:kern w:val="0"/>
+                <w:sz w:val="20"/>
+                <w:szCs w:val="21"/>
+              </w:rPr>
+            </w:pPr>
+            <w:r>
+              <w:rPr>
+                <w:rFonts w:hint="eastAsia" w:ascii="Times-Roman+2" w:hAnsi="Times-Roman+2" w:eastAsia="宋体" w:cs="Times-Roman+2"/>
+                <w:kern w:val="0"/>
+                <w:sz w:val="20"/>
+                <w:szCs w:val="21"/>
+              </w:rPr>
+              <w:t>Search</w:t>
+            </w:r>
+            <w:r>
+              <w:rPr>
+                <w:rFonts w:ascii="Times-Roman+2" w:hAnsi="Times-Roman+2" w:eastAsia="宋体" w:cs="Times-Roman+2"/>
+                <w:kern w:val="0"/>
+                <w:sz w:val="20"/>
+                <w:szCs w:val="21"/>
+              </w:rPr>
+              <w:t>.Input</w:t>
+            </w:r>
+            <w:r>
+              <w:rPr>
+                <w:rFonts w:hint="eastAsia" w:ascii="Times-Roman+2" w:hAnsi="Times-Roman+2" w:eastAsia="宋体" w:cs="Times-Roman+2"/>
+                <w:kern w:val="0"/>
+                <w:sz w:val="20"/>
+                <w:szCs w:val="21"/>
+              </w:rPr>
+              <w:t>.</w:t>
+            </w:r>
+            <w:r>
+              <w:rPr>
+                <w:rFonts w:ascii="Times-Roman+2" w:hAnsi="Times-Roman+2" w:eastAsia="宋体" w:cs="Times-Roman+2"/>
+                <w:kern w:val="0"/>
+                <w:sz w:val="20"/>
+                <w:szCs w:val="21"/>
+              </w:rPr>
+              <w:t>Name</w:t>
+            </w:r>
+          </w:p>
+          <w:p>
+            <w:pPr>
+              <w:rPr>
+                <w:rFonts w:ascii="Times-Roman+2" w:hAnsi="Times-Roman+2" w:eastAsia="宋体" w:cs="Times-Roman+2"/>
+                <w:kern w:val="0"/>
+                <w:sz w:val="20"/>
+                <w:szCs w:val="21"/>
+              </w:rPr>
+            </w:pPr>
+            <w:r>
+              <w:rPr>
+                <w:rFonts w:hint="eastAsia" w:ascii="Times-Roman+2" w:hAnsi="Times-Roman+2" w:eastAsia="宋体" w:cs="Times-Roman+2"/>
+                <w:kern w:val="0"/>
+                <w:sz w:val="20"/>
+                <w:szCs w:val="21"/>
+              </w:rPr>
+              <w:t>Search</w:t>
+            </w:r>
+            <w:r>
+              <w:rPr>
+                <w:rFonts w:ascii="Times-Roman+2" w:hAnsi="Times-Roman+2" w:eastAsia="宋体" w:cs="Times-Roman+2"/>
+                <w:kern w:val="0"/>
+                <w:sz w:val="20"/>
+                <w:szCs w:val="21"/>
+              </w:rPr>
+              <w:t>.Input</w:t>
+            </w:r>
+            <w:r>
+              <w:rPr>
+                <w:rFonts w:hint="eastAsia" w:ascii="Times-Roman+2" w:hAnsi="Times-Roman+2" w:eastAsia="宋体" w:cs="Times-Roman+2"/>
+                <w:kern w:val="0"/>
+                <w:sz w:val="20"/>
+                <w:szCs w:val="21"/>
+              </w:rPr>
+              <w:t>.</w:t>
+            </w:r>
+            <w:r>
+              <w:rPr>
+                <w:rFonts w:ascii="Times-Roman+2" w:hAnsi="Times-Roman+2" w:eastAsia="宋体" w:cs="Times-Roman+2"/>
+                <w:kern w:val="0"/>
+                <w:sz w:val="20"/>
+                <w:szCs w:val="21"/>
+              </w:rPr>
+              <w:t>Room</w:t>
+            </w:r>
+          </w:p>
+          <w:p>
+            <w:pPr>
+              <w:rPr>
+                <w:rFonts w:ascii="Times-Roman+2" w:hAnsi="Times-Roman+2" w:eastAsia="宋体" w:cs="Times-Roman+2"/>
+                <w:kern w:val="0"/>
+                <w:sz w:val="20"/>
+                <w:szCs w:val="21"/>
+              </w:rPr>
+            </w:pPr>
+            <w:r>
+              <w:rPr>
+                <w:rFonts w:hint="eastAsia" w:ascii="Times-Roman+2" w:hAnsi="Times-Roman+2" w:eastAsia="宋体" w:cs="Times-Roman+2"/>
+                <w:kern w:val="0"/>
+                <w:sz w:val="20"/>
+                <w:szCs w:val="21"/>
+              </w:rPr>
+              <w:t>Search</w:t>
+            </w:r>
+            <w:r>
+              <w:rPr>
+                <w:rFonts w:ascii="Times-Roman+2" w:hAnsi="Times-Roman+2" w:eastAsia="宋体" w:cs="Times-Roman+2"/>
+                <w:kern w:val="0"/>
+                <w:sz w:val="20"/>
+                <w:szCs w:val="21"/>
+              </w:rPr>
+              <w:t>.Input</w:t>
+            </w:r>
+            <w:r>
+              <w:rPr>
+                <w:rFonts w:hint="eastAsia" w:ascii="Times-Roman+2" w:hAnsi="Times-Roman+2" w:eastAsia="宋体" w:cs="Times-Roman+2"/>
+                <w:kern w:val="0"/>
+                <w:sz w:val="20"/>
+                <w:szCs w:val="21"/>
+              </w:rPr>
+              <w:t>.</w:t>
+            </w:r>
+            <w:r>
+              <w:rPr>
+                <w:rFonts w:ascii="Times-Roman+2" w:hAnsi="Times-Roman+2" w:eastAsia="宋体" w:cs="Times-Roman+2"/>
+                <w:kern w:val="0"/>
+                <w:sz w:val="20"/>
+                <w:szCs w:val="21"/>
+              </w:rPr>
+              <w:t>Star</w:t>
+            </w:r>
+          </w:p>
+          <w:p>
+            <w:pPr>
+              <w:rPr>
+                <w:rFonts w:ascii="Times-Roman+2" w:hAnsi="Times-Roman+2" w:eastAsia="宋体" w:cs="Times-Roman+2"/>
+                <w:kern w:val="0"/>
+                <w:sz w:val="20"/>
+                <w:szCs w:val="21"/>
+              </w:rPr>
+            </w:pPr>
+            <w:r>
+              <w:rPr>
+                <w:rFonts w:hint="eastAsia" w:ascii="Times-Roman+2" w:hAnsi="Times-Roman+2" w:eastAsia="宋体" w:cs="Times-Roman+2"/>
+                <w:kern w:val="0"/>
+                <w:sz w:val="20"/>
+                <w:szCs w:val="21"/>
+              </w:rPr>
+              <w:t>Search</w:t>
+            </w:r>
+            <w:r>
+              <w:rPr>
+                <w:rFonts w:ascii="Times-Roman+2" w:hAnsi="Times-Roman+2" w:eastAsia="宋体" w:cs="Times-Roman+2"/>
+                <w:kern w:val="0"/>
+                <w:sz w:val="20"/>
+                <w:szCs w:val="21"/>
+              </w:rPr>
+              <w:t>.Input</w:t>
+            </w:r>
+            <w:r>
+              <w:rPr>
+                <w:rFonts w:hint="eastAsia" w:ascii="Times-Roman+2" w:hAnsi="Times-Roman+2" w:eastAsia="宋体" w:cs="Times-Roman+2"/>
+                <w:kern w:val="0"/>
+                <w:sz w:val="20"/>
+                <w:szCs w:val="21"/>
+              </w:rPr>
+              <w:t>.</w:t>
+            </w:r>
+            <w:r>
+              <w:rPr>
+                <w:rFonts w:ascii="Times-Roman+2" w:hAnsi="Times-Roman+2" w:eastAsia="宋体" w:cs="Times-Roman+2"/>
+                <w:kern w:val="0"/>
+                <w:sz w:val="20"/>
+                <w:szCs w:val="21"/>
+              </w:rPr>
+              <w:t>Score</w:t>
+            </w:r>
+          </w:p>
+          <w:p>
+            <w:pPr>
+              <w:rPr>
+                <w:rFonts w:hint="eastAsia" w:ascii="Times-Roman+2" w:hAnsi="Times-Roman+2" w:eastAsia="宋体" w:cs="Times-Roman+2"/>
+                <w:kern w:val="0"/>
+                <w:sz w:val="20"/>
+                <w:szCs w:val="21"/>
+              </w:rPr>
+            </w:pPr>
+            <w:r>
+              <w:rPr>
+                <w:rFonts w:hint="eastAsia" w:ascii="Times-Roman+2" w:hAnsi="Times-Roman+2" w:eastAsia="宋体" w:cs="Times-Roman+2"/>
+                <w:kern w:val="0"/>
+                <w:sz w:val="20"/>
+                <w:szCs w:val="21"/>
+              </w:rPr>
+              <w:t>Search</w:t>
+            </w:r>
+            <w:r>
+              <w:rPr>
+                <w:rFonts w:ascii="Times-Roman+2" w:hAnsi="Times-Roman+2" w:eastAsia="宋体" w:cs="Times-Roman+2"/>
+                <w:kern w:val="0"/>
+                <w:sz w:val="20"/>
+                <w:szCs w:val="21"/>
+              </w:rPr>
+              <w:t>.View</w:t>
+            </w:r>
+          </w:p>
+          <w:p>
+            <w:pPr>
+              <w:rPr>
+                <w:rFonts w:ascii="Times-Roman+2" w:hAnsi="Times-Roman+2" w:eastAsia="宋体" w:cs="Times-Roman+2"/>
+                <w:kern w:val="0"/>
+                <w:sz w:val="20"/>
+                <w:szCs w:val="21"/>
+              </w:rPr>
+            </w:pPr>
+            <w:r>
+              <w:rPr>
+                <w:rFonts w:hint="eastAsia" w:ascii="Times-Roman+2" w:hAnsi="Times-Roman+2" w:eastAsia="宋体" w:cs="Times-Roman+2"/>
+                <w:kern w:val="0"/>
+                <w:sz w:val="20"/>
+                <w:szCs w:val="21"/>
+              </w:rPr>
+              <w:t>Search</w:t>
+            </w:r>
+            <w:r>
+              <w:rPr>
+                <w:rFonts w:ascii="Times-Roman+2" w:hAnsi="Times-Roman+2" w:eastAsia="宋体" w:cs="Times-Roman+2"/>
+                <w:kern w:val="0"/>
+                <w:sz w:val="20"/>
+                <w:szCs w:val="21"/>
+              </w:rPr>
+              <w:t>.View</w:t>
+            </w:r>
+            <w:r>
+              <w:rPr>
+                <w:rFonts w:hint="eastAsia" w:ascii="Times-Roman+2" w:hAnsi="Times-Roman+2" w:eastAsia="宋体" w:cs="Times-Roman+2"/>
+                <w:kern w:val="0"/>
+                <w:sz w:val="20"/>
+                <w:szCs w:val="21"/>
+              </w:rPr>
+              <w:t>.</w:t>
+            </w:r>
+            <w:r>
+              <w:rPr>
+                <w:rFonts w:ascii="Times-Roman+2" w:hAnsi="Times-Roman+2" w:eastAsia="宋体" w:cs="Times-Roman+2"/>
+                <w:kern w:val="0"/>
+                <w:sz w:val="20"/>
+                <w:szCs w:val="21"/>
+              </w:rPr>
+              <w:t>Price</w:t>
+            </w:r>
+          </w:p>
+          <w:p>
+            <w:pPr>
+              <w:rPr>
+                <w:rFonts w:ascii="Times-Roman+2" w:hAnsi="Times-Roman+2" w:eastAsia="宋体" w:cs="Times-Roman+2"/>
+                <w:kern w:val="0"/>
+                <w:sz w:val="20"/>
+                <w:szCs w:val="21"/>
+              </w:rPr>
+            </w:pPr>
+            <w:r>
+              <w:rPr>
+                <w:rFonts w:hint="eastAsia" w:ascii="Times-Roman+2" w:hAnsi="Times-Roman+2" w:eastAsia="宋体" w:cs="Times-Roman+2"/>
+                <w:kern w:val="0"/>
+                <w:sz w:val="20"/>
+                <w:szCs w:val="21"/>
+              </w:rPr>
+              <w:t>Search</w:t>
+            </w:r>
+            <w:r>
+              <w:rPr>
+                <w:rFonts w:ascii="Times-Roman+2" w:hAnsi="Times-Roman+2" w:eastAsia="宋体" w:cs="Times-Roman+2"/>
+                <w:kern w:val="0"/>
+                <w:sz w:val="20"/>
+                <w:szCs w:val="21"/>
+              </w:rPr>
+              <w:t>.View</w:t>
+            </w:r>
+            <w:r>
+              <w:rPr>
+                <w:rFonts w:hint="eastAsia" w:ascii="Times-Roman+2" w:hAnsi="Times-Roman+2" w:eastAsia="宋体" w:cs="Times-Roman+2"/>
+                <w:kern w:val="0"/>
+                <w:sz w:val="20"/>
+                <w:szCs w:val="21"/>
+              </w:rPr>
+              <w:t>.</w:t>
+            </w:r>
+            <w:r>
+              <w:rPr>
+                <w:rFonts w:ascii="Times-Roman+2" w:hAnsi="Times-Roman+2" w:eastAsia="宋体" w:cs="Times-Roman+2"/>
+                <w:kern w:val="0"/>
+                <w:sz w:val="20"/>
+                <w:szCs w:val="21"/>
+              </w:rPr>
+              <w:t>Star</w:t>
+            </w:r>
+          </w:p>
+          <w:p>
+            <w:pPr>
+              <w:rPr>
+                <w:rFonts w:ascii="Times-Roman+2" w:hAnsi="Times-Roman+2" w:eastAsia="宋体" w:cs="Times-Roman+2"/>
+                <w:kern w:val="0"/>
+                <w:sz w:val="20"/>
+                <w:szCs w:val="21"/>
+              </w:rPr>
+            </w:pPr>
+            <w:r>
+              <w:rPr>
+                <w:rFonts w:hint="eastAsia" w:ascii="Times-Roman+2" w:hAnsi="Times-Roman+2" w:eastAsia="宋体" w:cs="Times-Roman+2"/>
+                <w:kern w:val="0"/>
+                <w:sz w:val="20"/>
+                <w:szCs w:val="21"/>
+              </w:rPr>
+              <w:t>Search</w:t>
+            </w:r>
+            <w:r>
+              <w:rPr>
+                <w:rFonts w:ascii="Times-Roman+2" w:hAnsi="Times-Roman+2" w:eastAsia="宋体" w:cs="Times-Roman+2"/>
+                <w:kern w:val="0"/>
+                <w:sz w:val="20"/>
+                <w:szCs w:val="21"/>
+              </w:rPr>
+              <w:t>.View</w:t>
+            </w:r>
+            <w:r>
+              <w:rPr>
+                <w:rFonts w:hint="eastAsia" w:ascii="Times-Roman+2" w:hAnsi="Times-Roman+2" w:eastAsia="宋体" w:cs="Times-Roman+2"/>
+                <w:kern w:val="0"/>
+                <w:sz w:val="20"/>
+                <w:szCs w:val="21"/>
+              </w:rPr>
+              <w:t>.</w:t>
+            </w:r>
+            <w:r>
+              <w:rPr>
+                <w:rFonts w:ascii="Times-Roman+2" w:hAnsi="Times-Roman+2" w:eastAsia="宋体" w:cs="Times-Roman+2"/>
+                <w:kern w:val="0"/>
+                <w:sz w:val="20"/>
+                <w:szCs w:val="21"/>
+              </w:rPr>
+              <w:t>Score</w:t>
+            </w:r>
+          </w:p>
+          <w:p>
+            <w:pPr>
+              <w:rPr>
+                <w:rFonts w:ascii="Times-Roman+2" w:hAnsi="Times-Roman+2" w:eastAsia="宋体" w:cs="Times-Roman+2"/>
+                <w:kern w:val="0"/>
+                <w:sz w:val="20"/>
+                <w:szCs w:val="21"/>
+              </w:rPr>
+            </w:pPr>
+            <w:r>
+              <w:rPr>
+                <w:rFonts w:hint="eastAsia" w:ascii="Times-Roman+2" w:hAnsi="Times-Roman+2" w:eastAsia="宋体" w:cs="Times-Roman+2"/>
+                <w:kern w:val="0"/>
+                <w:sz w:val="20"/>
+                <w:szCs w:val="21"/>
+              </w:rPr>
+              <w:t>Search</w:t>
+            </w:r>
+            <w:r>
+              <w:rPr>
+                <w:rFonts w:ascii="Times-Roman+2" w:hAnsi="Times-Roman+2" w:eastAsia="宋体" w:cs="Times-Roman+2"/>
+                <w:kern w:val="0"/>
+                <w:sz w:val="20"/>
+                <w:szCs w:val="21"/>
+              </w:rPr>
+              <w:t>.View</w:t>
+            </w:r>
+            <w:r>
+              <w:rPr>
+                <w:rFonts w:hint="eastAsia" w:ascii="Times-Roman+2" w:hAnsi="Times-Roman+2" w:eastAsia="宋体" w:cs="Times-Roman+2"/>
+                <w:kern w:val="0"/>
+                <w:sz w:val="20"/>
+                <w:szCs w:val="21"/>
+              </w:rPr>
+              <w:t>.</w:t>
+            </w:r>
+            <w:r>
+              <w:rPr>
+                <w:rFonts w:ascii="Times-Roman+2" w:hAnsi="Times-Roman+2" w:eastAsia="宋体" w:cs="Times-Roman+2"/>
+                <w:kern w:val="0"/>
+                <w:sz w:val="20"/>
+                <w:szCs w:val="21"/>
+              </w:rPr>
+              <w:t>HasbeenOrdered</w:t>
+            </w:r>
+          </w:p>
+          <w:p>
+            <w:pPr>
+              <w:rPr>
+                <w:rFonts w:hint="eastAsia" w:ascii="Times-Roman+2" w:hAnsi="Times-Roman+2" w:eastAsia="宋体" w:cs="Times-Roman+2"/>
+                <w:kern w:val="0"/>
+                <w:sz w:val="20"/>
+                <w:szCs w:val="21"/>
+              </w:rPr>
+            </w:pPr>
+            <w:r>
+              <w:rPr>
+                <w:rFonts w:hint="eastAsia" w:ascii="Times-Roman+2" w:hAnsi="Times-Roman+2" w:eastAsia="宋体" w:cs="Times-Roman+2"/>
+                <w:kern w:val="0"/>
+                <w:sz w:val="20"/>
+                <w:szCs w:val="21"/>
+              </w:rPr>
+              <w:t>Search</w:t>
+            </w:r>
+            <w:r>
+              <w:rPr>
+                <w:rFonts w:ascii="Times-Roman+2" w:hAnsi="Times-Roman+2" w:eastAsia="宋体" w:cs="Times-Roman+2"/>
+                <w:kern w:val="0"/>
+                <w:sz w:val="20"/>
+                <w:szCs w:val="21"/>
+              </w:rPr>
+              <w:t>.Invalid</w:t>
+            </w:r>
+          </w:p>
+        </w:tc>
+        <w:tc>
+          <w:tcPr>
+            <w:tcW w:w="5607" w:type="dxa"/>
+            <w:tcBorders>
+              <w:top w:val="single" w:color="auto" w:sz="4" w:space="0"/>
+              <w:left w:val="nil"/>
+              <w:right w:val="single" w:color="auto" w:sz="4" w:space="0"/>
+            </w:tcBorders>
+          </w:tcPr>
+          <w:p>
+            <w:pPr>
+              <w:rPr>
+                <w:rFonts w:cs="Times-Roman+2" w:asciiTheme="minorEastAsia" w:hAnsiTheme="minorEastAsia" w:eastAsiaTheme="minorEastAsia"/>
+                <w:kern w:val="0"/>
+                <w:sz w:val="21"/>
+                <w:szCs w:val="21"/>
+              </w:rPr>
+            </w:pPr>
+            <w:r>
+              <w:rPr>
+                <w:rFonts w:hint="eastAsia" w:cs="Times-Roman+2" w:asciiTheme="minorEastAsia" w:hAnsiTheme="minorEastAsia" w:eastAsiaTheme="minorEastAsia"/>
+                <w:kern w:val="0"/>
+                <w:sz w:val="21"/>
+                <w:szCs w:val="21"/>
+              </w:rPr>
+              <w:t>在客户要求取消搜索酒店的时候，系统取消该操作</w:t>
+            </w:r>
+          </w:p>
+          <w:p>
+            <w:pPr>
+              <w:rPr>
+                <w:rFonts w:cs="Times-Roman+2" w:asciiTheme="minorEastAsia" w:hAnsiTheme="minorEastAsia" w:eastAsiaTheme="minorEastAsia"/>
+                <w:kern w:val="0"/>
+                <w:sz w:val="21"/>
+                <w:szCs w:val="21"/>
+              </w:rPr>
+            </w:pPr>
+            <w:r>
+              <w:rPr>
+                <w:rFonts w:cs="Times-Roman+2" w:asciiTheme="minorEastAsia" w:hAnsiTheme="minorEastAsia" w:eastAsiaTheme="minorEastAsia"/>
+                <w:kern w:val="0"/>
+                <w:sz w:val="21"/>
+                <w:szCs w:val="21"/>
+              </w:rPr>
+              <w:t>系统允许客户输入</w:t>
+            </w:r>
+            <w:r>
+              <w:rPr>
+                <w:rFonts w:hint="eastAsia" w:cs="Times-Roman+2" w:asciiTheme="minorEastAsia" w:hAnsiTheme="minorEastAsia" w:eastAsiaTheme="minorEastAsia"/>
+                <w:kern w:val="0"/>
+                <w:sz w:val="21"/>
+                <w:szCs w:val="21"/>
+              </w:rPr>
+              <w:t>搜索条件</w:t>
+            </w:r>
+          </w:p>
+          <w:p>
+            <w:pPr>
+              <w:rPr>
+                <w:rFonts w:cs="Times-Roman+2" w:asciiTheme="minorEastAsia" w:hAnsiTheme="minorEastAsia" w:eastAsiaTheme="minorEastAsia"/>
+                <w:kern w:val="0"/>
+                <w:sz w:val="21"/>
+                <w:szCs w:val="21"/>
+              </w:rPr>
+            </w:pPr>
+            <w:r>
+              <w:rPr>
+                <w:rFonts w:cs="Times-Roman+2" w:asciiTheme="minorEastAsia" w:hAnsiTheme="minorEastAsia" w:eastAsiaTheme="minorEastAsia"/>
+                <w:kern w:val="0"/>
+                <w:sz w:val="21"/>
+                <w:szCs w:val="21"/>
+              </w:rPr>
+              <w:t>系统允许客户输入地址</w:t>
+            </w:r>
+          </w:p>
+          <w:p>
+            <w:pPr>
+              <w:rPr>
+                <w:rFonts w:cs="Times-Roman+2" w:asciiTheme="minorEastAsia" w:hAnsiTheme="minorEastAsia" w:eastAsiaTheme="minorEastAsia"/>
+                <w:kern w:val="0"/>
+                <w:sz w:val="21"/>
+                <w:szCs w:val="21"/>
+              </w:rPr>
+            </w:pPr>
+            <w:r>
+              <w:rPr>
+                <w:rFonts w:cs="Times-Roman+2" w:asciiTheme="minorEastAsia" w:hAnsiTheme="minorEastAsia" w:eastAsiaTheme="minorEastAsia"/>
+                <w:kern w:val="0"/>
+                <w:sz w:val="21"/>
+                <w:szCs w:val="21"/>
+              </w:rPr>
+              <w:t>系统允许客户输入商圈</w:t>
+            </w:r>
+          </w:p>
+          <w:p>
+            <w:pPr>
+              <w:rPr>
+                <w:rFonts w:hint="eastAsia" w:cs="Times-Roman+2" w:asciiTheme="minorEastAsia" w:hAnsiTheme="minorEastAsia" w:eastAsiaTheme="minorEastAsia"/>
+                <w:kern w:val="0"/>
+                <w:sz w:val="21"/>
+                <w:szCs w:val="21"/>
+              </w:rPr>
+            </w:pPr>
+            <w:r>
+              <w:rPr>
+                <w:rFonts w:cs="Times-Roman+2" w:asciiTheme="minorEastAsia" w:hAnsiTheme="minorEastAsia" w:eastAsiaTheme="minorEastAsia"/>
+                <w:kern w:val="0"/>
+                <w:sz w:val="21"/>
+                <w:szCs w:val="21"/>
+              </w:rPr>
+              <w:t>系统允许客户输入酒店名称</w:t>
+            </w:r>
+          </w:p>
+          <w:p>
+            <w:pPr>
+              <w:rPr>
+                <w:rFonts w:hint="eastAsia" w:cs="Times-Roman+2" w:asciiTheme="minorEastAsia" w:hAnsiTheme="minorEastAsia" w:eastAsiaTheme="minorEastAsia"/>
+                <w:kern w:val="0"/>
+                <w:sz w:val="21"/>
+                <w:szCs w:val="21"/>
+              </w:rPr>
+            </w:pPr>
+            <w:r>
+              <w:rPr>
+                <w:rFonts w:cs="Times-Roman+2" w:asciiTheme="minorEastAsia" w:hAnsiTheme="minorEastAsia" w:eastAsiaTheme="minorEastAsia"/>
+                <w:kern w:val="0"/>
+                <w:sz w:val="21"/>
+                <w:szCs w:val="21"/>
+              </w:rPr>
+              <w:t>系统允许客户输入房间</w:t>
+            </w:r>
+          </w:p>
+          <w:p>
+            <w:pPr>
+              <w:rPr>
+                <w:rFonts w:hint="eastAsia" w:cs="Times-Roman+2" w:asciiTheme="minorEastAsia" w:hAnsiTheme="minorEastAsia" w:eastAsiaTheme="minorEastAsia"/>
+                <w:kern w:val="0"/>
+                <w:sz w:val="21"/>
+                <w:szCs w:val="21"/>
+              </w:rPr>
+            </w:pPr>
+            <w:r>
+              <w:rPr>
+                <w:rFonts w:cs="Times-Roman+2" w:asciiTheme="minorEastAsia" w:hAnsiTheme="minorEastAsia" w:eastAsiaTheme="minorEastAsia"/>
+                <w:kern w:val="0"/>
+                <w:sz w:val="21"/>
+                <w:szCs w:val="21"/>
+              </w:rPr>
+              <w:t>系统允许客户输入星级</w:t>
+            </w:r>
+          </w:p>
+          <w:p>
+            <w:pPr>
+              <w:rPr>
+                <w:rFonts w:cs="Times-Roman+2" w:asciiTheme="minorEastAsia" w:hAnsiTheme="minorEastAsia" w:eastAsiaTheme="minorEastAsia"/>
+                <w:kern w:val="0"/>
+                <w:sz w:val="21"/>
+                <w:szCs w:val="21"/>
+              </w:rPr>
+            </w:pPr>
+            <w:r>
+              <w:rPr>
+                <w:rFonts w:cs="Times-Roman+2" w:asciiTheme="minorEastAsia" w:hAnsiTheme="minorEastAsia" w:eastAsiaTheme="minorEastAsia"/>
+                <w:kern w:val="0"/>
+                <w:sz w:val="21"/>
+                <w:szCs w:val="21"/>
+              </w:rPr>
+              <w:t>系统允许客户输入评分区间</w:t>
+            </w:r>
+          </w:p>
+          <w:p>
+            <w:pPr>
+              <w:rPr>
+                <w:rFonts w:cs="Times-Roman+2" w:asciiTheme="minorEastAsia" w:hAnsiTheme="minorEastAsia" w:eastAsiaTheme="minorEastAsia"/>
+                <w:kern w:val="0"/>
+                <w:sz w:val="21"/>
+                <w:szCs w:val="21"/>
+              </w:rPr>
+            </w:pPr>
+            <w:r>
+              <w:rPr>
+                <w:rFonts w:hint="eastAsia" w:cs="Times-Roman+2" w:asciiTheme="minorEastAsia" w:hAnsiTheme="minorEastAsia" w:eastAsiaTheme="minorEastAsia"/>
+                <w:kern w:val="0"/>
+                <w:sz w:val="21"/>
+                <w:szCs w:val="21"/>
+              </w:rPr>
+              <w:t>系统显示酒店信息列表</w:t>
+            </w:r>
+          </w:p>
+          <w:p>
+            <w:pPr>
+              <w:rPr>
+                <w:rFonts w:cs="Times-Roman+2" w:asciiTheme="minorEastAsia" w:hAnsiTheme="minorEastAsia" w:eastAsiaTheme="minorEastAsia"/>
+                <w:kern w:val="0"/>
+                <w:sz w:val="21"/>
+                <w:szCs w:val="21"/>
+              </w:rPr>
+            </w:pPr>
+            <w:r>
+              <w:rPr>
+                <w:rFonts w:hint="eastAsia" w:cs="Times-Roman+2" w:asciiTheme="minorEastAsia" w:hAnsiTheme="minorEastAsia" w:eastAsiaTheme="minorEastAsia"/>
+                <w:kern w:val="0"/>
+                <w:sz w:val="21"/>
+                <w:szCs w:val="21"/>
+              </w:rPr>
+              <w:t>系统显示价格</w:t>
+            </w:r>
+          </w:p>
+          <w:p>
+            <w:pPr>
+              <w:rPr>
+                <w:rFonts w:cs="Times-Roman+2" w:asciiTheme="minorEastAsia" w:hAnsiTheme="minorEastAsia" w:eastAsiaTheme="minorEastAsia"/>
+                <w:kern w:val="0"/>
+                <w:sz w:val="21"/>
+                <w:szCs w:val="21"/>
+              </w:rPr>
+            </w:pPr>
+            <w:r>
+              <w:rPr>
+                <w:rFonts w:hint="eastAsia" w:cs="Times-Roman+2" w:asciiTheme="minorEastAsia" w:hAnsiTheme="minorEastAsia" w:eastAsiaTheme="minorEastAsia"/>
+                <w:kern w:val="0"/>
+                <w:sz w:val="21"/>
+                <w:szCs w:val="21"/>
+              </w:rPr>
+              <w:t>系统显示星级</w:t>
+            </w:r>
+          </w:p>
+          <w:p>
+            <w:pPr>
+              <w:rPr>
+                <w:rFonts w:cs="Times-Roman+2" w:asciiTheme="minorEastAsia" w:hAnsiTheme="minorEastAsia" w:eastAsiaTheme="minorEastAsia"/>
+                <w:kern w:val="0"/>
+                <w:sz w:val="21"/>
+                <w:szCs w:val="21"/>
+              </w:rPr>
+            </w:pPr>
+            <w:r>
+              <w:rPr>
+                <w:rFonts w:hint="eastAsia" w:cs="Times-Roman+2" w:asciiTheme="minorEastAsia" w:hAnsiTheme="minorEastAsia" w:eastAsiaTheme="minorEastAsia"/>
+                <w:kern w:val="0"/>
+                <w:sz w:val="21"/>
+                <w:szCs w:val="21"/>
+              </w:rPr>
+              <w:t>系统显示评分</w:t>
+            </w:r>
+          </w:p>
+          <w:p>
+            <w:pPr>
+              <w:rPr>
+                <w:rFonts w:cs="Times-Roman+2" w:asciiTheme="minorEastAsia" w:hAnsiTheme="minorEastAsia" w:eastAsiaTheme="minorEastAsia"/>
+                <w:kern w:val="0"/>
+                <w:sz w:val="21"/>
+                <w:szCs w:val="21"/>
+              </w:rPr>
+            </w:pPr>
+            <w:r>
+              <w:rPr>
+                <w:rFonts w:hint="eastAsia" w:cs="Times-Roman+2" w:asciiTheme="minorEastAsia" w:hAnsiTheme="minorEastAsia" w:eastAsiaTheme="minorEastAsia"/>
+                <w:kern w:val="0"/>
+                <w:sz w:val="21"/>
+                <w:szCs w:val="21"/>
+              </w:rPr>
+              <w:t>系统显示是否预订过</w:t>
+            </w:r>
+          </w:p>
+          <w:p>
+            <w:pPr>
+              <w:rPr>
+                <w:rFonts w:hint="eastAsia" w:cs="Times-Roman+2" w:asciiTheme="minorEastAsia" w:hAnsiTheme="minorEastAsia" w:eastAsiaTheme="minorEastAsia"/>
+                <w:kern w:val="0"/>
+                <w:sz w:val="21"/>
+                <w:szCs w:val="21"/>
+              </w:rPr>
+            </w:pPr>
+            <w:r>
+              <w:rPr>
+                <w:rFonts w:cs="Times-Roman+2" w:asciiTheme="minorEastAsia" w:hAnsiTheme="minorEastAsia" w:eastAsiaTheme="minorEastAsia"/>
+                <w:kern w:val="0"/>
+                <w:sz w:val="21"/>
+                <w:szCs w:val="21"/>
+              </w:rPr>
+              <w:t>系统显示输入条件非法</w:t>
+            </w:r>
+          </w:p>
+        </w:tc>
+      </w:tr>
+    </w:tbl>
+    <w:p>
+      <w:pPr>
+        <w:rPr>
+          <w:rFonts w:asciiTheme="minorEastAsia" w:hAnsiTheme="minorEastAsia"/>
+          <w:b/>
+          <w:sz w:val="28"/>
+          <w:szCs w:val="28"/>
+        </w:rPr>
+      </w:pPr>
+    </w:p>
+    <w:p>
+      <w:pPr>
+        <w:pStyle w:val="4"/>
+      </w:pPr>
+      <w:bookmarkStart w:id="32" w:name="_Toc21265"/>
+      <w:r>
+        <w:rPr>
+          <w:rFonts w:hint="eastAsia"/>
+          <w:lang w:val="en-US" w:eastAsia="zh-CN"/>
+        </w:rPr>
+        <w:t>3</w:t>
+      </w:r>
+      <w:r>
+        <w:t>.</w:t>
+      </w:r>
+      <w:r>
+        <w:rPr>
+          <w:rFonts w:hint="eastAsia"/>
+          <w:lang w:val="en-US" w:eastAsia="zh-CN"/>
+        </w:rPr>
+        <w:t>2</w:t>
+      </w:r>
+      <w:r>
+        <w:t>.</w:t>
+      </w:r>
+      <w:r>
+        <w:rPr>
+          <w:rFonts w:hint="eastAsia"/>
+          <w:lang w:val="en-US" w:eastAsia="zh-CN"/>
+        </w:rPr>
+        <w:t>15</w:t>
+      </w:r>
+      <w:r>
+        <w:rPr>
+          <w:rFonts w:hint="eastAsia"/>
+        </w:rPr>
+        <w:t>制定</w:t>
+      </w:r>
+      <w:r>
+        <w:t>策略</w:t>
+      </w:r>
+      <w:bookmarkEnd w:id="32"/>
+    </w:p>
+    <w:p>
+      <w:pPr>
+        <w:rPr>
+          <w:rFonts w:asciiTheme="minorEastAsia" w:hAnsiTheme="minorEastAsia"/>
+          <w:b/>
+          <w:sz w:val="28"/>
+          <w:szCs w:val="28"/>
+        </w:rPr>
+      </w:pPr>
+      <w:r>
+        <w:rPr>
+          <w:rFonts w:hint="eastAsia" w:asciiTheme="minorEastAsia" w:hAnsiTheme="minorEastAsia"/>
+          <w:b/>
+          <w:sz w:val="28"/>
+          <w:szCs w:val="28"/>
+          <w:lang w:val="en-US" w:eastAsia="zh-CN"/>
+        </w:rPr>
+        <w:t>3</w:t>
+      </w:r>
+      <w:r>
+        <w:rPr>
+          <w:rFonts w:hint="eastAsia" w:asciiTheme="minorEastAsia" w:hAnsiTheme="minorEastAsia"/>
+          <w:b/>
+          <w:sz w:val="28"/>
+          <w:szCs w:val="28"/>
+        </w:rPr>
+        <w:t>.</w:t>
+      </w:r>
+      <w:r>
+        <w:rPr>
+          <w:rFonts w:hint="eastAsia" w:asciiTheme="minorEastAsia" w:hAnsiTheme="minorEastAsia"/>
+          <w:b/>
+          <w:sz w:val="28"/>
+          <w:szCs w:val="28"/>
+          <w:lang w:val="en-US" w:eastAsia="zh-CN"/>
+        </w:rPr>
+        <w:t>2</w:t>
+      </w:r>
+      <w:r>
+        <w:rPr>
+          <w:rFonts w:hint="eastAsia" w:asciiTheme="minorEastAsia" w:hAnsiTheme="minorEastAsia"/>
+          <w:b/>
+          <w:sz w:val="28"/>
+          <w:szCs w:val="28"/>
+        </w:rPr>
+        <w:t>.</w:t>
+      </w:r>
+      <w:r>
+        <w:rPr>
+          <w:rFonts w:hint="eastAsia" w:asciiTheme="minorEastAsia" w:hAnsiTheme="minorEastAsia"/>
+          <w:b/>
+          <w:sz w:val="28"/>
+          <w:szCs w:val="28"/>
+          <w:lang w:val="en-US" w:eastAsia="zh-CN"/>
+        </w:rPr>
+        <w:t>15</w:t>
+      </w:r>
+      <w:r>
+        <w:rPr>
+          <w:rFonts w:hint="eastAsia" w:asciiTheme="minorEastAsia" w:hAnsiTheme="minorEastAsia"/>
+          <w:b/>
+          <w:sz w:val="28"/>
+          <w:szCs w:val="28"/>
+        </w:rPr>
+        <w:t>.1</w:t>
+      </w:r>
+      <w:r>
+        <w:rPr>
+          <w:rFonts w:asciiTheme="minorEastAsia" w:hAnsiTheme="minorEastAsia"/>
+          <w:b/>
+          <w:sz w:val="28"/>
+          <w:szCs w:val="28"/>
+        </w:rPr>
+        <w:t xml:space="preserve"> 特性描述</w:t>
+      </w:r>
+    </w:p>
+    <w:p>
+      <w:pPr>
+        <w:rPr>
+          <w:rFonts w:asciiTheme="minorEastAsia" w:hAnsiTheme="minorEastAsia"/>
+          <w:szCs w:val="21"/>
+        </w:rPr>
+      </w:pPr>
+      <w:r>
+        <w:rPr>
+          <w:rFonts w:hint="eastAsia" w:asciiTheme="minorEastAsia" w:hAnsiTheme="minorEastAsia"/>
+          <w:szCs w:val="21"/>
+        </w:rPr>
+        <w:t>当</w:t>
+      </w:r>
+      <w:r>
+        <w:rPr>
+          <w:rFonts w:hint="eastAsia"/>
+          <w:szCs w:val="21"/>
+        </w:rPr>
+        <w:t>酒店工作人员或网站营销人员希望促进用户消费时，被认证和识别的酒店工作人员或网站营销人员可以制定促销策略。</w:t>
+      </w:r>
+    </w:p>
+    <w:p>
+      <w:pPr>
+        <w:rPr>
+          <w:rFonts w:asciiTheme="minorEastAsia" w:hAnsiTheme="minorEastAsia"/>
+          <w:b/>
+          <w:sz w:val="28"/>
+          <w:szCs w:val="28"/>
+        </w:rPr>
+      </w:pPr>
+      <w:r>
+        <w:rPr>
+          <w:rFonts w:hint="eastAsia" w:asciiTheme="minorEastAsia" w:hAnsiTheme="minorEastAsia"/>
+          <w:b/>
+          <w:sz w:val="28"/>
+          <w:szCs w:val="28"/>
+          <w:lang w:val="en-US" w:eastAsia="zh-CN"/>
+        </w:rPr>
+        <w:t>3</w:t>
+      </w:r>
+      <w:r>
+        <w:rPr>
+          <w:rFonts w:hint="eastAsia" w:asciiTheme="minorEastAsia" w:hAnsiTheme="minorEastAsia"/>
+          <w:b/>
+          <w:sz w:val="28"/>
+          <w:szCs w:val="28"/>
+        </w:rPr>
+        <w:t>.</w:t>
+      </w:r>
+      <w:r>
+        <w:rPr>
+          <w:rFonts w:hint="eastAsia" w:asciiTheme="minorEastAsia" w:hAnsiTheme="minorEastAsia"/>
+          <w:b/>
+          <w:sz w:val="28"/>
+          <w:szCs w:val="28"/>
+          <w:lang w:val="en-US" w:eastAsia="zh-CN"/>
+        </w:rPr>
+        <w:t>2</w:t>
+      </w:r>
+      <w:r>
+        <w:rPr>
+          <w:rFonts w:hint="eastAsia" w:asciiTheme="minorEastAsia" w:hAnsiTheme="minorEastAsia"/>
+          <w:b/>
+          <w:sz w:val="28"/>
+          <w:szCs w:val="28"/>
+        </w:rPr>
+        <w:t>.</w:t>
+      </w:r>
+      <w:r>
+        <w:rPr>
+          <w:rFonts w:hint="eastAsia" w:asciiTheme="minorEastAsia" w:hAnsiTheme="minorEastAsia"/>
+          <w:b/>
+          <w:sz w:val="28"/>
+          <w:szCs w:val="28"/>
+          <w:lang w:val="en-US" w:eastAsia="zh-CN"/>
+        </w:rPr>
+        <w:t>15</w:t>
+      </w:r>
+      <w:r>
+        <w:rPr>
+          <w:rFonts w:hint="eastAsia" w:asciiTheme="minorEastAsia" w:hAnsiTheme="minorEastAsia"/>
+          <w:b/>
+          <w:sz w:val="28"/>
+          <w:szCs w:val="28"/>
+        </w:rPr>
+        <w:t>.2 刺激/响应序列</w:t>
+      </w:r>
+    </w:p>
+    <w:p>
+      <w:pPr>
+        <w:rPr>
+          <w:szCs w:val="21"/>
+        </w:rPr>
+      </w:pPr>
+      <w:r>
+        <w:rPr>
+          <w:rFonts w:hint="eastAsia"/>
+          <w:szCs w:val="21"/>
+        </w:rPr>
+        <w:t>刺激：酒店工作人员或网站营销人员输入折扣条件和折扣</w:t>
+      </w:r>
+    </w:p>
+    <w:p>
+      <w:pPr>
+        <w:rPr>
+          <w:szCs w:val="21"/>
+        </w:rPr>
+      </w:pPr>
+      <w:r>
+        <w:rPr>
+          <w:szCs w:val="21"/>
+        </w:rPr>
+        <w:t>响应</w:t>
+      </w:r>
+      <w:r>
+        <w:rPr>
+          <w:rFonts w:hint="eastAsia"/>
+          <w:szCs w:val="21"/>
+        </w:rPr>
+        <w:t>：</w:t>
+      </w:r>
+      <w:r>
+        <w:rPr>
+          <w:szCs w:val="21"/>
+        </w:rPr>
+        <w:t>系统存储并显示折扣后的酒店店房间信息</w:t>
+      </w:r>
+    </w:p>
+    <w:p>
+      <w:pPr>
+        <w:rPr>
+          <w:szCs w:val="21"/>
+        </w:rPr>
+      </w:pPr>
+      <w:r>
+        <w:rPr>
+          <w:rFonts w:hint="eastAsia"/>
+          <w:szCs w:val="21"/>
+        </w:rPr>
+        <w:t>刺激：酒店工作人员或网站营销人员确认策略生成</w:t>
+      </w:r>
+    </w:p>
+    <w:p>
+      <w:pPr>
+        <w:rPr>
+          <w:rFonts w:hint="eastAsia" w:asciiTheme="minorEastAsia" w:hAnsiTheme="minorEastAsia"/>
+          <w:b/>
+          <w:sz w:val="28"/>
+          <w:szCs w:val="28"/>
+        </w:rPr>
+      </w:pPr>
+      <w:r>
+        <w:rPr>
+          <w:szCs w:val="21"/>
+        </w:rPr>
+        <w:t>响应</w:t>
+      </w:r>
+      <w:r>
+        <w:rPr>
+          <w:rFonts w:hint="eastAsia"/>
+          <w:szCs w:val="21"/>
+        </w:rPr>
+        <w:t>：</w:t>
+      </w:r>
+      <w:r>
+        <w:rPr>
+          <w:szCs w:val="21"/>
+        </w:rPr>
+        <w:t>系统存储策略信息</w:t>
+      </w:r>
+    </w:p>
+    <w:p>
+      <w:pPr>
+        <w:rPr>
+          <w:rFonts w:hint="eastAsia" w:asciiTheme="minorEastAsia" w:hAnsiTheme="minorEastAsia"/>
+          <w:b/>
+          <w:sz w:val="28"/>
+          <w:szCs w:val="28"/>
+        </w:rPr>
+      </w:pPr>
+    </w:p>
+    <w:p>
+      <w:pPr>
+        <w:rPr>
+          <w:rFonts w:asciiTheme="minorEastAsia" w:hAnsiTheme="minorEastAsia"/>
+          <w:b/>
+          <w:sz w:val="28"/>
+          <w:szCs w:val="28"/>
+        </w:rPr>
+      </w:pPr>
+      <w:r>
+        <w:rPr>
+          <w:rFonts w:hint="eastAsia" w:asciiTheme="minorEastAsia" w:hAnsiTheme="minorEastAsia"/>
+          <w:b/>
+          <w:sz w:val="28"/>
+          <w:szCs w:val="28"/>
+          <w:lang w:val="en-US" w:eastAsia="zh-CN"/>
+        </w:rPr>
+        <w:t>3</w:t>
+      </w:r>
+      <w:r>
+        <w:rPr>
+          <w:rFonts w:hint="eastAsia" w:asciiTheme="minorEastAsia" w:hAnsiTheme="minorEastAsia"/>
+          <w:b/>
+          <w:sz w:val="28"/>
+          <w:szCs w:val="28"/>
+        </w:rPr>
+        <w:t>.</w:t>
+      </w:r>
+      <w:r>
+        <w:rPr>
+          <w:rFonts w:hint="eastAsia" w:asciiTheme="minorEastAsia" w:hAnsiTheme="minorEastAsia"/>
+          <w:b/>
+          <w:sz w:val="28"/>
+          <w:szCs w:val="28"/>
+          <w:lang w:val="en-US" w:eastAsia="zh-CN"/>
+        </w:rPr>
+        <w:t>2</w:t>
+      </w:r>
+      <w:r>
+        <w:rPr>
+          <w:rFonts w:hint="eastAsia" w:asciiTheme="minorEastAsia" w:hAnsiTheme="minorEastAsia"/>
+          <w:b/>
+          <w:sz w:val="28"/>
+          <w:szCs w:val="28"/>
+        </w:rPr>
+        <w:t>.</w:t>
+      </w:r>
+      <w:r>
+        <w:rPr>
+          <w:rFonts w:hint="eastAsia" w:asciiTheme="minorEastAsia" w:hAnsiTheme="minorEastAsia"/>
+          <w:b/>
+          <w:sz w:val="28"/>
+          <w:szCs w:val="28"/>
+          <w:lang w:val="en-US" w:eastAsia="zh-CN"/>
+        </w:rPr>
+        <w:t>15</w:t>
+      </w:r>
+      <w:r>
+        <w:rPr>
+          <w:rFonts w:hint="eastAsia" w:asciiTheme="minorEastAsia" w:hAnsiTheme="minorEastAsia"/>
+          <w:b/>
+          <w:sz w:val="28"/>
+          <w:szCs w:val="28"/>
+        </w:rPr>
+        <w:t>.3</w:t>
+      </w:r>
+      <w:r>
+        <w:rPr>
+          <w:rFonts w:asciiTheme="minorEastAsia" w:hAnsiTheme="minorEastAsia"/>
+          <w:b/>
+          <w:sz w:val="28"/>
+          <w:szCs w:val="28"/>
+        </w:rPr>
+        <w:t xml:space="preserve"> 相关功能需求</w:t>
+      </w:r>
+    </w:p>
+    <w:tbl>
+      <w:tblPr>
+        <w:tblStyle w:val="19"/>
+        <w:tblW w:w="8296" w:type="dxa"/>
+        <w:tblInd w:w="0" w:type="dxa"/>
+        <w:tblBorders>
+          <w:top w:val="single" w:color="auto" w:sz="4" w:space="0"/>
+          <w:left w:val="single" w:color="auto" w:sz="4" w:space="0"/>
+          <w:bottom w:val="single" w:color="auto" w:sz="4" w:space="0"/>
+          <w:right w:val="single" w:color="auto" w:sz="4" w:space="0"/>
+          <w:insideH w:val="single" w:color="auto" w:sz="4" w:space="0"/>
+          <w:insideV w:val="single" w:color="auto" w:sz="4" w:space="0"/>
+        </w:tblBorders>
+        <w:tblLayout w:type="fixed"/>
+        <w:tblCellMar>
+          <w:top w:w="0" w:type="dxa"/>
+          <w:left w:w="108" w:type="dxa"/>
+          <w:bottom w:w="0" w:type="dxa"/>
+          <w:right w:w="108" w:type="dxa"/>
+        </w:tblCellMar>
+      </w:tblPr>
+      <w:tblGrid>
+        <w:gridCol w:w="2705"/>
+        <w:gridCol w:w="5591"/>
+      </w:tblGrid>
+      <w:tr>
+        <w:tblPrEx>
+          <w:tblBorders>
+            <w:top w:val="single" w:color="auto" w:sz="4" w:space="0"/>
+            <w:left w:val="single" w:color="auto" w:sz="4" w:space="0"/>
+            <w:bottom w:val="single" w:color="auto" w:sz="4" w:space="0"/>
+            <w:right w:val="single" w:color="auto" w:sz="4" w:space="0"/>
+            <w:insideH w:val="single" w:color="auto" w:sz="4" w:space="0"/>
+            <w:insideV w:val="single" w:color="auto" w:sz="4" w:space="0"/>
+          </w:tblBorders>
+          <w:tblLayout w:type="fixed"/>
+          <w:tblCellMar>
+            <w:top w:w="0" w:type="dxa"/>
+            <w:left w:w="108" w:type="dxa"/>
+            <w:bottom w:w="0" w:type="dxa"/>
+            <w:right w:w="108" w:type="dxa"/>
+          </w:tblCellMar>
+        </w:tblPrEx>
+        <w:trPr>
+          <w:trHeight w:val="2574" w:hRule="atLeast"/>
+        </w:trPr>
+        <w:tc>
+          <w:tcPr>
+            <w:tcW w:w="2705" w:type="dxa"/>
+            <w:tcBorders>
+              <w:top w:val="single" w:color="auto" w:sz="4" w:space="0"/>
+              <w:left w:val="single" w:color="auto" w:sz="4" w:space="0"/>
+              <w:right w:val="nil"/>
+            </w:tcBorders>
+          </w:tcPr>
+          <w:p>
+            <w:pPr>
+              <w:rPr>
+                <w:rFonts w:ascii="Times-Roman+2" w:hAnsi="Times-Roman+2" w:eastAsia="宋体" w:cs="Times-Roman+2"/>
+                <w:kern w:val="0"/>
+                <w:sz w:val="20"/>
+                <w:szCs w:val="21"/>
+              </w:rPr>
+            </w:pPr>
+            <w:r>
+              <w:rPr>
+                <w:rFonts w:hint="eastAsia" w:ascii="Times-Roman+2" w:hAnsi="Times-Roman+2" w:eastAsia="宋体" w:cs="Times-Roman+2"/>
+                <w:kern w:val="0"/>
+                <w:sz w:val="20"/>
+                <w:szCs w:val="21"/>
+              </w:rPr>
+              <w:t>Strategy.</w:t>
+            </w:r>
+            <w:r>
+              <w:rPr>
+                <w:rFonts w:ascii="Times-Roman+2" w:hAnsi="Times-Roman+2" w:eastAsia="宋体" w:cs="Times-Roman+2"/>
+                <w:kern w:val="0"/>
+                <w:sz w:val="20"/>
+                <w:szCs w:val="21"/>
+              </w:rPr>
+              <w:t>Cancel</w:t>
+            </w:r>
+          </w:p>
+          <w:p>
+            <w:pPr>
+              <w:rPr>
+                <w:rFonts w:ascii="Times-Roman+2" w:hAnsi="Times-Roman+2" w:eastAsia="宋体" w:cs="Times-Roman+2"/>
+                <w:kern w:val="0"/>
+                <w:sz w:val="20"/>
+                <w:szCs w:val="21"/>
+              </w:rPr>
+            </w:pPr>
+          </w:p>
+          <w:p>
+            <w:pPr>
+              <w:rPr>
+                <w:rFonts w:hint="eastAsia" w:ascii="Times-Roman+2" w:hAnsi="Times-Roman+2" w:eastAsia="宋体" w:cs="Times-Roman+2"/>
+                <w:kern w:val="0"/>
+                <w:sz w:val="20"/>
+                <w:szCs w:val="21"/>
+              </w:rPr>
+            </w:pPr>
+            <w:r>
+              <w:rPr>
+                <w:rFonts w:hint="eastAsia" w:ascii="Times-Roman+2" w:hAnsi="Times-Roman+2" w:eastAsia="宋体" w:cs="Times-Roman+2"/>
+                <w:kern w:val="0"/>
+                <w:sz w:val="20"/>
+                <w:szCs w:val="21"/>
+              </w:rPr>
+              <w:t>Strategy.</w:t>
+            </w:r>
+            <w:r>
+              <w:rPr>
+                <w:rFonts w:ascii="Times-Roman+2" w:hAnsi="Times-Roman+2" w:eastAsia="宋体" w:cs="Times-Roman+2"/>
+                <w:kern w:val="0"/>
+                <w:sz w:val="20"/>
+                <w:szCs w:val="21"/>
+              </w:rPr>
+              <w:t>Input</w:t>
+            </w:r>
+          </w:p>
+          <w:p>
+            <w:pPr>
+              <w:rPr>
+                <w:rFonts w:hint="eastAsia" w:ascii="Times-Roman+2" w:hAnsi="Times-Roman+2" w:eastAsia="宋体" w:cs="Times-Roman+2"/>
+                <w:kern w:val="0"/>
+                <w:sz w:val="20"/>
+                <w:szCs w:val="21"/>
+              </w:rPr>
+            </w:pPr>
+            <w:r>
+              <w:rPr>
+                <w:rFonts w:hint="eastAsia" w:ascii="Times-Roman+2" w:hAnsi="Times-Roman+2" w:eastAsia="宋体" w:cs="Times-Roman+2"/>
+                <w:kern w:val="0"/>
+                <w:sz w:val="20"/>
+                <w:szCs w:val="21"/>
+              </w:rPr>
+              <w:t>Strategy.</w:t>
+            </w:r>
+            <w:r>
+              <w:rPr>
+                <w:rFonts w:ascii="Times-Roman+2" w:hAnsi="Times-Roman+2" w:eastAsia="宋体" w:cs="Times-Roman+2"/>
+                <w:kern w:val="0"/>
+                <w:sz w:val="20"/>
+                <w:szCs w:val="21"/>
+              </w:rPr>
+              <w:t>Input</w:t>
+            </w:r>
+            <w:r>
+              <w:rPr>
+                <w:rFonts w:hint="eastAsia" w:ascii="Times-Roman+2" w:hAnsi="Times-Roman+2" w:eastAsia="宋体" w:cs="Times-Roman+2"/>
+                <w:kern w:val="0"/>
+                <w:sz w:val="20"/>
+                <w:szCs w:val="21"/>
+              </w:rPr>
+              <w:t>.</w:t>
+            </w:r>
+            <w:r>
+              <w:rPr>
+                <w:rFonts w:ascii="Times-Roman+2" w:hAnsi="Times-Roman+2" w:eastAsia="宋体" w:cs="Times-Roman+2"/>
+                <w:kern w:val="0"/>
+                <w:sz w:val="20"/>
+                <w:szCs w:val="21"/>
+              </w:rPr>
+              <w:t>Holiday</w:t>
+            </w:r>
+          </w:p>
+          <w:p>
+            <w:pPr>
+              <w:rPr>
+                <w:rFonts w:ascii="Times-Roman+2" w:hAnsi="Times-Roman+2" w:eastAsia="宋体" w:cs="Times-Roman+2"/>
+                <w:kern w:val="0"/>
+                <w:sz w:val="20"/>
+                <w:szCs w:val="21"/>
+              </w:rPr>
+            </w:pPr>
+            <w:r>
+              <w:rPr>
+                <w:rFonts w:hint="eastAsia" w:ascii="Times-Roman+2" w:hAnsi="Times-Roman+2" w:eastAsia="宋体" w:cs="Times-Roman+2"/>
+                <w:kern w:val="0"/>
+                <w:sz w:val="20"/>
+                <w:szCs w:val="21"/>
+              </w:rPr>
+              <w:t>Strategy.</w:t>
+            </w:r>
+            <w:r>
+              <w:rPr>
+                <w:rFonts w:ascii="Times-Roman+2" w:hAnsi="Times-Roman+2" w:eastAsia="宋体" w:cs="Times-Roman+2"/>
+                <w:kern w:val="0"/>
+                <w:sz w:val="20"/>
+                <w:szCs w:val="21"/>
+              </w:rPr>
+              <w:t>Input</w:t>
+            </w:r>
+            <w:r>
+              <w:rPr>
+                <w:rFonts w:hint="eastAsia" w:ascii="Times-Roman+2" w:hAnsi="Times-Roman+2" w:eastAsia="宋体" w:cs="Times-Roman+2"/>
+                <w:kern w:val="0"/>
+                <w:sz w:val="20"/>
+                <w:szCs w:val="21"/>
+              </w:rPr>
+              <w:t>.</w:t>
+            </w:r>
+            <w:r>
+              <w:rPr>
+                <w:rFonts w:ascii="Times-Roman+2" w:hAnsi="Times-Roman+2" w:eastAsia="宋体" w:cs="Times-Roman+2"/>
+                <w:kern w:val="0"/>
+                <w:sz w:val="20"/>
+                <w:szCs w:val="21"/>
+              </w:rPr>
+              <w:t>IsBirthday</w:t>
+            </w:r>
+          </w:p>
+          <w:p>
+            <w:pPr>
+              <w:rPr>
+                <w:rFonts w:ascii="Times-Roman+2" w:hAnsi="Times-Roman+2" w:eastAsia="宋体" w:cs="Times-Roman+2"/>
+                <w:kern w:val="0"/>
+                <w:sz w:val="20"/>
+                <w:szCs w:val="21"/>
+              </w:rPr>
+            </w:pPr>
+            <w:r>
+              <w:rPr>
+                <w:rFonts w:hint="eastAsia" w:ascii="Times-Roman+2" w:hAnsi="Times-Roman+2" w:eastAsia="宋体" w:cs="Times-Roman+2"/>
+                <w:kern w:val="0"/>
+                <w:sz w:val="20"/>
+                <w:szCs w:val="21"/>
+              </w:rPr>
+              <w:t>Strategy.</w:t>
+            </w:r>
+            <w:r>
+              <w:rPr>
+                <w:rFonts w:ascii="Times-Roman+2" w:hAnsi="Times-Roman+2" w:eastAsia="宋体" w:cs="Times-Roman+2"/>
+                <w:kern w:val="0"/>
+                <w:sz w:val="20"/>
+                <w:szCs w:val="21"/>
+              </w:rPr>
+              <w:t>Input</w:t>
+            </w:r>
+            <w:r>
+              <w:rPr>
+                <w:rFonts w:hint="eastAsia" w:ascii="Times-Roman+2" w:hAnsi="Times-Roman+2" w:eastAsia="宋体" w:cs="Times-Roman+2"/>
+                <w:kern w:val="0"/>
+                <w:sz w:val="20"/>
+                <w:szCs w:val="21"/>
+              </w:rPr>
+              <w:t>.</w:t>
+            </w:r>
+            <w:r>
+              <w:rPr>
+                <w:rFonts w:ascii="Times-Roman+2" w:hAnsi="Times-Roman+2" w:eastAsia="宋体" w:cs="Times-Roman+2"/>
+                <w:kern w:val="0"/>
+                <w:sz w:val="20"/>
+                <w:szCs w:val="21"/>
+              </w:rPr>
+              <w:t>Enterprise</w:t>
+            </w:r>
+          </w:p>
+          <w:p>
+            <w:pPr>
+              <w:rPr>
+                <w:rFonts w:ascii="Times-Roman+2" w:hAnsi="Times-Roman+2" w:eastAsia="宋体" w:cs="Times-Roman+2"/>
+                <w:kern w:val="0"/>
+                <w:sz w:val="20"/>
+                <w:szCs w:val="21"/>
+              </w:rPr>
+            </w:pPr>
+            <w:r>
+              <w:rPr>
+                <w:rFonts w:hint="eastAsia" w:ascii="Times-Roman+2" w:hAnsi="Times-Roman+2" w:eastAsia="宋体" w:cs="Times-Roman+2"/>
+                <w:kern w:val="0"/>
+                <w:sz w:val="20"/>
+                <w:szCs w:val="21"/>
+              </w:rPr>
+              <w:t>Strategy.</w:t>
+            </w:r>
+            <w:r>
+              <w:rPr>
+                <w:rFonts w:ascii="Times-Roman+2" w:hAnsi="Times-Roman+2" w:eastAsia="宋体" w:cs="Times-Roman+2"/>
+                <w:kern w:val="0"/>
+                <w:sz w:val="20"/>
+                <w:szCs w:val="21"/>
+              </w:rPr>
+              <w:t>Input</w:t>
+            </w:r>
+            <w:r>
+              <w:rPr>
+                <w:rFonts w:hint="eastAsia" w:ascii="Times-Roman+2" w:hAnsi="Times-Roman+2" w:eastAsia="宋体" w:cs="Times-Roman+2"/>
+                <w:kern w:val="0"/>
+                <w:sz w:val="20"/>
+                <w:szCs w:val="21"/>
+              </w:rPr>
+              <w:t>.</w:t>
+            </w:r>
+            <w:r>
+              <w:rPr>
+                <w:rFonts w:ascii="Times-Roman+2" w:hAnsi="Times-Roman+2" w:eastAsia="宋体" w:cs="Times-Roman+2"/>
+                <w:kern w:val="0"/>
+                <w:sz w:val="20"/>
+                <w:szCs w:val="21"/>
+              </w:rPr>
+              <w:t>RoomNumber</w:t>
+            </w:r>
+          </w:p>
+          <w:p>
+            <w:pPr>
+              <w:rPr>
+                <w:rFonts w:ascii="Times-Roman+2" w:hAnsi="Times-Roman+2" w:eastAsia="宋体" w:cs="Times-Roman+2"/>
+                <w:kern w:val="0"/>
+                <w:sz w:val="20"/>
+                <w:szCs w:val="21"/>
+              </w:rPr>
+            </w:pPr>
+            <w:r>
+              <w:rPr>
+                <w:rFonts w:hint="eastAsia" w:ascii="Times-Roman+2" w:hAnsi="Times-Roman+2" w:eastAsia="宋体" w:cs="Times-Roman+2"/>
+                <w:kern w:val="0"/>
+                <w:sz w:val="20"/>
+                <w:szCs w:val="21"/>
+              </w:rPr>
+              <w:t>Strategy.</w:t>
+            </w:r>
+            <w:r>
+              <w:rPr>
+                <w:rFonts w:ascii="Times-Roman+2" w:hAnsi="Times-Roman+2" w:eastAsia="宋体" w:cs="Times-Roman+2"/>
+                <w:kern w:val="0"/>
+                <w:sz w:val="20"/>
+                <w:szCs w:val="21"/>
+              </w:rPr>
+              <w:t>Input</w:t>
+            </w:r>
+            <w:r>
+              <w:rPr>
+                <w:rFonts w:hint="eastAsia" w:ascii="Times-Roman+2" w:hAnsi="Times-Roman+2" w:eastAsia="宋体" w:cs="Times-Roman+2"/>
+                <w:kern w:val="0"/>
+                <w:sz w:val="20"/>
+                <w:szCs w:val="21"/>
+              </w:rPr>
+              <w:t>.</w:t>
+            </w:r>
+            <w:r>
+              <w:rPr>
+                <w:rFonts w:ascii="Times-Roman+2" w:hAnsi="Times-Roman+2" w:eastAsia="宋体" w:cs="Times-Roman+2"/>
+                <w:kern w:val="0"/>
+                <w:sz w:val="20"/>
+                <w:szCs w:val="21"/>
+              </w:rPr>
+              <w:t>Circle</w:t>
+            </w:r>
+          </w:p>
+          <w:p>
+            <w:pPr>
+              <w:rPr>
+                <w:rFonts w:ascii="Times-Roman+2" w:hAnsi="Times-Roman+2" w:eastAsia="宋体" w:cs="Times-Roman+2"/>
+                <w:kern w:val="0"/>
+                <w:sz w:val="20"/>
+                <w:szCs w:val="21"/>
+              </w:rPr>
+            </w:pPr>
+            <w:r>
+              <w:rPr>
+                <w:rFonts w:hint="eastAsia" w:ascii="Times-Roman+2" w:hAnsi="Times-Roman+2" w:eastAsia="宋体" w:cs="Times-Roman+2"/>
+                <w:kern w:val="0"/>
+                <w:sz w:val="20"/>
+                <w:szCs w:val="21"/>
+              </w:rPr>
+              <w:t>Strategy.</w:t>
+            </w:r>
+            <w:r>
+              <w:rPr>
+                <w:rFonts w:ascii="Times-Roman+2" w:hAnsi="Times-Roman+2" w:eastAsia="宋体" w:cs="Times-Roman+2"/>
+                <w:kern w:val="0"/>
+                <w:sz w:val="20"/>
+                <w:szCs w:val="21"/>
+              </w:rPr>
+              <w:t>Input</w:t>
+            </w:r>
+            <w:r>
+              <w:rPr>
+                <w:rFonts w:hint="eastAsia" w:ascii="Times-Roman+2" w:hAnsi="Times-Roman+2" w:eastAsia="宋体" w:cs="Times-Roman+2"/>
+                <w:kern w:val="0"/>
+                <w:sz w:val="20"/>
+                <w:szCs w:val="21"/>
+              </w:rPr>
+              <w:t>.</w:t>
+            </w:r>
+            <w:r>
+              <w:rPr>
+                <w:rFonts w:ascii="Times-Roman+2" w:hAnsi="Times-Roman+2" w:eastAsia="宋体" w:cs="Times-Roman+2"/>
+                <w:kern w:val="0"/>
+                <w:sz w:val="20"/>
+                <w:szCs w:val="21"/>
+              </w:rPr>
+              <w:t>Level</w:t>
+            </w:r>
+          </w:p>
+          <w:p>
+            <w:pPr>
+              <w:rPr>
+                <w:rFonts w:ascii="Times-Roman+2" w:hAnsi="Times-Roman+2" w:eastAsia="宋体" w:cs="Times-Roman+2"/>
+                <w:kern w:val="0"/>
+                <w:sz w:val="20"/>
+                <w:szCs w:val="21"/>
+              </w:rPr>
+            </w:pPr>
+            <w:r>
+              <w:rPr>
+                <w:rFonts w:hint="eastAsia" w:ascii="Times-Roman+2" w:hAnsi="Times-Roman+2" w:eastAsia="宋体" w:cs="Times-Roman+2"/>
+                <w:kern w:val="0"/>
+                <w:sz w:val="20"/>
+                <w:szCs w:val="21"/>
+              </w:rPr>
+              <w:t>Strategy.</w:t>
+            </w:r>
+            <w:r>
+              <w:rPr>
+                <w:rFonts w:ascii="Times-Roman+2" w:hAnsi="Times-Roman+2" w:eastAsia="宋体" w:cs="Times-Roman+2"/>
+                <w:kern w:val="0"/>
+                <w:sz w:val="20"/>
+                <w:szCs w:val="21"/>
+              </w:rPr>
+              <w:t>Input</w:t>
+            </w:r>
+            <w:r>
+              <w:rPr>
+                <w:rFonts w:hint="eastAsia" w:ascii="Times-Roman+2" w:hAnsi="Times-Roman+2" w:eastAsia="宋体" w:cs="Times-Roman+2"/>
+                <w:kern w:val="0"/>
+                <w:sz w:val="20"/>
+                <w:szCs w:val="21"/>
+              </w:rPr>
+              <w:t>.</w:t>
+            </w:r>
+            <w:r>
+              <w:rPr>
+                <w:rFonts w:ascii="Times-Roman+2" w:hAnsi="Times-Roman+2" w:eastAsia="宋体" w:cs="Times-Roman+2"/>
+                <w:kern w:val="0"/>
+                <w:sz w:val="20"/>
+                <w:szCs w:val="21"/>
+              </w:rPr>
+              <w:t>Credit</w:t>
+            </w:r>
+          </w:p>
+          <w:p>
+            <w:pPr>
+              <w:rPr>
+                <w:rFonts w:ascii="Times-Roman+2" w:hAnsi="Times-Roman+2" w:eastAsia="宋体" w:cs="Times-Roman+2"/>
+                <w:kern w:val="0"/>
+                <w:sz w:val="20"/>
+                <w:szCs w:val="21"/>
+              </w:rPr>
+            </w:pPr>
+            <w:r>
+              <w:rPr>
+                <w:rFonts w:hint="eastAsia" w:ascii="Times-Roman+2" w:hAnsi="Times-Roman+2" w:eastAsia="宋体" w:cs="Times-Roman+2"/>
+                <w:kern w:val="0"/>
+                <w:sz w:val="20"/>
+                <w:szCs w:val="21"/>
+              </w:rPr>
+              <w:t>Strategy.</w:t>
+            </w:r>
+            <w:r>
+              <w:rPr>
+                <w:rFonts w:ascii="Times-Roman+2" w:hAnsi="Times-Roman+2" w:eastAsia="宋体" w:cs="Times-Roman+2"/>
+                <w:kern w:val="0"/>
+                <w:sz w:val="20"/>
+                <w:szCs w:val="21"/>
+              </w:rPr>
+              <w:t>Input.Discount</w:t>
+            </w:r>
+          </w:p>
+          <w:p>
+            <w:pPr>
+              <w:rPr>
+                <w:rFonts w:ascii="Times-Roman+2" w:hAnsi="Times-Roman+2" w:eastAsia="宋体" w:cs="Times-Roman+2"/>
+                <w:kern w:val="0"/>
+                <w:sz w:val="20"/>
+                <w:szCs w:val="21"/>
+              </w:rPr>
+            </w:pPr>
+            <w:r>
+              <w:rPr>
+                <w:rFonts w:hint="eastAsia" w:ascii="Times-Roman+2" w:hAnsi="Times-Roman+2" w:eastAsia="宋体" w:cs="Times-Roman+2"/>
+                <w:kern w:val="0"/>
+                <w:sz w:val="20"/>
+                <w:szCs w:val="21"/>
+              </w:rPr>
+              <w:t>Strategy.</w:t>
+            </w:r>
+            <w:r>
+              <w:rPr>
+                <w:rFonts w:ascii="Times-Roman+2" w:hAnsi="Times-Roman+2" w:eastAsia="宋体" w:cs="Times-Roman+2"/>
+                <w:kern w:val="0"/>
+                <w:sz w:val="20"/>
+                <w:szCs w:val="21"/>
+              </w:rPr>
+              <w:t>View</w:t>
+            </w:r>
+          </w:p>
+          <w:p>
+            <w:pPr>
+              <w:rPr>
+                <w:rFonts w:ascii="Times-Roman+2" w:hAnsi="Times-Roman+2" w:eastAsia="宋体" w:cs="Times-Roman+2"/>
+                <w:kern w:val="0"/>
+                <w:sz w:val="20"/>
+                <w:szCs w:val="21"/>
+              </w:rPr>
+            </w:pPr>
+            <w:r>
+              <w:rPr>
+                <w:rFonts w:hint="eastAsia" w:ascii="Times-Roman+2" w:hAnsi="Times-Roman+2" w:eastAsia="宋体" w:cs="Times-Roman+2"/>
+                <w:kern w:val="0"/>
+                <w:sz w:val="20"/>
+                <w:szCs w:val="21"/>
+              </w:rPr>
+              <w:t>Strategy.</w:t>
+            </w:r>
+            <w:r>
+              <w:rPr>
+                <w:rFonts w:ascii="Times-Roman+2" w:hAnsi="Times-Roman+2" w:eastAsia="宋体" w:cs="Times-Roman+2"/>
+                <w:kern w:val="0"/>
+                <w:sz w:val="20"/>
+                <w:szCs w:val="21"/>
+              </w:rPr>
+              <w:t>View.RoomType</w:t>
+            </w:r>
+          </w:p>
+          <w:p>
+            <w:pPr>
+              <w:rPr>
+                <w:rFonts w:ascii="Times-Roman+2" w:hAnsi="Times-Roman+2" w:eastAsia="宋体" w:cs="Times-Roman+2"/>
+                <w:kern w:val="0"/>
+                <w:sz w:val="20"/>
+                <w:szCs w:val="21"/>
+              </w:rPr>
+            </w:pPr>
+            <w:r>
+              <w:rPr>
+                <w:rFonts w:hint="eastAsia" w:ascii="Times-Roman+2" w:hAnsi="Times-Roman+2" w:eastAsia="宋体" w:cs="Times-Roman+2"/>
+                <w:kern w:val="0"/>
+                <w:sz w:val="20"/>
+                <w:szCs w:val="21"/>
+              </w:rPr>
+              <w:t>Strategy.</w:t>
+            </w:r>
+            <w:r>
+              <w:rPr>
+                <w:rFonts w:ascii="Times-Roman+2" w:hAnsi="Times-Roman+2" w:eastAsia="宋体" w:cs="Times-Roman+2"/>
+                <w:kern w:val="0"/>
+                <w:sz w:val="20"/>
+                <w:szCs w:val="21"/>
+              </w:rPr>
+              <w:t>View.Price</w:t>
+            </w:r>
+          </w:p>
+          <w:p>
+            <w:pPr>
+              <w:rPr>
+                <w:rFonts w:ascii="Times-Roman+2" w:hAnsi="Times-Roman+2" w:eastAsia="宋体" w:cs="Times-Roman+2"/>
+                <w:kern w:val="0"/>
+                <w:sz w:val="20"/>
+                <w:szCs w:val="21"/>
+              </w:rPr>
+            </w:pPr>
+            <w:r>
+              <w:rPr>
+                <w:rFonts w:hint="eastAsia" w:ascii="Times-Roman+2" w:hAnsi="Times-Roman+2" w:eastAsia="宋体" w:cs="Times-Roman+2"/>
+                <w:kern w:val="0"/>
+                <w:sz w:val="20"/>
+                <w:szCs w:val="21"/>
+              </w:rPr>
+              <w:t>Strategy.</w:t>
+            </w:r>
+            <w:r>
+              <w:rPr>
+                <w:rFonts w:ascii="Times-Roman+2" w:hAnsi="Times-Roman+2" w:eastAsia="宋体" w:cs="Times-Roman+2"/>
+                <w:kern w:val="0"/>
+                <w:sz w:val="20"/>
+                <w:szCs w:val="21"/>
+              </w:rPr>
+              <w:t>View.IsFitUser</w:t>
+            </w:r>
+          </w:p>
+          <w:p>
+            <w:pPr>
+              <w:rPr>
+                <w:rFonts w:hint="eastAsia" w:ascii="Times-Roman+2" w:hAnsi="Times-Roman+2" w:eastAsia="宋体" w:cs="Times-Roman+2"/>
+                <w:kern w:val="0"/>
+                <w:sz w:val="20"/>
+                <w:szCs w:val="21"/>
+              </w:rPr>
+            </w:pPr>
+            <w:r>
+              <w:rPr>
+                <w:rFonts w:hint="eastAsia" w:ascii="Times-Roman+2" w:hAnsi="Times-Roman+2" w:eastAsia="宋体" w:cs="Times-Roman+2"/>
+                <w:kern w:val="0"/>
+                <w:sz w:val="20"/>
+                <w:szCs w:val="21"/>
+              </w:rPr>
+              <w:t>Strategy.</w:t>
+            </w:r>
+            <w:r>
+              <w:rPr>
+                <w:rFonts w:ascii="Times-Roman+2" w:hAnsi="Times-Roman+2" w:eastAsia="宋体" w:cs="Times-Roman+2"/>
+                <w:kern w:val="0"/>
+                <w:sz w:val="20"/>
+                <w:szCs w:val="21"/>
+              </w:rPr>
+              <w:t>Delete</w:t>
+            </w:r>
+          </w:p>
+          <w:p>
+            <w:pPr>
+              <w:rPr>
+                <w:rFonts w:ascii="Times-Roman+2" w:hAnsi="Times-Roman+2" w:eastAsia="宋体" w:cs="Times-Roman+2"/>
+                <w:kern w:val="0"/>
+                <w:sz w:val="20"/>
+                <w:szCs w:val="21"/>
+              </w:rPr>
+            </w:pPr>
+            <w:r>
+              <w:rPr>
+                <w:rFonts w:hint="eastAsia" w:ascii="Times-Roman+2" w:hAnsi="Times-Roman+2" w:eastAsia="宋体" w:cs="Times-Roman+2"/>
+                <w:kern w:val="0"/>
+                <w:sz w:val="20"/>
+                <w:szCs w:val="21"/>
+              </w:rPr>
+              <w:t>Strategy.</w:t>
+            </w:r>
+            <w:r>
+              <w:rPr>
+                <w:rFonts w:ascii="Times-Roman+2" w:hAnsi="Times-Roman+2" w:eastAsia="宋体" w:cs="Times-Roman+2"/>
+                <w:kern w:val="0"/>
+                <w:sz w:val="20"/>
+                <w:szCs w:val="21"/>
+              </w:rPr>
+              <w:t>Invalid</w:t>
+            </w:r>
+          </w:p>
+          <w:p>
+            <w:pPr>
+              <w:rPr>
+                <w:rFonts w:ascii="Times-Roman+2" w:hAnsi="Times-Roman+2" w:eastAsia="宋体" w:cs="Times-Roman+2"/>
+                <w:kern w:val="0"/>
+                <w:sz w:val="20"/>
+                <w:szCs w:val="21"/>
+              </w:rPr>
+            </w:pPr>
+            <w:r>
+              <w:rPr>
+                <w:rFonts w:hint="eastAsia" w:ascii="Times-Roman+2" w:hAnsi="Times-Roman+2" w:eastAsia="宋体" w:cs="Times-Roman+2"/>
+                <w:kern w:val="0"/>
+                <w:sz w:val="20"/>
+                <w:szCs w:val="21"/>
+              </w:rPr>
+              <w:t>Strategy.</w:t>
+            </w:r>
+            <w:r>
+              <w:rPr>
+                <w:rFonts w:ascii="Times-Roman+2" w:hAnsi="Times-Roman+2" w:eastAsia="宋体" w:cs="Times-Roman+2"/>
+                <w:kern w:val="0"/>
+                <w:sz w:val="20"/>
+                <w:szCs w:val="21"/>
+              </w:rPr>
+              <w:t>Update.</w:t>
+            </w:r>
+          </w:p>
+          <w:p>
+            <w:pPr>
+              <w:rPr>
+                <w:rFonts w:hint="eastAsia" w:ascii="Times-Roman+2" w:hAnsi="Times-Roman+2" w:eastAsia="宋体" w:cs="Times-Roman+2"/>
+                <w:kern w:val="0"/>
+                <w:sz w:val="20"/>
+                <w:szCs w:val="21"/>
+              </w:rPr>
+            </w:pPr>
+            <w:r>
+              <w:rPr>
+                <w:rFonts w:hint="eastAsia" w:ascii="Times-Roman+2" w:hAnsi="Times-Roman+2" w:eastAsia="宋体" w:cs="Times-Roman+2"/>
+                <w:kern w:val="0"/>
+                <w:sz w:val="20"/>
+                <w:szCs w:val="21"/>
+              </w:rPr>
+              <w:t>Strategy.</w:t>
+            </w:r>
+            <w:r>
+              <w:rPr>
+                <w:rFonts w:ascii="Times-Roman+2" w:hAnsi="Times-Roman+2" w:eastAsia="宋体" w:cs="Times-Roman+2"/>
+                <w:kern w:val="0"/>
+                <w:sz w:val="20"/>
+                <w:szCs w:val="21"/>
+              </w:rPr>
+              <w:t>Update.Holiday</w:t>
+            </w:r>
+          </w:p>
+          <w:p>
+            <w:pPr>
+              <w:rPr>
+                <w:rFonts w:ascii="Times-Roman+2" w:hAnsi="Times-Roman+2" w:eastAsia="宋体" w:cs="Times-Roman+2"/>
+                <w:kern w:val="0"/>
+                <w:sz w:val="20"/>
+                <w:szCs w:val="21"/>
+              </w:rPr>
+            </w:pPr>
+            <w:r>
+              <w:rPr>
+                <w:rFonts w:hint="eastAsia" w:ascii="Times-Roman+2" w:hAnsi="Times-Roman+2" w:eastAsia="宋体" w:cs="Times-Roman+2"/>
+                <w:kern w:val="0"/>
+                <w:sz w:val="20"/>
+                <w:szCs w:val="21"/>
+              </w:rPr>
+              <w:t>Strategy.</w:t>
+            </w:r>
+            <w:r>
+              <w:rPr>
+                <w:rFonts w:ascii="Times-Roman+2" w:hAnsi="Times-Roman+2" w:eastAsia="宋体" w:cs="Times-Roman+2"/>
+                <w:kern w:val="0"/>
+                <w:sz w:val="20"/>
+                <w:szCs w:val="21"/>
+              </w:rPr>
+              <w:t>Update.IsBirthday</w:t>
+            </w:r>
+          </w:p>
+          <w:p>
+            <w:pPr>
+              <w:rPr>
+                <w:rFonts w:ascii="Times-Roman+2" w:hAnsi="Times-Roman+2" w:eastAsia="宋体" w:cs="Times-Roman+2"/>
+                <w:kern w:val="0"/>
+                <w:sz w:val="20"/>
+                <w:szCs w:val="21"/>
+              </w:rPr>
+            </w:pPr>
+            <w:r>
+              <w:rPr>
+                <w:rFonts w:hint="eastAsia" w:ascii="Times-Roman+2" w:hAnsi="Times-Roman+2" w:eastAsia="宋体" w:cs="Times-Roman+2"/>
+                <w:kern w:val="0"/>
+                <w:sz w:val="20"/>
+                <w:szCs w:val="21"/>
+              </w:rPr>
+              <w:t>Strategy.</w:t>
+            </w:r>
+            <w:r>
+              <w:rPr>
+                <w:rFonts w:ascii="Times-Roman+2" w:hAnsi="Times-Roman+2" w:eastAsia="宋体" w:cs="Times-Roman+2"/>
+                <w:kern w:val="0"/>
+                <w:sz w:val="20"/>
+                <w:szCs w:val="21"/>
+              </w:rPr>
+              <w:t>Update.Enterprise</w:t>
+            </w:r>
+          </w:p>
+          <w:p>
+            <w:pPr>
+              <w:rPr>
+                <w:rFonts w:ascii="Times-Roman+2" w:hAnsi="Times-Roman+2" w:eastAsia="宋体" w:cs="Times-Roman+2"/>
+                <w:kern w:val="0"/>
+                <w:sz w:val="20"/>
+                <w:szCs w:val="21"/>
+              </w:rPr>
+            </w:pPr>
+            <w:r>
+              <w:rPr>
+                <w:rFonts w:hint="eastAsia" w:ascii="Times-Roman+2" w:hAnsi="Times-Roman+2" w:eastAsia="宋体" w:cs="Times-Roman+2"/>
+                <w:kern w:val="0"/>
+                <w:sz w:val="20"/>
+                <w:szCs w:val="21"/>
+              </w:rPr>
+              <w:t>Strategy.</w:t>
+            </w:r>
+            <w:r>
+              <w:rPr>
+                <w:rFonts w:ascii="Times-Roman+2" w:hAnsi="Times-Roman+2" w:eastAsia="宋体" w:cs="Times-Roman+2"/>
+                <w:kern w:val="0"/>
+                <w:sz w:val="20"/>
+                <w:szCs w:val="21"/>
+              </w:rPr>
+              <w:t>Update.RoomNumber</w:t>
+            </w:r>
+          </w:p>
+          <w:p>
+            <w:pPr>
+              <w:rPr>
+                <w:rFonts w:ascii="Times-Roman+2" w:hAnsi="Times-Roman+2" w:eastAsia="宋体" w:cs="Times-Roman+2"/>
+                <w:kern w:val="0"/>
+                <w:sz w:val="20"/>
+                <w:szCs w:val="21"/>
+              </w:rPr>
+            </w:pPr>
+            <w:r>
+              <w:rPr>
+                <w:rFonts w:hint="eastAsia" w:ascii="Times-Roman+2" w:hAnsi="Times-Roman+2" w:eastAsia="宋体" w:cs="Times-Roman+2"/>
+                <w:kern w:val="0"/>
+                <w:sz w:val="20"/>
+                <w:szCs w:val="21"/>
+              </w:rPr>
+              <w:t>Strategy.</w:t>
+            </w:r>
+            <w:r>
+              <w:rPr>
+                <w:rFonts w:ascii="Times-Roman+2" w:hAnsi="Times-Roman+2" w:eastAsia="宋体" w:cs="Times-Roman+2"/>
+                <w:kern w:val="0"/>
+                <w:sz w:val="20"/>
+                <w:szCs w:val="21"/>
+              </w:rPr>
+              <w:t>Update.Circle</w:t>
+            </w:r>
+          </w:p>
+          <w:p>
+            <w:pPr>
+              <w:rPr>
+                <w:rFonts w:ascii="Times-Roman+2" w:hAnsi="Times-Roman+2" w:eastAsia="宋体" w:cs="Times-Roman+2"/>
+                <w:kern w:val="0"/>
+                <w:sz w:val="20"/>
+                <w:szCs w:val="21"/>
+              </w:rPr>
+            </w:pPr>
+            <w:r>
+              <w:rPr>
+                <w:rFonts w:hint="eastAsia" w:ascii="Times-Roman+2" w:hAnsi="Times-Roman+2" w:eastAsia="宋体" w:cs="Times-Roman+2"/>
+                <w:kern w:val="0"/>
+                <w:sz w:val="20"/>
+                <w:szCs w:val="21"/>
+              </w:rPr>
+              <w:t>Strategy.</w:t>
+            </w:r>
+            <w:r>
+              <w:rPr>
+                <w:rFonts w:ascii="Times-Roman+2" w:hAnsi="Times-Roman+2" w:eastAsia="宋体" w:cs="Times-Roman+2"/>
+                <w:kern w:val="0"/>
+                <w:sz w:val="20"/>
+                <w:szCs w:val="21"/>
+              </w:rPr>
+              <w:t>Update</w:t>
+            </w:r>
+            <w:r>
+              <w:rPr>
+                <w:rFonts w:hint="eastAsia" w:ascii="Times-Roman+2" w:hAnsi="Times-Roman+2" w:eastAsia="宋体" w:cs="Times-Roman+2"/>
+                <w:kern w:val="0"/>
+                <w:sz w:val="20"/>
+                <w:szCs w:val="21"/>
+              </w:rPr>
+              <w:t>.</w:t>
+            </w:r>
+            <w:r>
+              <w:rPr>
+                <w:rFonts w:ascii="Times-Roman+2" w:hAnsi="Times-Roman+2" w:eastAsia="宋体" w:cs="Times-Roman+2"/>
+                <w:kern w:val="0"/>
+                <w:sz w:val="20"/>
+                <w:szCs w:val="21"/>
+              </w:rPr>
+              <w:t>Level</w:t>
+            </w:r>
+          </w:p>
+          <w:p>
+            <w:pPr>
+              <w:rPr>
+                <w:rFonts w:ascii="Times-Roman+2" w:hAnsi="Times-Roman+2" w:eastAsia="宋体" w:cs="Times-Roman+2"/>
+                <w:kern w:val="0"/>
+                <w:sz w:val="20"/>
+                <w:szCs w:val="21"/>
+              </w:rPr>
+            </w:pPr>
+            <w:r>
+              <w:rPr>
+                <w:rFonts w:hint="eastAsia" w:ascii="Times-Roman+2" w:hAnsi="Times-Roman+2" w:eastAsia="宋体" w:cs="Times-Roman+2"/>
+                <w:kern w:val="0"/>
+                <w:sz w:val="20"/>
+                <w:szCs w:val="21"/>
+              </w:rPr>
+              <w:t>Strategy.</w:t>
+            </w:r>
+            <w:r>
+              <w:rPr>
+                <w:rFonts w:ascii="Times-Roman+2" w:hAnsi="Times-Roman+2" w:eastAsia="宋体" w:cs="Times-Roman+2"/>
+                <w:kern w:val="0"/>
+                <w:sz w:val="20"/>
+                <w:szCs w:val="21"/>
+              </w:rPr>
+              <w:t>Update.Credit</w:t>
+            </w:r>
+          </w:p>
+          <w:p>
+            <w:pPr>
+              <w:rPr>
+                <w:rFonts w:hint="eastAsia" w:ascii="Times-Roman+2" w:hAnsi="Times-Roman+2" w:eastAsia="宋体" w:cs="Times-Roman+2"/>
+                <w:kern w:val="0"/>
+                <w:sz w:val="20"/>
+                <w:szCs w:val="21"/>
+              </w:rPr>
+            </w:pPr>
+            <w:r>
+              <w:rPr>
+                <w:rFonts w:hint="eastAsia" w:ascii="Times-Roman+2" w:hAnsi="Times-Roman+2" w:eastAsia="宋体" w:cs="Times-Roman+2"/>
+                <w:kern w:val="0"/>
+                <w:sz w:val="20"/>
+                <w:szCs w:val="21"/>
+              </w:rPr>
+              <w:t>Strategy.</w:t>
+            </w:r>
+            <w:r>
+              <w:rPr>
+                <w:rFonts w:ascii="Times-Roman+2" w:hAnsi="Times-Roman+2" w:eastAsia="宋体" w:cs="Times-Roman+2"/>
+                <w:kern w:val="0"/>
+                <w:sz w:val="20"/>
+                <w:szCs w:val="21"/>
+              </w:rPr>
+              <w:t>Update.Discount</w:t>
+            </w:r>
+          </w:p>
+          <w:p>
+            <w:pPr>
+              <w:rPr>
+                <w:rFonts w:hint="eastAsia" w:ascii="Times-Roman+2" w:hAnsi="Times-Roman+2" w:eastAsia="宋体" w:cs="Times-Roman+2"/>
+                <w:kern w:val="0"/>
+                <w:sz w:val="20"/>
+                <w:szCs w:val="21"/>
+              </w:rPr>
+            </w:pPr>
+            <w:r>
+              <w:rPr>
+                <w:rFonts w:hint="eastAsia" w:ascii="Times-Roman+2" w:hAnsi="Times-Roman+2" w:eastAsia="宋体" w:cs="Times-Roman+2"/>
+                <w:kern w:val="0"/>
+                <w:sz w:val="20"/>
+                <w:szCs w:val="21"/>
+              </w:rPr>
+              <w:t>Strategy.</w:t>
+            </w:r>
+            <w:r>
+              <w:rPr>
+                <w:rFonts w:ascii="Times-Roman+2" w:hAnsi="Times-Roman+2" w:eastAsia="宋体" w:cs="Times-Roman+2"/>
+                <w:kern w:val="0"/>
+                <w:sz w:val="20"/>
+                <w:szCs w:val="21"/>
+              </w:rPr>
+              <w:t>Update.Fault</w:t>
+            </w:r>
+          </w:p>
+        </w:tc>
+        <w:tc>
+          <w:tcPr>
+            <w:tcW w:w="5591" w:type="dxa"/>
+            <w:tcBorders>
+              <w:top w:val="single" w:color="auto" w:sz="4" w:space="0"/>
+              <w:left w:val="nil"/>
+              <w:right w:val="single" w:color="auto" w:sz="4" w:space="0"/>
+            </w:tcBorders>
+          </w:tcPr>
+          <w:p>
+            <w:pPr>
+              <w:rPr>
+                <w:rFonts w:cs="Times-Roman+2" w:asciiTheme="minorEastAsia" w:hAnsiTheme="minorEastAsia" w:eastAsiaTheme="minorEastAsia"/>
+                <w:kern w:val="0"/>
+                <w:sz w:val="21"/>
+                <w:szCs w:val="21"/>
+              </w:rPr>
+            </w:pPr>
+            <w:r>
+              <w:rPr>
+                <w:rFonts w:hint="eastAsia" w:cs="Times-Roman+2" w:asciiTheme="minorEastAsia" w:hAnsiTheme="minorEastAsia" w:eastAsiaTheme="minorEastAsia"/>
+                <w:kern w:val="0"/>
+                <w:sz w:val="21"/>
+                <w:szCs w:val="21"/>
+              </w:rPr>
+              <w:t>在酒店工作人员或网站营销人员要求取消生成策略的时候，系统取消操作</w:t>
+            </w:r>
+          </w:p>
+          <w:p>
+            <w:pPr>
+              <w:rPr>
+                <w:rFonts w:hint="eastAsia" w:cs="Times-Roman+2" w:asciiTheme="minorEastAsia" w:hAnsiTheme="minorEastAsia" w:eastAsiaTheme="minorEastAsia"/>
+                <w:kern w:val="0"/>
+                <w:sz w:val="21"/>
+                <w:szCs w:val="21"/>
+              </w:rPr>
+            </w:pPr>
+            <w:r>
+              <w:rPr>
+                <w:rFonts w:hint="eastAsia" w:cs="Times-Roman+2" w:asciiTheme="minorEastAsia" w:hAnsiTheme="minorEastAsia" w:eastAsiaTheme="minorEastAsia"/>
+                <w:kern w:val="0"/>
+                <w:sz w:val="21"/>
+                <w:szCs w:val="21"/>
+              </w:rPr>
+              <w:t>系统允许酒店工作人员或网站营销人员输入折扣条件</w:t>
+            </w:r>
+          </w:p>
+          <w:p>
+            <w:pPr>
+              <w:rPr>
+                <w:rFonts w:cs="Times-Roman+2" w:asciiTheme="minorEastAsia" w:hAnsiTheme="minorEastAsia" w:eastAsiaTheme="minorEastAsia"/>
+                <w:kern w:val="0"/>
+                <w:sz w:val="21"/>
+                <w:szCs w:val="21"/>
+              </w:rPr>
+            </w:pPr>
+            <w:r>
+              <w:rPr>
+                <w:rFonts w:hint="eastAsia" w:cs="Times-Roman+2" w:asciiTheme="minorEastAsia" w:hAnsiTheme="minorEastAsia" w:eastAsiaTheme="minorEastAsia"/>
+                <w:kern w:val="0"/>
+                <w:sz w:val="21"/>
+                <w:szCs w:val="21"/>
+              </w:rPr>
+              <w:t>系统允许酒店工作人员或网站营销人员输入节假日区间</w:t>
+            </w:r>
+          </w:p>
+          <w:p>
+            <w:pPr>
+              <w:rPr>
+                <w:rFonts w:cs="Times-Roman+2" w:asciiTheme="minorEastAsia" w:hAnsiTheme="minorEastAsia" w:eastAsiaTheme="minorEastAsia"/>
+                <w:kern w:val="0"/>
+                <w:sz w:val="21"/>
+                <w:szCs w:val="21"/>
+              </w:rPr>
+            </w:pPr>
+            <w:r>
+              <w:rPr>
+                <w:rFonts w:hint="eastAsia" w:cs="Times-Roman+2" w:asciiTheme="minorEastAsia" w:hAnsiTheme="minorEastAsia" w:eastAsiaTheme="minorEastAsia"/>
+                <w:kern w:val="0"/>
+                <w:sz w:val="21"/>
+                <w:szCs w:val="21"/>
+              </w:rPr>
+              <w:t>系统允许酒店工作人员输入是否判断生日</w:t>
+            </w:r>
+          </w:p>
+          <w:p>
+            <w:pPr>
+              <w:rPr>
+                <w:rFonts w:cs="Times-Roman+2" w:asciiTheme="minorEastAsia" w:hAnsiTheme="minorEastAsia" w:eastAsiaTheme="minorEastAsia"/>
+                <w:kern w:val="0"/>
+                <w:sz w:val="21"/>
+                <w:szCs w:val="21"/>
+              </w:rPr>
+            </w:pPr>
+            <w:r>
+              <w:rPr>
+                <w:rFonts w:hint="eastAsia" w:cs="Times-Roman+2" w:asciiTheme="minorEastAsia" w:hAnsiTheme="minorEastAsia" w:eastAsiaTheme="minorEastAsia"/>
+                <w:kern w:val="0"/>
+                <w:sz w:val="21"/>
+                <w:szCs w:val="21"/>
+              </w:rPr>
+              <w:t>系统允许酒店工作人员输入合作企业</w:t>
+            </w:r>
+          </w:p>
+          <w:p>
+            <w:pPr>
+              <w:rPr>
+                <w:rFonts w:cs="Times-Roman+2" w:asciiTheme="minorEastAsia" w:hAnsiTheme="minorEastAsia" w:eastAsiaTheme="minorEastAsia"/>
+                <w:kern w:val="0"/>
+                <w:sz w:val="21"/>
+                <w:szCs w:val="21"/>
+              </w:rPr>
+            </w:pPr>
+            <w:r>
+              <w:rPr>
+                <w:rFonts w:hint="eastAsia" w:cs="Times-Roman+2" w:asciiTheme="minorEastAsia" w:hAnsiTheme="minorEastAsia" w:eastAsiaTheme="minorEastAsia"/>
+                <w:kern w:val="0"/>
+                <w:sz w:val="21"/>
+                <w:szCs w:val="21"/>
+              </w:rPr>
+              <w:t>系统允许酒店工作人员输入预订房间数量</w:t>
+            </w:r>
+          </w:p>
+          <w:p>
+            <w:pPr>
+              <w:rPr>
+                <w:rFonts w:cs="Times-Roman+2" w:asciiTheme="minorEastAsia" w:hAnsiTheme="minorEastAsia" w:eastAsiaTheme="minorEastAsia"/>
+                <w:kern w:val="0"/>
+                <w:sz w:val="21"/>
+                <w:szCs w:val="21"/>
+              </w:rPr>
+            </w:pPr>
+            <w:r>
+              <w:rPr>
+                <w:rFonts w:hint="eastAsia" w:cs="Times-Roman+2" w:asciiTheme="minorEastAsia" w:hAnsiTheme="minorEastAsia" w:eastAsiaTheme="minorEastAsia"/>
+                <w:kern w:val="0"/>
+                <w:sz w:val="21"/>
+                <w:szCs w:val="21"/>
+              </w:rPr>
+              <w:t>系统允许网站营销人员输入商圈</w:t>
+            </w:r>
+          </w:p>
+          <w:p>
+            <w:pPr>
+              <w:rPr>
+                <w:rFonts w:cs="Times-Roman+2" w:asciiTheme="minorEastAsia" w:hAnsiTheme="minorEastAsia" w:eastAsiaTheme="minorEastAsia"/>
+                <w:kern w:val="0"/>
+                <w:sz w:val="21"/>
+                <w:szCs w:val="21"/>
+              </w:rPr>
+            </w:pPr>
+            <w:r>
+              <w:rPr>
+                <w:rFonts w:hint="eastAsia" w:cs="Times-Roman+2" w:asciiTheme="minorEastAsia" w:hAnsiTheme="minorEastAsia" w:eastAsiaTheme="minorEastAsia"/>
+                <w:kern w:val="0"/>
+                <w:sz w:val="21"/>
+                <w:szCs w:val="21"/>
+              </w:rPr>
+              <w:t>系统允许网站营销人员输入等级</w:t>
+            </w:r>
+          </w:p>
+          <w:p>
+            <w:pPr>
+              <w:rPr>
+                <w:rFonts w:cs="Times-Roman+2" w:asciiTheme="minorEastAsia" w:hAnsiTheme="minorEastAsia" w:eastAsiaTheme="minorEastAsia"/>
+                <w:kern w:val="0"/>
+                <w:sz w:val="21"/>
+                <w:szCs w:val="21"/>
+              </w:rPr>
+            </w:pPr>
+            <w:r>
+              <w:rPr>
+                <w:rFonts w:hint="eastAsia" w:cs="Times-Roman+2" w:asciiTheme="minorEastAsia" w:hAnsiTheme="minorEastAsia" w:eastAsiaTheme="minorEastAsia"/>
+                <w:kern w:val="0"/>
+                <w:sz w:val="21"/>
+                <w:szCs w:val="21"/>
+              </w:rPr>
+              <w:t>系统允许网站营销人员输入所需信用</w:t>
+            </w:r>
+          </w:p>
+          <w:p>
+            <w:pPr>
+              <w:rPr>
+                <w:rFonts w:cs="Times-Roman+2" w:asciiTheme="minorEastAsia" w:hAnsiTheme="minorEastAsia" w:eastAsiaTheme="minorEastAsia"/>
+                <w:kern w:val="0"/>
+                <w:sz w:val="21"/>
+                <w:szCs w:val="21"/>
+              </w:rPr>
+            </w:pPr>
+            <w:r>
+              <w:rPr>
+                <w:rFonts w:hint="eastAsia" w:cs="Times-Roman+2" w:asciiTheme="minorEastAsia" w:hAnsiTheme="minorEastAsia" w:eastAsiaTheme="minorEastAsia"/>
+                <w:kern w:val="0"/>
+                <w:sz w:val="21"/>
+                <w:szCs w:val="21"/>
+              </w:rPr>
+              <w:t>系统允许酒店工作人员或网站营销人员输入折扣</w:t>
+            </w:r>
+          </w:p>
+          <w:p>
+            <w:pPr>
+              <w:rPr>
+                <w:rFonts w:cs="Times-Roman+2" w:asciiTheme="minorEastAsia" w:hAnsiTheme="minorEastAsia" w:eastAsiaTheme="minorEastAsia"/>
+                <w:kern w:val="0"/>
+                <w:sz w:val="21"/>
+                <w:szCs w:val="21"/>
+              </w:rPr>
+            </w:pPr>
+            <w:r>
+              <w:rPr>
+                <w:rFonts w:cs="Times-Roman+2" w:asciiTheme="minorEastAsia" w:hAnsiTheme="minorEastAsia" w:eastAsiaTheme="minorEastAsia"/>
+                <w:kern w:val="0"/>
+                <w:sz w:val="21"/>
+                <w:szCs w:val="21"/>
+              </w:rPr>
+              <w:t>系统显示房间信息或符合条件的用户</w:t>
+            </w:r>
+          </w:p>
+          <w:p>
+            <w:pPr>
+              <w:rPr>
+                <w:rFonts w:cs="Times-Roman+2" w:asciiTheme="minorEastAsia" w:hAnsiTheme="minorEastAsia" w:eastAsiaTheme="minorEastAsia"/>
+                <w:kern w:val="0"/>
+                <w:sz w:val="21"/>
+                <w:szCs w:val="21"/>
+              </w:rPr>
+            </w:pPr>
+            <w:r>
+              <w:rPr>
+                <w:rFonts w:cs="Times-Roman+2" w:asciiTheme="minorEastAsia" w:hAnsiTheme="minorEastAsia" w:eastAsiaTheme="minorEastAsia"/>
+                <w:kern w:val="0"/>
+                <w:sz w:val="21"/>
+                <w:szCs w:val="21"/>
+              </w:rPr>
+              <w:t>系统显示房间类型</w:t>
+            </w:r>
+          </w:p>
+          <w:p>
+            <w:pPr>
+              <w:rPr>
+                <w:rFonts w:cs="Times-Roman+2" w:asciiTheme="minorEastAsia" w:hAnsiTheme="minorEastAsia" w:eastAsiaTheme="minorEastAsia"/>
+                <w:kern w:val="0"/>
+                <w:sz w:val="21"/>
+                <w:szCs w:val="21"/>
+              </w:rPr>
+            </w:pPr>
+            <w:r>
+              <w:rPr>
+                <w:rFonts w:cs="Times-Roman+2" w:asciiTheme="minorEastAsia" w:hAnsiTheme="minorEastAsia" w:eastAsiaTheme="minorEastAsia"/>
+                <w:kern w:val="0"/>
+                <w:sz w:val="21"/>
+                <w:szCs w:val="21"/>
+              </w:rPr>
+              <w:t>系统显示房间价格</w:t>
+            </w:r>
+          </w:p>
+          <w:p>
+            <w:pPr>
+              <w:rPr>
+                <w:rFonts w:cs="Times-Roman+2" w:asciiTheme="minorEastAsia" w:hAnsiTheme="minorEastAsia" w:eastAsiaTheme="minorEastAsia"/>
+                <w:kern w:val="0"/>
+                <w:sz w:val="21"/>
+                <w:szCs w:val="21"/>
+              </w:rPr>
+            </w:pPr>
+            <w:r>
+              <w:rPr>
+                <w:rFonts w:cs="Times-Roman+2" w:asciiTheme="minorEastAsia" w:hAnsiTheme="minorEastAsia" w:eastAsiaTheme="minorEastAsia"/>
+                <w:kern w:val="0"/>
+                <w:sz w:val="21"/>
+                <w:szCs w:val="21"/>
+              </w:rPr>
+              <w:t>系统显示符合条件的用户</w:t>
+            </w:r>
+          </w:p>
+          <w:p>
+            <w:pPr>
+              <w:rPr>
+                <w:rFonts w:hint="eastAsia" w:cs="Times-Roman+2" w:asciiTheme="minorEastAsia" w:hAnsiTheme="minorEastAsia" w:eastAsiaTheme="minorEastAsia"/>
+                <w:kern w:val="0"/>
+                <w:sz w:val="21"/>
+                <w:szCs w:val="21"/>
+              </w:rPr>
+            </w:pPr>
+            <w:r>
+              <w:rPr>
+                <w:rFonts w:hint="eastAsia" w:cs="Times-Roman+2" w:asciiTheme="minorEastAsia" w:hAnsiTheme="minorEastAsia" w:eastAsiaTheme="minorEastAsia"/>
+                <w:kern w:val="0"/>
+                <w:sz w:val="21"/>
+                <w:szCs w:val="21"/>
+              </w:rPr>
+              <w:t>系统移除房间的折扣信息</w:t>
+            </w:r>
+          </w:p>
+          <w:p>
+            <w:pPr>
+              <w:rPr>
+                <w:rFonts w:cs="Times-Roman+2" w:asciiTheme="minorEastAsia" w:hAnsiTheme="minorEastAsia" w:eastAsiaTheme="minorEastAsia"/>
+                <w:kern w:val="0"/>
+                <w:sz w:val="21"/>
+                <w:szCs w:val="21"/>
+              </w:rPr>
+            </w:pPr>
+            <w:r>
+              <w:rPr>
+                <w:rFonts w:cs="Times-Roman+2" w:asciiTheme="minorEastAsia" w:hAnsiTheme="minorEastAsia" w:eastAsiaTheme="minorEastAsia"/>
+                <w:kern w:val="0"/>
+                <w:sz w:val="21"/>
+                <w:szCs w:val="21"/>
+              </w:rPr>
+              <w:t>系统显示输入条件非法</w:t>
+            </w:r>
+          </w:p>
+          <w:p>
+            <w:pPr>
+              <w:rPr>
+                <w:rFonts w:cs="Times-Roman+2" w:asciiTheme="minorEastAsia" w:hAnsiTheme="minorEastAsia" w:eastAsiaTheme="minorEastAsia"/>
+                <w:kern w:val="0"/>
+                <w:sz w:val="21"/>
+                <w:szCs w:val="21"/>
+              </w:rPr>
+            </w:pPr>
+            <w:r>
+              <w:rPr>
+                <w:rFonts w:hint="eastAsia" w:cs="Times-Roman+2" w:asciiTheme="minorEastAsia" w:hAnsiTheme="minorEastAsia" w:eastAsiaTheme="minorEastAsia"/>
+                <w:kern w:val="0"/>
+                <w:sz w:val="21"/>
+                <w:szCs w:val="21"/>
+              </w:rPr>
+              <w:t>系统更新折扣条件和折扣</w:t>
+            </w:r>
+          </w:p>
+          <w:p>
+            <w:pPr>
+              <w:rPr>
+                <w:rFonts w:cs="Times-Roman+2" w:asciiTheme="minorEastAsia" w:hAnsiTheme="minorEastAsia" w:eastAsiaTheme="minorEastAsia"/>
+                <w:kern w:val="0"/>
+                <w:sz w:val="21"/>
+                <w:szCs w:val="21"/>
+              </w:rPr>
+            </w:pPr>
+            <w:r>
+              <w:rPr>
+                <w:rFonts w:hint="eastAsia" w:cs="Times-Roman+2" w:asciiTheme="minorEastAsia" w:hAnsiTheme="minorEastAsia" w:eastAsiaTheme="minorEastAsia"/>
+                <w:kern w:val="0"/>
+                <w:sz w:val="21"/>
+                <w:szCs w:val="21"/>
+              </w:rPr>
+              <w:t>系统更新节假日区间</w:t>
+            </w:r>
+          </w:p>
+          <w:p>
+            <w:pPr>
+              <w:rPr>
+                <w:rFonts w:cs="Times-Roman+2" w:asciiTheme="minorEastAsia" w:hAnsiTheme="minorEastAsia" w:eastAsiaTheme="minorEastAsia"/>
+                <w:kern w:val="0"/>
+                <w:sz w:val="21"/>
+                <w:szCs w:val="21"/>
+              </w:rPr>
+            </w:pPr>
+            <w:r>
+              <w:rPr>
+                <w:rFonts w:hint="eastAsia" w:cs="Times-Roman+2" w:asciiTheme="minorEastAsia" w:hAnsiTheme="minorEastAsia" w:eastAsiaTheme="minorEastAsia"/>
+                <w:kern w:val="0"/>
+                <w:sz w:val="21"/>
+                <w:szCs w:val="21"/>
+              </w:rPr>
+              <w:t>系统更新是否判断生日</w:t>
+            </w:r>
+          </w:p>
+          <w:p>
+            <w:pPr>
+              <w:rPr>
+                <w:rFonts w:cs="Times-Roman+2" w:asciiTheme="minorEastAsia" w:hAnsiTheme="minorEastAsia" w:eastAsiaTheme="minorEastAsia"/>
+                <w:kern w:val="0"/>
+                <w:sz w:val="21"/>
+                <w:szCs w:val="21"/>
+              </w:rPr>
+            </w:pPr>
+            <w:r>
+              <w:rPr>
+                <w:rFonts w:hint="eastAsia" w:cs="Times-Roman+2" w:asciiTheme="minorEastAsia" w:hAnsiTheme="minorEastAsia" w:eastAsiaTheme="minorEastAsia"/>
+                <w:kern w:val="0"/>
+                <w:sz w:val="21"/>
+                <w:szCs w:val="21"/>
+              </w:rPr>
+              <w:t>系统更新合作企业</w:t>
+            </w:r>
+          </w:p>
+          <w:p>
+            <w:pPr>
+              <w:rPr>
+                <w:rFonts w:cs="Times-Roman+2" w:asciiTheme="minorEastAsia" w:hAnsiTheme="minorEastAsia" w:eastAsiaTheme="minorEastAsia"/>
+                <w:kern w:val="0"/>
+                <w:sz w:val="21"/>
+                <w:szCs w:val="21"/>
+              </w:rPr>
+            </w:pPr>
+            <w:r>
+              <w:rPr>
+                <w:rFonts w:hint="eastAsia" w:cs="Times-Roman+2" w:asciiTheme="minorEastAsia" w:hAnsiTheme="minorEastAsia" w:eastAsiaTheme="minorEastAsia"/>
+                <w:kern w:val="0"/>
+                <w:sz w:val="21"/>
+                <w:szCs w:val="21"/>
+              </w:rPr>
+              <w:t>系统更新预订房间数量</w:t>
+            </w:r>
+          </w:p>
+          <w:p>
+            <w:pPr>
+              <w:rPr>
+                <w:rFonts w:cs="Times-Roman+2" w:asciiTheme="minorEastAsia" w:hAnsiTheme="minorEastAsia" w:eastAsiaTheme="minorEastAsia"/>
+                <w:kern w:val="0"/>
+                <w:sz w:val="21"/>
+                <w:szCs w:val="21"/>
+              </w:rPr>
+            </w:pPr>
+            <w:r>
+              <w:rPr>
+                <w:rFonts w:hint="eastAsia" w:cs="Times-Roman+2" w:asciiTheme="minorEastAsia" w:hAnsiTheme="minorEastAsia" w:eastAsiaTheme="minorEastAsia"/>
+                <w:kern w:val="0"/>
+                <w:sz w:val="21"/>
+                <w:szCs w:val="21"/>
+              </w:rPr>
+              <w:t>系统更新商圈</w:t>
+            </w:r>
+          </w:p>
+          <w:p>
+            <w:pPr>
+              <w:rPr>
+                <w:rFonts w:cs="Times-Roman+2" w:asciiTheme="minorEastAsia" w:hAnsiTheme="minorEastAsia" w:eastAsiaTheme="minorEastAsia"/>
+                <w:kern w:val="0"/>
+                <w:sz w:val="21"/>
+                <w:szCs w:val="21"/>
+              </w:rPr>
+            </w:pPr>
+            <w:r>
+              <w:rPr>
+                <w:rFonts w:hint="eastAsia" w:cs="Times-Roman+2" w:asciiTheme="minorEastAsia" w:hAnsiTheme="minorEastAsia" w:eastAsiaTheme="minorEastAsia"/>
+                <w:kern w:val="0"/>
+                <w:sz w:val="21"/>
+                <w:szCs w:val="21"/>
+              </w:rPr>
+              <w:t>系统更新等级</w:t>
+            </w:r>
+          </w:p>
+          <w:p>
+            <w:pPr>
+              <w:rPr>
+                <w:rFonts w:cs="Times-Roman+2" w:asciiTheme="minorEastAsia" w:hAnsiTheme="minorEastAsia" w:eastAsiaTheme="minorEastAsia"/>
+                <w:kern w:val="0"/>
+                <w:sz w:val="21"/>
+                <w:szCs w:val="21"/>
+              </w:rPr>
+            </w:pPr>
+            <w:r>
+              <w:rPr>
+                <w:rFonts w:hint="eastAsia" w:cs="Times-Roman+2" w:asciiTheme="minorEastAsia" w:hAnsiTheme="minorEastAsia" w:eastAsiaTheme="minorEastAsia"/>
+                <w:kern w:val="0"/>
+                <w:sz w:val="21"/>
+                <w:szCs w:val="21"/>
+              </w:rPr>
+              <w:t>系统更新所需信用</w:t>
+            </w:r>
+          </w:p>
+          <w:p>
+            <w:pPr>
+              <w:rPr>
+                <w:rFonts w:hint="eastAsia" w:cs="Times-Roman+2" w:asciiTheme="minorEastAsia" w:hAnsiTheme="minorEastAsia" w:eastAsiaTheme="minorEastAsia"/>
+                <w:kern w:val="0"/>
+                <w:sz w:val="21"/>
+                <w:szCs w:val="21"/>
+              </w:rPr>
+            </w:pPr>
+            <w:r>
+              <w:rPr>
+                <w:rFonts w:hint="eastAsia" w:cs="Times-Roman+2" w:asciiTheme="minorEastAsia" w:hAnsiTheme="minorEastAsia" w:eastAsiaTheme="minorEastAsia"/>
+                <w:kern w:val="0"/>
+                <w:sz w:val="21"/>
+                <w:szCs w:val="21"/>
+              </w:rPr>
+              <w:t>系统更新折扣</w:t>
+            </w:r>
+          </w:p>
+          <w:p>
+            <w:pPr>
+              <w:rPr>
+                <w:rFonts w:hint="eastAsia" w:cs="Times-Roman+2" w:asciiTheme="minorEastAsia" w:hAnsiTheme="minorEastAsia" w:eastAsiaTheme="minorEastAsia"/>
+                <w:kern w:val="0"/>
+                <w:sz w:val="21"/>
+                <w:szCs w:val="21"/>
+              </w:rPr>
+            </w:pPr>
+            <w:r>
+              <w:rPr>
+                <w:rFonts w:hint="eastAsia" w:cs="Times-Roman+2" w:asciiTheme="minorEastAsia" w:hAnsiTheme="minorEastAsia" w:eastAsiaTheme="minorEastAsia"/>
+                <w:kern w:val="0"/>
+                <w:sz w:val="21"/>
+                <w:szCs w:val="21"/>
+              </w:rPr>
+              <w:t>在系统更新过程中发生故障时，系统进行数据恢复</w:t>
+            </w:r>
+          </w:p>
+        </w:tc>
+      </w:tr>
+    </w:tbl>
+    <w:p/>
+    <w:p>
+      <w:pPr>
+        <w:rPr>
+          <w:rFonts w:hint="eastAsia" w:eastAsia="宋体"/>
+          <w:lang w:val="en-US" w:eastAsia="zh-CN"/>
+        </w:rPr>
+      </w:pPr>
+    </w:p>
+    <w:p>
+      <w:pPr>
         <w:pStyle w:val="3"/>
         <w:numPr>
           <w:ilvl w:val="1"/>
@@ -30388,7 +36082,7 @@
           <w:lang w:eastAsia="zh-CN"/>
         </w:rPr>
       </w:pPr>
-      <w:bookmarkStart w:id="27" w:name="_Toc2851"/>
+      <w:bookmarkStart w:id="33" w:name="_Toc25030"/>
       <w:r>
         <w:rPr>
           <w:rFonts w:hint="eastAsia"/>
@@ -30396,7 +36090,9 @@
         </w:rPr>
         <w:t>其他非功能需求</w:t>
       </w:r>
-      <w:bookmarkEnd w:id="27"/>
+      <w:bookmarkEnd w:id="33"/>
+      <w:bookmarkStart w:id="46" w:name="_GoBack"/>
+      <w:bookmarkEnd w:id="46"/>
     </w:p>
     <w:p>
       <w:pPr>
@@ -30407,14 +36103,14 @@
         </w:numPr>
         <w:spacing w:line="415" w:lineRule="auto"/>
       </w:pPr>
-      <w:bookmarkStart w:id="28" w:name="_Toc12398"/>
+      <w:bookmarkStart w:id="34" w:name="_Toc7878"/>
       <w:r>
         <w:rPr>
           <w:rFonts w:hint="eastAsia"/>
         </w:rPr>
         <w:t>安全性</w:t>
       </w:r>
-      <w:bookmarkEnd w:id="28"/>
+      <w:bookmarkEnd w:id="34"/>
     </w:p>
     <w:p>
       <w:pPr>
@@ -30496,14 +36192,14 @@
         </w:numPr>
         <w:spacing w:line="415" w:lineRule="auto"/>
       </w:pPr>
-      <w:bookmarkStart w:id="29" w:name="_Toc22631"/>
+      <w:bookmarkStart w:id="35" w:name="_Toc16028"/>
       <w:r>
         <w:rPr>
           <w:rFonts w:hint="eastAsia"/>
         </w:rPr>
         <w:t>可维护性</w:t>
       </w:r>
-      <w:bookmarkEnd w:id="29"/>
+      <w:bookmarkEnd w:id="35"/>
     </w:p>
     <w:p>
       <w:pPr>
@@ -30559,14 +36255,14 @@
         </w:numPr>
         <w:spacing w:line="415" w:lineRule="auto"/>
       </w:pPr>
-      <w:bookmarkStart w:id="30" w:name="_Toc16986"/>
+      <w:bookmarkStart w:id="36" w:name="_Toc25614"/>
       <w:r>
         <w:rPr>
           <w:rFonts w:hint="eastAsia"/>
         </w:rPr>
         <w:t>易用性</w:t>
       </w:r>
-      <w:bookmarkEnd w:id="30"/>
+      <w:bookmarkEnd w:id="36"/>
     </w:p>
     <w:p>
       <w:pPr>
@@ -30636,8 +36332,6 @@
         </w:rPr>
         <w:t>1小时内学会使用本系统进行各项操作。</w:t>
       </w:r>
-      <w:bookmarkStart w:id="40" w:name="_GoBack"/>
-      <w:bookmarkEnd w:id="40"/>
     </w:p>
     <w:p>
       <w:pPr>
@@ -30648,14 +36342,14 @@
         </w:numPr>
         <w:spacing w:line="415" w:lineRule="auto"/>
       </w:pPr>
-      <w:bookmarkStart w:id="31" w:name="_Toc8857"/>
+      <w:bookmarkStart w:id="37" w:name="_Toc2185"/>
       <w:r>
         <w:rPr>
           <w:rFonts w:hint="eastAsia"/>
         </w:rPr>
         <w:t>可靠性</w:t>
       </w:r>
-      <w:bookmarkEnd w:id="31"/>
+      <w:bookmarkEnd w:id="37"/>
     </w:p>
     <w:p>
       <w:pPr>
@@ -30696,14 +36390,14 @@
         </w:numPr>
         <w:spacing w:line="415" w:lineRule="auto"/>
       </w:pPr>
-      <w:bookmarkStart w:id="32" w:name="_Toc7300"/>
+      <w:bookmarkStart w:id="38" w:name="_Toc12693"/>
       <w:r>
         <w:rPr>
           <w:rFonts w:hint="eastAsia"/>
         </w:rPr>
         <w:t>业务规则</w:t>
       </w:r>
-      <w:bookmarkEnd w:id="32"/>
+      <w:bookmarkEnd w:id="38"/>
     </w:p>
     <w:p>
       <w:pPr>
@@ -30886,14 +36580,14 @@
         </w:numPr>
         <w:spacing w:line="415" w:lineRule="auto"/>
       </w:pPr>
-      <w:bookmarkStart w:id="33" w:name="_Toc16383"/>
+      <w:bookmarkStart w:id="39" w:name="_Toc13350"/>
       <w:r>
         <w:rPr>
           <w:rFonts w:hint="eastAsia"/>
         </w:rPr>
         <w:t>约束</w:t>
       </w:r>
-      <w:bookmarkEnd w:id="33"/>
+      <w:bookmarkEnd w:id="39"/>
     </w:p>
     <w:p>
       <w:pPr>
@@ -30931,7 +36625,7 @@
           <w:lang w:eastAsia="zh-CN"/>
         </w:rPr>
       </w:pPr>
-      <w:bookmarkStart w:id="34" w:name="_Toc15944"/>
+      <w:bookmarkStart w:id="40" w:name="_Toc12230"/>
       <w:r>
         <w:rPr>
           <w:rFonts w:hint="eastAsia"/>
@@ -30939,7 +36633,7 @@
         </w:rPr>
         <w:t>数据需求</w:t>
       </w:r>
-      <w:bookmarkEnd w:id="34"/>
+      <w:bookmarkEnd w:id="40"/>
     </w:p>
     <w:p>
       <w:pPr>
@@ -30950,14 +36644,14 @@
         </w:numPr>
         <w:spacing w:line="415" w:lineRule="auto"/>
       </w:pPr>
-      <w:bookmarkStart w:id="35" w:name="_Toc29676"/>
+      <w:bookmarkStart w:id="41" w:name="_Toc32157"/>
       <w:r>
         <w:rPr>
           <w:rFonts w:hint="eastAsia"/>
         </w:rPr>
         <w:t>数据定义</w:t>
       </w:r>
-      <w:bookmarkEnd w:id="35"/>
+      <w:bookmarkEnd w:id="41"/>
     </w:p>
     <w:p>
       <w:pPr>
@@ -31188,14 +36882,14 @@
         </w:numPr>
         <w:spacing w:line="415" w:lineRule="auto"/>
       </w:pPr>
-      <w:bookmarkStart w:id="36" w:name="_Toc16756"/>
+      <w:bookmarkStart w:id="42" w:name="_Toc12769"/>
       <w:r>
         <w:rPr>
           <w:rFonts w:hint="eastAsia"/>
         </w:rPr>
         <w:t>默认数据</w:t>
       </w:r>
-      <w:bookmarkEnd w:id="36"/>
+      <w:bookmarkEnd w:id="42"/>
     </w:p>
     <w:p>
       <w:pPr>
@@ -31369,14 +37063,14 @@
         </w:numPr>
         <w:spacing w:line="415" w:lineRule="auto"/>
       </w:pPr>
-      <w:bookmarkStart w:id="37" w:name="_Toc19893"/>
+      <w:bookmarkStart w:id="43" w:name="_Toc23527"/>
       <w:r>
         <w:rPr>
           <w:rFonts w:hint="eastAsia"/>
         </w:rPr>
         <w:t>数据格式要求</w:t>
       </w:r>
-      <w:bookmarkEnd w:id="37"/>
+      <w:bookmarkEnd w:id="43"/>
     </w:p>
     <w:p>
       <w:pPr>
@@ -31482,7 +37176,7 @@
           <w:lang w:eastAsia="zh-CN"/>
         </w:rPr>
       </w:pPr>
-      <w:bookmarkStart w:id="38" w:name="_Toc18901"/>
+      <w:bookmarkStart w:id="44" w:name="_Toc26835"/>
       <w:r>
         <w:rPr>
           <w:rFonts w:hint="eastAsia"/>
@@ -31490,7 +37184,7 @@
         </w:rPr>
         <w:t>3.6 其他需求</w:t>
       </w:r>
-      <w:bookmarkEnd w:id="38"/>
+      <w:bookmarkEnd w:id="44"/>
     </w:p>
     <w:p>
       <w:pPr>
@@ -31536,7 +37230,7 @@
           <w:lang w:eastAsia="zh-CN"/>
         </w:rPr>
       </w:pPr>
-      <w:bookmarkStart w:id="39" w:name="_Toc13432"/>
+      <w:bookmarkStart w:id="45" w:name="_Toc17096"/>
       <w:r>
         <w:rPr>
           <w:rFonts w:hint="eastAsia"/>
@@ -31544,7 +37238,7 @@
         </w:rPr>
         <w:t>附录</w:t>
       </w:r>
-      <w:bookmarkEnd w:id="39"/>
+      <w:bookmarkEnd w:id="45"/>
     </w:p>
     <w:p>
       <w:pPr>
@@ -32254,7 +37948,7 @@
     <w:lsdException w:unhideWhenUsed="0" w:uiPriority="0" w:semiHidden="0" w:name="toc 8"/>
     <w:lsdException w:unhideWhenUsed="0" w:uiPriority="0" w:semiHidden="0" w:name="toc 9"/>
     <w:lsdException w:unhideWhenUsed="0" w:uiPriority="0" w:semiHidden="0" w:name="Normal Indent"/>
-    <w:lsdException w:unhideWhenUsed="0" w:uiPriority="0" w:name="footnote text"/>
+    <w:lsdException w:qFormat="1" w:unhideWhenUsed="0" w:uiPriority="0" w:name="footnote text"/>
     <w:lsdException w:unhideWhenUsed="0" w:uiPriority="0" w:semiHidden="0" w:name="annotation text"/>
     <w:lsdException w:qFormat="1" w:unhideWhenUsed="0" w:uiPriority="0" w:semiHidden="0" w:name="header"/>
     <w:lsdException w:qFormat="1" w:unhideWhenUsed="0" w:uiPriority="99" w:semiHidden="0" w:name="footer"/>
@@ -32290,7 +37984,7 @@
     <w:lsdException w:qFormat="1" w:unhideWhenUsed="0" w:uiPriority="0" w:semiHidden="0" w:name="Title"/>
     <w:lsdException w:unhideWhenUsed="0" w:uiPriority="0" w:semiHidden="0" w:name="Closing"/>
     <w:lsdException w:unhideWhenUsed="0" w:uiPriority="0" w:semiHidden="0" w:name="Signature"/>
-    <w:lsdException w:uiPriority="1" w:semiHidden="0" w:name="Default Paragraph Font"/>
+    <w:lsdException w:qFormat="1" w:uiPriority="1" w:semiHidden="0" w:name="Default Paragraph Font"/>
     <w:lsdException w:unhideWhenUsed="0" w:uiPriority="0" w:semiHidden="0" w:name="Body Text"/>
     <w:lsdException w:unhideWhenUsed="0" w:uiPriority="0" w:semiHidden="0" w:name="Body Text Indent"/>
     <w:lsdException w:unhideWhenUsed="0" w:uiPriority="0" w:semiHidden="0" w:name="List Continue"/>
@@ -32328,7 +38022,7 @@
     <w:lsdException w:unhideWhenUsed="0" w:uiPriority="0" w:semiHidden="0" w:name="HTML Sample"/>
     <w:lsdException w:unhideWhenUsed="0" w:uiPriority="0" w:semiHidden="0" w:name="HTML Typewriter"/>
     <w:lsdException w:unhideWhenUsed="0" w:uiPriority="0" w:semiHidden="0" w:name="HTML Variable"/>
-    <w:lsdException w:uiPriority="99" w:semiHidden="0" w:name="Normal Table"/>
+    <w:lsdException w:qFormat="1" w:uiPriority="99" w:semiHidden="0" w:name="Normal Table"/>
     <w:lsdException w:unhideWhenUsed="0" w:uiPriority="0" w:semiHidden="0" w:name="annotation subject"/>
     <w:lsdException w:uiPriority="0" w:name="Table Simple 1"/>
     <w:lsdException w:uiPriority="0" w:name="Table Simple 2"/>
@@ -32609,11 +38303,13 @@
   <w:style w:type="character" w:default="1" w:styleId="15">
     <w:name w:val="Default Paragraph Font"/>
     <w:unhideWhenUsed/>
+    <w:qFormat/>
     <w:uiPriority w:val="1"/>
   </w:style>
   <w:style w:type="table" w:default="1" w:styleId="18">
     <w:name w:val="Normal Table"/>
     <w:unhideWhenUsed/>
+    <w:qFormat/>
     <w:uiPriority w:val="99"/>
     <w:tblPr>
       <w:tblLayout w:type="fixed"/>
@@ -32704,6 +38400,7 @@
     <w:name w:val="footnote text"/>
     <w:basedOn w:val="1"/>
     <w:semiHidden/>
+    <w:qFormat/>
     <w:uiPriority w:val="0"/>
     <w:pPr>
       <w:snapToGrid w:val="0"/>
@@ -32939,6 +38636,7 @@
   <w:style w:type="paragraph" w:customStyle="1" w:styleId="31">
     <w:name w:val="level 4 text"/>
     <w:basedOn w:val="30"/>
+    <w:qFormat/>
     <w:uiPriority w:val="0"/>
     <w:pPr>
       <w:spacing w:before="0" w:after="0"/>
@@ -32969,6 +38667,7 @@
   <w:style w:type="paragraph" w:customStyle="1" w:styleId="34">
     <w:name w:val="num list"/>
     <w:basedOn w:val="1"/>
+    <w:qFormat/>
     <w:uiPriority w:val="0"/>
     <w:pPr>
       <w:widowControl/>
